--- a/Documentos/Plan de Pruebas de Software.docx
+++ b/Documentos/Plan de Pruebas de Software.docx
@@ -128,13 +128,23 @@
           <w:szCs w:val="28"/>
         </w:rPr>
       </w:pPr>
+      <w:proofErr w:type="spellStart"/>
       <w:r>
         <w:rPr>
           <w:rFonts w:ascii="Questrial" w:eastAsia="Questrial" w:hAnsi="Questrial" w:cs="Questrial"/>
           <w:sz w:val="28"/>
           <w:szCs w:val="28"/>
         </w:rPr>
-        <w:t>Maria Estrada</w:t>
+        <w:t>Maria</w:t>
+      </w:r>
+      <w:proofErr w:type="spellEnd"/>
+      <w:r>
+        <w:rPr>
+          <w:rFonts w:ascii="Questrial" w:eastAsia="Questrial" w:hAnsi="Questrial" w:cs="Questrial"/>
+          <w:sz w:val="28"/>
+          <w:szCs w:val="28"/>
+        </w:rPr>
+        <w:t xml:space="preserve"> Estrada</w:t>
       </w:r>
     </w:p>
     <w:p>
@@ -218,12 +228,21 @@
           <w:szCs w:val="29"/>
         </w:rPr>
       </w:pPr>
+      <w:proofErr w:type="gramStart"/>
       <w:r>
         <w:rPr>
           <w:sz w:val="25"/>
           <w:szCs w:val="25"/>
         </w:rPr>
-        <w:t>de Lenguaje Triángulo</w:t>
+        <w:t>de</w:t>
+      </w:r>
+      <w:proofErr w:type="gramEnd"/>
+      <w:r>
+        <w:rPr>
+          <w:sz w:val="25"/>
+          <w:szCs w:val="25"/>
+        </w:rPr>
+        <w:t xml:space="preserve"> Lenguaje Triángulo</w:t>
       </w:r>
     </w:p>
     <w:p>
@@ -306,26 +325,62 @@
           <w:sz w:val="28"/>
           <w:szCs w:val="28"/>
         </w:rPr>
-        <w:t>Christian Leon Guevara - 2013371982</w:t>
-      </w:r>
-    </w:p>
-    <w:p>
-      <w:pPr>
-        <w:spacing w:after="0"/>
-        <w:jc w:val="center"/>
+        <w:t xml:space="preserve">Christian </w:t>
+      </w:r>
+      <w:proofErr w:type="spellStart"/>
+      <w:r>
         <w:rPr>
           <w:rFonts w:ascii="Questrial" w:eastAsia="Questrial" w:hAnsi="Questrial" w:cs="Questrial"/>
           <w:sz w:val="28"/>
           <w:szCs w:val="28"/>
         </w:rPr>
-      </w:pPr>
+        <w:t>Leon</w:t>
+      </w:r>
+      <w:proofErr w:type="spellEnd"/>
       <w:r>
         <w:rPr>
           <w:rFonts w:ascii="Questrial" w:eastAsia="Questrial" w:hAnsi="Questrial" w:cs="Questrial"/>
           <w:sz w:val="28"/>
           <w:szCs w:val="28"/>
         </w:rPr>
-        <w:t>Gabriel Ramírez Ramírez - 201020244</w:t>
+        <w:t xml:space="preserve"> Guevara - 2013371982</w:t>
+      </w:r>
+    </w:p>
+    <w:p>
+      <w:pPr>
+        <w:spacing w:after="0"/>
+        <w:jc w:val="center"/>
+        <w:rPr>
+          <w:rFonts w:ascii="Questrial" w:eastAsia="Questrial" w:hAnsi="Questrial" w:cs="Questrial"/>
+          <w:sz w:val="28"/>
+          <w:szCs w:val="28"/>
+        </w:rPr>
+      </w:pPr>
+      <w:r>
+        <w:rPr>
+          <w:rFonts w:ascii="Questrial" w:eastAsia="Questrial" w:hAnsi="Questrial" w:cs="Questrial"/>
+          <w:sz w:val="28"/>
+          <w:szCs w:val="28"/>
+        </w:rPr>
+        <w:t xml:space="preserve">Gabriel Ramírez </w:t>
+      </w:r>
+      <w:proofErr w:type="spellStart"/>
+      <w:r>
+        <w:rPr>
+          <w:rFonts w:ascii="Questrial" w:eastAsia="Questrial" w:hAnsi="Questrial" w:cs="Questrial"/>
+          <w:sz w:val="28"/>
+          <w:szCs w:val="28"/>
+        </w:rPr>
+        <w:t>Ramírez</w:t>
+      </w:r>
+      <w:proofErr w:type="spellEnd"/>
+      <w:r>
+        <w:rPr>
+          <w:rFonts w:ascii="Questrial" w:eastAsia="Questrial" w:hAnsi="Questrial" w:cs="Questrial"/>
+          <w:sz w:val="28"/>
+          <w:szCs w:val="28"/>
+        </w:rPr>
+        <w:t xml:space="preserve"> - 201020244</w:t>
       </w:r>
     </w:p>
     <w:p>
@@ -1940,8 +1995,6 @@
         <w:pStyle w:val="Ttulo1"/>
         <w:spacing w:before="280" w:after="280" w:line="240" w:lineRule="auto"/>
       </w:pPr>
-      <w:bookmarkStart w:id="3" w:name="_GoBack"/>
-      <w:bookmarkEnd w:id="3"/>
       <w:r>
         <w:t>Información del proyecto</w:t>
       </w:r>
@@ -2107,8 +2160,21 @@
               </w:rPr>
             </w:pPr>
             <w:r>
-              <w:t>Gabriel Ramirez Ramirez</w:t>
-            </w:r>
+              <w:t xml:space="preserve">Gabriel </w:t>
+            </w:r>
+            <w:proofErr w:type="spellStart"/>
+            <w:r>
+              <w:t>Ramirez</w:t>
+            </w:r>
+            <w:proofErr w:type="spellEnd"/>
+            <w:r>
+              <w:t xml:space="preserve"> </w:t>
+            </w:r>
+            <w:proofErr w:type="spellStart"/>
+            <w:r>
+              <w:t>Ramirez</w:t>
+            </w:r>
+            <w:proofErr w:type="spellEnd"/>
           </w:p>
         </w:tc>
       </w:tr>
@@ -2144,7 +2210,15 @@
               </w:rPr>
             </w:pPr>
             <w:r>
-              <w:t>Christian Leon Guevara</w:t>
+              <w:t xml:space="preserve">Christian </w:t>
+            </w:r>
+            <w:proofErr w:type="spellStart"/>
+            <w:r>
+              <w:t>Leon</w:t>
+            </w:r>
+            <w:proofErr w:type="spellEnd"/>
+            <w:r>
+              <w:t xml:space="preserve"> Guevara</w:t>
             </w:r>
           </w:p>
         </w:tc>
@@ -2202,8 +2276,8 @@
       <w:pPr>
         <w:spacing w:after="0"/>
       </w:pPr>
-      <w:bookmarkStart w:id="4" w:name="_3znysh7" w:colFirst="0" w:colLast="0"/>
-      <w:bookmarkEnd w:id="4"/>
+      <w:bookmarkStart w:id="3" w:name="_3znysh7" w:colFirst="0" w:colLast="0"/>
+      <w:bookmarkEnd w:id="3"/>
     </w:p>
     <w:p>
       <w:pPr>
@@ -2216,12 +2290,12 @@
           <w:szCs w:val="22"/>
         </w:rPr>
       </w:pPr>
-      <w:bookmarkStart w:id="5" w:name="_Toc533461992"/>
+      <w:bookmarkStart w:id="4" w:name="_Toc533461992"/>
       <w:r>
         <w:lastRenderedPageBreak/>
         <w:t>Resumen ejecutivo</w:t>
       </w:r>
-      <w:bookmarkEnd w:id="5"/>
+      <w:bookmarkEnd w:id="4"/>
       <w:r>
         <w:rPr>
           <w:rFonts w:ascii="Calibri" w:eastAsia="Calibri" w:hAnsi="Calibri" w:cs="Calibri"/>
@@ -2265,22 +2339,22 @@
           <w:szCs w:val="22"/>
         </w:rPr>
       </w:pPr>
-      <w:bookmarkStart w:id="6" w:name="_Toc533461993"/>
+      <w:bookmarkStart w:id="5" w:name="_Toc533461993"/>
       <w:r>
         <w:t>Alcance de las pruebas</w:t>
       </w:r>
-      <w:bookmarkEnd w:id="6"/>
+      <w:bookmarkEnd w:id="5"/>
     </w:p>
     <w:p>
       <w:pPr>
         <w:pStyle w:val="Ttulo2"/>
         <w:spacing w:after="0" w:line="240" w:lineRule="auto"/>
       </w:pPr>
-      <w:bookmarkStart w:id="7" w:name="_Toc533461994"/>
+      <w:bookmarkStart w:id="6" w:name="_Toc533461994"/>
       <w:r>
         <w:t>Elementos de pruebas</w:t>
       </w:r>
-      <w:bookmarkEnd w:id="7"/>
+      <w:bookmarkEnd w:id="6"/>
     </w:p>
     <w:p>
       <w:r>
@@ -2422,8 +2496,8 @@
           <w:color w:val="365F91"/>
         </w:rPr>
       </w:pPr>
-      <w:bookmarkStart w:id="8" w:name="_1t3h5sf" w:colFirst="0" w:colLast="0"/>
-      <w:bookmarkEnd w:id="8"/>
+      <w:bookmarkStart w:id="7" w:name="_1t3h5sf" w:colFirst="0" w:colLast="0"/>
+      <w:bookmarkEnd w:id="7"/>
     </w:p>
     <w:p>
       <w:pPr>
@@ -2434,18 +2508,34 @@
           <w:szCs w:val="19"/>
         </w:rPr>
       </w:pPr>
-      <w:bookmarkStart w:id="9" w:name="_Toc533461995"/>
+      <w:bookmarkStart w:id="8" w:name="_Toc533461995"/>
       <w:r>
         <w:t>Pruebas de regresión</w:t>
       </w:r>
-      <w:bookmarkEnd w:id="9"/>
+      <w:bookmarkEnd w:id="8"/>
       <w:r>
         <w:t> </w:t>
       </w:r>
     </w:p>
     <w:p>
       <w:r>
-        <w:t>Este proyecto se está realizando en paralelo con el analizador lexico y sintactico del lenguaje triángulo. El fin del cliente es poder integrar el analizador contextual con el proyecto de ellos, para ello se definió una interfaz del árbol sintáctico que es el elemento que une a estos dos módulos. Tiene que poder ser integrado a ese proyecto.</w:t>
+        <w:t xml:space="preserve">Este proyecto se está realizando en paralelo con el analizador </w:t>
+      </w:r>
+      <w:proofErr w:type="spellStart"/>
+      <w:r>
+        <w:t>lexico</w:t>
+      </w:r>
+      <w:proofErr w:type="spellEnd"/>
+      <w:r>
+        <w:t xml:space="preserve"> y </w:t>
+      </w:r>
+      <w:proofErr w:type="spellStart"/>
+      <w:r>
+        <w:t>sintactico</w:t>
+      </w:r>
+      <w:proofErr w:type="spellEnd"/>
+      <w:r>
+        <w:t xml:space="preserve"> del lenguaje triángulo. El fin del cliente es poder integrar el analizador contextual con el proyecto de ellos, para ello se definió una interfaz del árbol sintáctico que es el elemento que une a estos dos módulos. Tiene que poder ser integrado a ese proyecto.</w:t>
       </w:r>
     </w:p>
     <w:p/>
@@ -2459,11 +2549,11 @@
       <w:pPr>
         <w:pStyle w:val="Ttulo2"/>
       </w:pPr>
-      <w:bookmarkStart w:id="10" w:name="_Toc533461996"/>
+      <w:bookmarkStart w:id="9" w:name="_Toc533461996"/>
       <w:r>
         <w:t>Funcionalidades a no probar</w:t>
       </w:r>
-      <w:bookmarkEnd w:id="10"/>
+      <w:bookmarkEnd w:id="9"/>
       <w:r>
         <w:t> </w:t>
       </w:r>
@@ -2481,38 +2571,59 @@
         </w:numPr>
       </w:pPr>
       <w:r>
-        <w:t>La correcta generación y consistencia del árbol sintáctico, existe actualmente una implementación de una “interfaz” del árbol sintáctico en oCaml</w:t>
-      </w:r>
+        <w:t xml:space="preserve">La correcta generación y consistencia del árbol sintáctico, existe actualmente una implementación de una “interfaz” del árbol sintáctico en </w:t>
+      </w:r>
+      <w:proofErr w:type="spellStart"/>
+      <w:r>
+        <w:t>oCaml</w:t>
+      </w:r>
+      <w:proofErr w:type="spellEnd"/>
     </w:p>
     <w:p>
       <w:pPr>
         <w:pStyle w:val="Ttulo2"/>
       </w:pPr>
-      <w:bookmarkStart w:id="11" w:name="_Toc533461997"/>
+      <w:bookmarkStart w:id="10" w:name="_Toc533461997"/>
       <w:r>
         <w:lastRenderedPageBreak/>
         <w:t>Enfoque de pruebas (estrategia)</w:t>
       </w:r>
+      <w:bookmarkEnd w:id="10"/>
+      <w:r>
+        <w:t> </w:t>
+      </w:r>
+    </w:p>
+    <w:p>
+      <w:pPr>
+        <w:pStyle w:val="Ttulo3"/>
+      </w:pPr>
+      <w:bookmarkStart w:id="11" w:name="_etkf433itnpa" w:colFirst="0" w:colLast="0"/>
+      <w:bookmarkStart w:id="12" w:name="_Toc533461998"/>
       <w:bookmarkEnd w:id="11"/>
       <w:r>
-        <w:t> </w:t>
-      </w:r>
-    </w:p>
-    <w:p>
-      <w:pPr>
-        <w:pStyle w:val="Ttulo3"/>
-      </w:pPr>
-      <w:bookmarkStart w:id="12" w:name="_etkf433itnpa" w:colFirst="0" w:colLast="0"/>
-      <w:bookmarkStart w:id="13" w:name="_Toc533461998"/>
+        <w:t>Pruebas funcionales</w:t>
+      </w:r>
       <w:bookmarkEnd w:id="12"/>
-      <w:r>
-        <w:t>Pruebas funcionales</w:t>
-      </w:r>
-      <w:bookmarkEnd w:id="13"/>
-    </w:p>
-    <w:p>
-      <w:r>
-        <w:t xml:space="preserve">Debido a las limitaciones con las herramientas del lenguaje Ocaml, se optara por realizar las pruebas usando OUnit para las pruebas unitarias. Estas comprenderán las pruebas de elementos como el manejo correcto de la tabla de Identificación </w:t>
+    </w:p>
+    <w:p>
+      <w:r>
+        <w:t xml:space="preserve">Debido a las limitaciones con las herramientas del lenguaje </w:t>
+      </w:r>
+      <w:proofErr w:type="spellStart"/>
+      <w:r>
+        <w:t>Ocaml</w:t>
+      </w:r>
+      <w:proofErr w:type="spellEnd"/>
+      <w:r>
+        <w:t xml:space="preserve">, se optara por realizar las pruebas usando </w:t>
+      </w:r>
+      <w:proofErr w:type="spellStart"/>
+      <w:r>
+        <w:t>OUnit</w:t>
+      </w:r>
+      <w:proofErr w:type="spellEnd"/>
+      <w:r>
+        <w:t xml:space="preserve"> para las pruebas unitarias. Estas comprenderán las pruebas de elementos como el manejo correcto de la tabla de Identificación </w:t>
       </w:r>
     </w:p>
     <w:p>
@@ -2524,17 +2635,33 @@
           <w:szCs w:val="24"/>
         </w:rPr>
       </w:pPr>
-      <w:bookmarkStart w:id="14" w:name="_v2kekjfzm9f8" w:colFirst="0" w:colLast="0"/>
-      <w:bookmarkStart w:id="15" w:name="_Toc533461999"/>
+      <w:bookmarkStart w:id="13" w:name="_v2kekjfzm9f8" w:colFirst="0" w:colLast="0"/>
+      <w:bookmarkStart w:id="14" w:name="_Toc533461999"/>
+      <w:bookmarkEnd w:id="13"/>
+      <w:r>
+        <w:t>Pruebas no funcionales</w:t>
+      </w:r>
       <w:bookmarkEnd w:id="14"/>
-      <w:r>
-        <w:t>Pruebas no funcionales</w:t>
-      </w:r>
-      <w:bookmarkEnd w:id="15"/>
-    </w:p>
-    <w:p>
-      <w:r>
-        <w:t>El código al ser usado con fines educativos es de alta importancia que siga los criterios de Clean Code y algún estándar de programación.</w:t>
+    </w:p>
+    <w:p>
+      <w:r>
+        <w:t xml:space="preserve">El código al ser usado con fines educativos es de alta importancia que siga los criterios de </w:t>
+      </w:r>
+      <w:proofErr w:type="spellStart"/>
+      <w:r>
+        <w:t>Clean</w:t>
+      </w:r>
+      <w:proofErr w:type="spellEnd"/>
+      <w:r>
+        <w:t xml:space="preserve"> </w:t>
+      </w:r>
+      <w:proofErr w:type="spellStart"/>
+      <w:r>
+        <w:t>Code</w:t>
+      </w:r>
+      <w:proofErr w:type="spellEnd"/>
+      <w:r>
+        <w:t xml:space="preserve"> y algún estándar de programación.</w:t>
       </w:r>
     </w:p>
     <w:p>
@@ -2545,11 +2672,11 @@
           <w:color w:val="00B050"/>
         </w:rPr>
       </w:pPr>
-      <w:bookmarkStart w:id="16" w:name="_Toc533462000"/>
+      <w:bookmarkStart w:id="15" w:name="_Toc533462000"/>
       <w:r>
         <w:t>Criterios de aceptación o rechazo</w:t>
       </w:r>
-      <w:bookmarkEnd w:id="16"/>
+      <w:bookmarkEnd w:id="15"/>
     </w:p>
     <w:p>
       <w:pPr>
@@ -2609,7 +2736,15 @@
         </w:numPr>
       </w:pPr>
       <w:r>
-        <w:t>El código deberá poder correr un codigo de 100 líneas en menos de 3 min</w:t>
+        <w:t xml:space="preserve">El código deberá poder correr un </w:t>
+      </w:r>
+      <w:proofErr w:type="spellStart"/>
+      <w:r>
+        <w:t>codigo</w:t>
+      </w:r>
+      <w:proofErr w:type="spellEnd"/>
+      <w:r>
+        <w:t xml:space="preserve"> de 100 líneas en menos de 3 min</w:t>
       </w:r>
     </w:p>
     <w:p>
@@ -2622,11 +2757,11 @@
           <w:szCs w:val="22"/>
         </w:rPr>
       </w:pPr>
-      <w:bookmarkStart w:id="17" w:name="_Toc533462001"/>
+      <w:bookmarkStart w:id="16" w:name="_Toc533462001"/>
       <w:r>
         <w:t>Entregables</w:t>
       </w:r>
-      <w:bookmarkEnd w:id="17"/>
+      <w:bookmarkEnd w:id="16"/>
       <w:r>
         <w:t> </w:t>
       </w:r>
@@ -2675,12 +2810,12 @@
         <w:pStyle w:val="Ttulo1"/>
         <w:spacing w:before="280" w:after="280" w:line="240" w:lineRule="auto"/>
       </w:pPr>
-      <w:bookmarkStart w:id="18" w:name="_Toc533462002"/>
+      <w:bookmarkStart w:id="17" w:name="_Toc533462002"/>
       <w:r>
         <w:lastRenderedPageBreak/>
         <w:t>Recursos</w:t>
       </w:r>
-      <w:bookmarkEnd w:id="18"/>
+      <w:bookmarkEnd w:id="17"/>
     </w:p>
     <w:p>
       <w:pPr>
@@ -2694,11 +2829,11 @@
       <w:r>
         <w:t> </w:t>
       </w:r>
-      <w:bookmarkStart w:id="19" w:name="_Toc533462003"/>
+      <w:bookmarkStart w:id="18" w:name="_Toc533462003"/>
       <w:r>
         <w:t>Requerimientos de entornos – Hardware</w:t>
       </w:r>
-      <w:bookmarkEnd w:id="19"/>
+      <w:bookmarkEnd w:id="18"/>
       <w:r>
         <w:t> </w:t>
       </w:r>
@@ -2736,11 +2871,11 @@
         <w:pStyle w:val="Ttulo2"/>
         <w:spacing w:before="280" w:after="280" w:line="240" w:lineRule="auto"/>
       </w:pPr>
-      <w:bookmarkStart w:id="20" w:name="_Toc533462004"/>
+      <w:bookmarkStart w:id="19" w:name="_Toc533462004"/>
       <w:r>
         <w:t>Requerimientos de entornos – Software</w:t>
       </w:r>
-      <w:bookmarkEnd w:id="20"/>
+      <w:bookmarkEnd w:id="19"/>
       <w:r>
         <w:t> </w:t>
       </w:r>
@@ -2759,8 +2894,13 @@
         <w:spacing w:after="0"/>
       </w:pPr>
       <w:r>
-        <w:t>El lenguaje Ocaml</w:t>
-      </w:r>
+        <w:t xml:space="preserve">El lenguaje </w:t>
+      </w:r>
+      <w:proofErr w:type="spellStart"/>
+      <w:r>
+        <w:t>Ocaml</w:t>
+      </w:r>
+      <w:proofErr w:type="spellEnd"/>
     </w:p>
     <w:p>
       <w:pPr>
@@ -2770,8 +2910,21 @@
         </w:numPr>
       </w:pPr>
       <w:r>
-        <w:t>Algun editor de archivos (Sublime Text, Notepad++, ...)</w:t>
-      </w:r>
+        <w:t>Algún</w:t>
+      </w:r>
+      <w:r>
+        <w:t xml:space="preserve"> editor de archivos (Sublime Text, </w:t>
+      </w:r>
+      <w:proofErr w:type="spellStart"/>
+      <w:r>
+        <w:t>Notepad</w:t>
+      </w:r>
+      <w:proofErr w:type="spellEnd"/>
+      <w:r>
+        <w:t>++, ...)</w:t>
+      </w:r>
+      <w:bookmarkStart w:id="20" w:name="_GoBack"/>
+      <w:bookmarkEnd w:id="20"/>
     </w:p>
     <w:p>
       <w:pPr>
@@ -2798,7 +2951,15 @@
         <w:spacing w:after="0"/>
       </w:pPr>
       <w:r>
-        <w:t>1 Tester: El que realizará las pruebas en el software.</w:t>
+        <w:t xml:space="preserve">1 </w:t>
+      </w:r>
+      <w:proofErr w:type="spellStart"/>
+      <w:r>
+        <w:t>Tester</w:t>
+      </w:r>
+      <w:proofErr w:type="spellEnd"/>
+      <w:r>
+        <w:t>: El que realizará las pruebas en el software.</w:t>
       </w:r>
     </w:p>
     <w:p>
@@ -2845,9 +3006,11 @@
         </w:numPr>
         <w:spacing w:after="0"/>
       </w:pPr>
+      <w:proofErr w:type="spellStart"/>
       <w:r>
         <w:t>Ounit</w:t>
       </w:r>
+      <w:proofErr w:type="spellEnd"/>
     </w:p>
     <w:p>
       <w:pPr>
@@ -2856,9 +3019,11 @@
           <w:numId w:val="2"/>
         </w:numPr>
       </w:pPr>
+      <w:proofErr w:type="spellStart"/>
       <w:r>
         <w:t>Ocamllint</w:t>
       </w:r>
+      <w:proofErr w:type="spellEnd"/>
     </w:p>
     <w:p>
       <w:pPr>
@@ -2887,9 +3052,11 @@
         </w:numPr>
         <w:spacing w:after="0"/>
       </w:pPr>
+      <w:proofErr w:type="spellStart"/>
       <w:r>
         <w:t>Ounit</w:t>
       </w:r>
+      <w:proofErr w:type="spellEnd"/>
     </w:p>
     <w:p>
       <w:pPr>
@@ -2898,9 +3065,11 @@
           <w:numId w:val="2"/>
         </w:numPr>
       </w:pPr>
+      <w:proofErr w:type="spellStart"/>
       <w:r>
         <w:t>Ocamllint</w:t>
       </w:r>
+      <w:proofErr w:type="spellEnd"/>
     </w:p>
     <w:p>
       <w:pPr>
@@ -3002,8 +3171,13 @@
               <w:spacing w:after="0" w:line="240" w:lineRule="auto"/>
             </w:pPr>
             <w:r>
-              <w:t>Christian Leon</w:t>
-            </w:r>
+              <w:t xml:space="preserve">Christian </w:t>
+            </w:r>
+            <w:proofErr w:type="spellStart"/>
+            <w:r>
+              <w:t>Leon</w:t>
+            </w:r>
+            <w:proofErr w:type="spellEnd"/>
           </w:p>
         </w:tc>
         <w:tc>
@@ -3030,8 +3204,13 @@
               <w:spacing w:after="0" w:line="240" w:lineRule="auto"/>
             </w:pPr>
             <w:r>
-              <w:t>Gabriel Ramirez</w:t>
-            </w:r>
+              <w:t xml:space="preserve">Gabriel </w:t>
+            </w:r>
+            <w:proofErr w:type="spellStart"/>
+            <w:r>
+              <w:t>Ramirez</w:t>
+            </w:r>
+            <w:proofErr w:type="spellEnd"/>
           </w:p>
         </w:tc>
       </w:tr>
@@ -3146,8 +3325,13 @@
               <w:spacing w:after="0" w:line="240" w:lineRule="auto"/>
             </w:pPr>
             <w:r>
-              <w:t>Ejecutar pruebas de Ocamllint</w:t>
-            </w:r>
+              <w:t xml:space="preserve">Ejecutar pruebas de </w:t>
+            </w:r>
+            <w:proofErr w:type="spellStart"/>
+            <w:r>
+              <w:t>Ocamllint</w:t>
+            </w:r>
+            <w:proofErr w:type="spellEnd"/>
           </w:p>
         </w:tc>
         <w:tc>
@@ -3361,7 +3545,15 @@
     </w:p>
     <w:p>
       <w:r>
-        <w:t>El tiempo de prueba en cada iteración puede llegar a ser menor a 1 dia debido a la cantidad de tiempo para estudiar e implementar el código es de 1 semana aproximadamente.</w:t>
+        <w:t xml:space="preserve">El tiempo de prueba en cada iteración puede llegar a ser menor a 1 </w:t>
+      </w:r>
+      <w:proofErr w:type="spellStart"/>
+      <w:r>
+        <w:t>dia</w:t>
+      </w:r>
+      <w:proofErr w:type="spellEnd"/>
+      <w:r>
+        <w:t xml:space="preserve"> debido a la cantidad de tiempo para estudiar e implementar el código es de 1 semana aproximadamente.</w:t>
       </w:r>
     </w:p>
     <w:p>
@@ -3501,7 +3693,7 @@
         <w:sz w:val="20"/>
         <w:szCs w:val="20"/>
       </w:rPr>
-      <w:t>7</w:t>
+      <w:t>8</w:t>
     </w:r>
     <w:r>
       <w:rPr>

--- a/Documentos/Plan de Pruebas de Software.docx
+++ b/Documentos/Plan de Pruebas de Software.docx
@@ -13,6 +13,8 @@
           <w:szCs w:val="28"/>
         </w:rPr>
       </w:pPr>
+      <w:bookmarkStart w:id="0" w:name="_GoBack"/>
+      <w:bookmarkEnd w:id="0"/>
       <w:r>
         <w:rPr>
           <w:rFonts w:ascii="Questrial" w:eastAsia="Questrial" w:hAnsi="Questrial" w:cs="Questrial"/>
@@ -128,23 +130,13 @@
           <w:szCs w:val="28"/>
         </w:rPr>
       </w:pPr>
-      <w:proofErr w:type="spellStart"/>
       <w:r>
         <w:rPr>
           <w:rFonts w:ascii="Questrial" w:eastAsia="Questrial" w:hAnsi="Questrial" w:cs="Questrial"/>
           <w:sz w:val="28"/>
           <w:szCs w:val="28"/>
         </w:rPr>
-        <w:t>Maria</w:t>
-      </w:r>
-      <w:proofErr w:type="spellEnd"/>
-      <w:r>
-        <w:rPr>
-          <w:rFonts w:ascii="Questrial" w:eastAsia="Questrial" w:hAnsi="Questrial" w:cs="Questrial"/>
-          <w:sz w:val="28"/>
-          <w:szCs w:val="28"/>
-        </w:rPr>
-        <w:t xml:space="preserve"> Estrada</w:t>
+        <w:t>Maria Estrada</w:t>
       </w:r>
     </w:p>
     <w:p>
@@ -228,21 +220,12 @@
           <w:szCs w:val="29"/>
         </w:rPr>
       </w:pPr>
-      <w:proofErr w:type="gramStart"/>
       <w:r>
         <w:rPr>
           <w:sz w:val="25"/>
           <w:szCs w:val="25"/>
         </w:rPr>
-        <w:t>de</w:t>
-      </w:r>
-      <w:proofErr w:type="gramEnd"/>
-      <w:r>
-        <w:rPr>
-          <w:sz w:val="25"/>
-          <w:szCs w:val="25"/>
-        </w:rPr>
-        <w:t xml:space="preserve"> Lenguaje Triángulo</w:t>
+        <w:t>de Lenguaje Triángulo</w:t>
       </w:r>
     </w:p>
     <w:p>
@@ -325,62 +308,26 @@
           <w:sz w:val="28"/>
           <w:szCs w:val="28"/>
         </w:rPr>
-        <w:t xml:space="preserve">Christian </w:t>
-      </w:r>
-      <w:proofErr w:type="spellStart"/>
-      <w:r>
+        <w:t>Christian Leon Guevara - 2013371982</w:t>
+      </w:r>
+    </w:p>
+    <w:p>
+      <w:pPr>
+        <w:spacing w:after="0"/>
+        <w:jc w:val="center"/>
         <w:rPr>
           <w:rFonts w:ascii="Questrial" w:eastAsia="Questrial" w:hAnsi="Questrial" w:cs="Questrial"/>
           <w:sz w:val="28"/>
           <w:szCs w:val="28"/>
         </w:rPr>
-        <w:t>Leon</w:t>
-      </w:r>
-      <w:proofErr w:type="spellEnd"/>
+      </w:pPr>
       <w:r>
         <w:rPr>
           <w:rFonts w:ascii="Questrial" w:eastAsia="Questrial" w:hAnsi="Questrial" w:cs="Questrial"/>
           <w:sz w:val="28"/>
           <w:szCs w:val="28"/>
         </w:rPr>
-        <w:t xml:space="preserve"> Guevara - 2013371982</w:t>
-      </w:r>
-    </w:p>
-    <w:p>
-      <w:pPr>
-        <w:spacing w:after="0"/>
-        <w:jc w:val="center"/>
-        <w:rPr>
-          <w:rFonts w:ascii="Questrial" w:eastAsia="Questrial" w:hAnsi="Questrial" w:cs="Questrial"/>
-          <w:sz w:val="28"/>
-          <w:szCs w:val="28"/>
-        </w:rPr>
-      </w:pPr>
-      <w:r>
-        <w:rPr>
-          <w:rFonts w:ascii="Questrial" w:eastAsia="Questrial" w:hAnsi="Questrial" w:cs="Questrial"/>
-          <w:sz w:val="28"/>
-          <w:szCs w:val="28"/>
-        </w:rPr>
-        <w:t xml:space="preserve">Gabriel Ramírez </w:t>
-      </w:r>
-      <w:proofErr w:type="spellStart"/>
-      <w:r>
-        <w:rPr>
-          <w:rFonts w:ascii="Questrial" w:eastAsia="Questrial" w:hAnsi="Questrial" w:cs="Questrial"/>
-          <w:sz w:val="28"/>
-          <w:szCs w:val="28"/>
-        </w:rPr>
-        <w:t>Ramírez</w:t>
-      </w:r>
-      <w:proofErr w:type="spellEnd"/>
-      <w:r>
-        <w:rPr>
-          <w:rFonts w:ascii="Questrial" w:eastAsia="Questrial" w:hAnsi="Questrial" w:cs="Questrial"/>
-          <w:sz w:val="28"/>
-          <w:szCs w:val="28"/>
-        </w:rPr>
-        <w:t xml:space="preserve"> - 201020244</w:t>
+        <w:t>Gabriel Ramírez Ramírez - 201020244</w:t>
       </w:r>
     </w:p>
     <w:p>
@@ -885,7 +832,7 @@
                 <w:noProof/>
                 <w:webHidden/>
               </w:rPr>
-              <w:t>6</w:t>
+              <w:t>5</w:t>
             </w:r>
             <w:r>
               <w:rPr>
@@ -953,7 +900,7 @@
                 <w:noProof/>
                 <w:webHidden/>
               </w:rPr>
-              <w:t>6</w:t>
+              <w:t>5</w:t>
             </w:r>
             <w:r>
               <w:rPr>
@@ -1293,7 +1240,7 @@
                 <w:noProof/>
                 <w:webHidden/>
               </w:rPr>
-              <w:t>7</w:t>
+              <w:t>6</w:t>
             </w:r>
             <w:r>
               <w:rPr>
@@ -1633,7 +1580,7 @@
                 <w:noProof/>
                 <w:webHidden/>
               </w:rPr>
-              <w:t>8</w:t>
+              <w:t>7</w:t>
             </w:r>
             <w:r>
               <w:rPr>
@@ -1701,7 +1648,7 @@
                 <w:noProof/>
                 <w:webHidden/>
               </w:rPr>
-              <w:t>8</w:t>
+              <w:t>7</w:t>
             </w:r>
             <w:r>
               <w:rPr>
@@ -1905,7 +1852,7 @@
                 <w:noProof/>
                 <w:webHidden/>
               </w:rPr>
-              <w:t>9</w:t>
+              <w:t>8</w:t>
             </w:r>
             <w:r>
               <w:rPr>
@@ -1984,11 +1931,11 @@
         <w:pStyle w:val="Ttulo1"/>
         <w:spacing w:before="280" w:after="280" w:line="240" w:lineRule="auto"/>
       </w:pPr>
-      <w:bookmarkStart w:id="0" w:name="_ag4jtsdk58hz" w:colFirst="0" w:colLast="0"/>
-      <w:bookmarkStart w:id="1" w:name="_7qse33ofalyg" w:colFirst="0" w:colLast="0"/>
-      <w:bookmarkStart w:id="2" w:name="_Toc533461991"/>
-      <w:bookmarkEnd w:id="0"/>
+      <w:bookmarkStart w:id="1" w:name="_ag4jtsdk58hz" w:colFirst="0" w:colLast="0"/>
+      <w:bookmarkStart w:id="2" w:name="_7qse33ofalyg" w:colFirst="0" w:colLast="0"/>
+      <w:bookmarkStart w:id="3" w:name="_Toc533461991"/>
       <w:bookmarkEnd w:id="1"/>
+      <w:bookmarkEnd w:id="2"/>
     </w:p>
     <w:p>
       <w:pPr>
@@ -1998,7 +1945,7 @@
       <w:r>
         <w:t>Información del proyecto</w:t>
       </w:r>
-      <w:bookmarkEnd w:id="2"/>
+      <w:bookmarkEnd w:id="3"/>
     </w:p>
     <w:tbl>
       <w:tblPr>
@@ -2160,21 +2107,8 @@
               </w:rPr>
             </w:pPr>
             <w:r>
-              <w:t xml:space="preserve">Gabriel </w:t>
-            </w:r>
-            <w:proofErr w:type="spellStart"/>
-            <w:r>
-              <w:t>Ramirez</w:t>
-            </w:r>
-            <w:proofErr w:type="spellEnd"/>
-            <w:r>
-              <w:t xml:space="preserve"> </w:t>
-            </w:r>
-            <w:proofErr w:type="spellStart"/>
-            <w:r>
-              <w:t>Ramirez</w:t>
-            </w:r>
-            <w:proofErr w:type="spellEnd"/>
+              <w:t>Gabriel Ramirez Ramirez</w:t>
+            </w:r>
           </w:p>
         </w:tc>
       </w:tr>
@@ -2210,15 +2144,7 @@
               </w:rPr>
             </w:pPr>
             <w:r>
-              <w:t xml:space="preserve">Christian </w:t>
-            </w:r>
-            <w:proofErr w:type="spellStart"/>
-            <w:r>
-              <w:t>Leon</w:t>
-            </w:r>
-            <w:proofErr w:type="spellEnd"/>
-            <w:r>
-              <w:t xml:space="preserve"> Guevara</w:t>
+              <w:t>Christian Leon Guevara</w:t>
             </w:r>
           </w:p>
         </w:tc>
@@ -2276,8 +2202,8 @@
       <w:pPr>
         <w:spacing w:after="0"/>
       </w:pPr>
-      <w:bookmarkStart w:id="3" w:name="_3znysh7" w:colFirst="0" w:colLast="0"/>
-      <w:bookmarkEnd w:id="3"/>
+      <w:bookmarkStart w:id="4" w:name="_3znysh7" w:colFirst="0" w:colLast="0"/>
+      <w:bookmarkEnd w:id="4"/>
     </w:p>
     <w:p>
       <w:pPr>
@@ -2290,12 +2216,12 @@
           <w:szCs w:val="22"/>
         </w:rPr>
       </w:pPr>
-      <w:bookmarkStart w:id="4" w:name="_Toc533461992"/>
+      <w:bookmarkStart w:id="5" w:name="_Toc533461992"/>
       <w:r>
         <w:lastRenderedPageBreak/>
         <w:t>Resumen ejecutivo</w:t>
       </w:r>
-      <w:bookmarkEnd w:id="4"/>
+      <w:bookmarkEnd w:id="5"/>
       <w:r>
         <w:rPr>
           <w:rFonts w:ascii="Calibri" w:eastAsia="Calibri" w:hAnsi="Calibri" w:cs="Calibri"/>
@@ -2339,22 +2265,22 @@
           <w:szCs w:val="22"/>
         </w:rPr>
       </w:pPr>
-      <w:bookmarkStart w:id="5" w:name="_Toc533461993"/>
+      <w:bookmarkStart w:id="6" w:name="_Toc533461993"/>
       <w:r>
         <w:t>Alcance de las pruebas</w:t>
       </w:r>
-      <w:bookmarkEnd w:id="5"/>
+      <w:bookmarkEnd w:id="6"/>
     </w:p>
     <w:p>
       <w:pPr>
         <w:pStyle w:val="Ttulo2"/>
         <w:spacing w:after="0" w:line="240" w:lineRule="auto"/>
       </w:pPr>
-      <w:bookmarkStart w:id="6" w:name="_Toc533461994"/>
+      <w:bookmarkStart w:id="7" w:name="_Toc533461994"/>
       <w:r>
         <w:t>Elementos de pruebas</w:t>
       </w:r>
-      <w:bookmarkEnd w:id="6"/>
+      <w:bookmarkEnd w:id="7"/>
     </w:p>
     <w:p>
       <w:r>
@@ -2496,8 +2422,8 @@
           <w:color w:val="365F91"/>
         </w:rPr>
       </w:pPr>
-      <w:bookmarkStart w:id="7" w:name="_1t3h5sf" w:colFirst="0" w:colLast="0"/>
-      <w:bookmarkEnd w:id="7"/>
+      <w:bookmarkStart w:id="8" w:name="_1t3h5sf" w:colFirst="0" w:colLast="0"/>
+      <w:bookmarkEnd w:id="8"/>
     </w:p>
     <w:p>
       <w:pPr>
@@ -2508,34 +2434,18 @@
           <w:szCs w:val="19"/>
         </w:rPr>
       </w:pPr>
-      <w:bookmarkStart w:id="8" w:name="_Toc533461995"/>
+      <w:bookmarkStart w:id="9" w:name="_Toc533461995"/>
       <w:r>
         <w:t>Pruebas de regresión</w:t>
       </w:r>
-      <w:bookmarkEnd w:id="8"/>
+      <w:bookmarkEnd w:id="9"/>
       <w:r>
         <w:t> </w:t>
       </w:r>
     </w:p>
     <w:p>
       <w:r>
-        <w:t xml:space="preserve">Este proyecto se está realizando en paralelo con el analizador </w:t>
-      </w:r>
-      <w:proofErr w:type="spellStart"/>
-      <w:r>
-        <w:t>lexico</w:t>
-      </w:r>
-      <w:proofErr w:type="spellEnd"/>
-      <w:r>
-        <w:t xml:space="preserve"> y </w:t>
-      </w:r>
-      <w:proofErr w:type="spellStart"/>
-      <w:r>
-        <w:t>sintactico</w:t>
-      </w:r>
-      <w:proofErr w:type="spellEnd"/>
-      <w:r>
-        <w:t xml:space="preserve"> del lenguaje triángulo. El fin del cliente es poder integrar el analizador contextual con el proyecto de ellos, para ello se definió una interfaz del árbol sintáctico que es el elemento que une a estos dos módulos. Tiene que poder ser integrado a ese proyecto.</w:t>
+        <w:t>Este proyecto se está realizando en paralelo con el analizador lexico y sintactico del lenguaje triángulo. El fin del cliente es poder integrar el analizador contextual con el proyecto de ellos, para ello se definió una interfaz del árbol sintáctico que es el elemento que une a estos dos módulos. Tiene que poder ser integrado a ese proyecto.</w:t>
       </w:r>
     </w:p>
     <w:p/>
@@ -2549,11 +2459,11 @@
       <w:pPr>
         <w:pStyle w:val="Ttulo2"/>
       </w:pPr>
-      <w:bookmarkStart w:id="9" w:name="_Toc533461996"/>
+      <w:bookmarkStart w:id="10" w:name="_Toc533461996"/>
       <w:r>
         <w:t>Funcionalidades a no probar</w:t>
       </w:r>
-      <w:bookmarkEnd w:id="9"/>
+      <w:bookmarkEnd w:id="10"/>
       <w:r>
         <w:t> </w:t>
       </w:r>
@@ -2571,24 +2481,19 @@
         </w:numPr>
       </w:pPr>
       <w:r>
-        <w:t xml:space="preserve">La correcta generación y consistencia del árbol sintáctico, existe actualmente una implementación de una “interfaz” del árbol sintáctico en </w:t>
-      </w:r>
-      <w:proofErr w:type="spellStart"/>
-      <w:r>
-        <w:t>oCaml</w:t>
-      </w:r>
-      <w:proofErr w:type="spellEnd"/>
+        <w:t>La correcta generación y consistencia del árbol sintáctico, existe actualmente una implementación de una “interfaz” del árbol sintáctico en oCaml</w:t>
+      </w:r>
     </w:p>
     <w:p>
       <w:pPr>
         <w:pStyle w:val="Ttulo2"/>
       </w:pPr>
-      <w:bookmarkStart w:id="10" w:name="_Toc533461997"/>
+      <w:bookmarkStart w:id="11" w:name="_Toc533461997"/>
       <w:r>
         <w:lastRenderedPageBreak/>
         <w:t>Enfoque de pruebas (estrategia)</w:t>
       </w:r>
-      <w:bookmarkEnd w:id="10"/>
+      <w:bookmarkEnd w:id="11"/>
       <w:r>
         <w:t> </w:t>
       </w:r>
@@ -2597,33 +2502,17 @@
       <w:pPr>
         <w:pStyle w:val="Ttulo3"/>
       </w:pPr>
-      <w:bookmarkStart w:id="11" w:name="_etkf433itnpa" w:colFirst="0" w:colLast="0"/>
-      <w:bookmarkStart w:id="12" w:name="_Toc533461998"/>
-      <w:bookmarkEnd w:id="11"/>
+      <w:bookmarkStart w:id="12" w:name="_etkf433itnpa" w:colFirst="0" w:colLast="0"/>
+      <w:bookmarkStart w:id="13" w:name="_Toc533461998"/>
+      <w:bookmarkEnd w:id="12"/>
       <w:r>
         <w:t>Pruebas funcionales</w:t>
       </w:r>
-      <w:bookmarkEnd w:id="12"/>
-    </w:p>
-    <w:p>
-      <w:r>
-        <w:t xml:space="preserve">Debido a las limitaciones con las herramientas del lenguaje </w:t>
-      </w:r>
-      <w:proofErr w:type="spellStart"/>
-      <w:r>
-        <w:t>Ocaml</w:t>
-      </w:r>
-      <w:proofErr w:type="spellEnd"/>
-      <w:r>
-        <w:t xml:space="preserve">, se optara por realizar las pruebas usando </w:t>
-      </w:r>
-      <w:proofErr w:type="spellStart"/>
-      <w:r>
-        <w:t>OUnit</w:t>
-      </w:r>
-      <w:proofErr w:type="spellEnd"/>
-      <w:r>
-        <w:t xml:space="preserve"> para las pruebas unitarias. Estas comprenderán las pruebas de elementos como el manejo correcto de la tabla de Identificación </w:t>
+      <w:bookmarkEnd w:id="13"/>
+    </w:p>
+    <w:p>
+      <w:r>
+        <w:t xml:space="preserve">Debido a las limitaciones con las herramientas del lenguaje Ocaml, se optara por realizar las pruebas usando OUnit para las pruebas unitarias. Estas comprenderán las pruebas de elementos como el manejo correcto de la tabla de Identificación </w:t>
       </w:r>
     </w:p>
     <w:p>
@@ -2635,33 +2524,17 @@
           <w:szCs w:val="24"/>
         </w:rPr>
       </w:pPr>
-      <w:bookmarkStart w:id="13" w:name="_v2kekjfzm9f8" w:colFirst="0" w:colLast="0"/>
-      <w:bookmarkStart w:id="14" w:name="_Toc533461999"/>
-      <w:bookmarkEnd w:id="13"/>
+      <w:bookmarkStart w:id="14" w:name="_v2kekjfzm9f8" w:colFirst="0" w:colLast="0"/>
+      <w:bookmarkStart w:id="15" w:name="_Toc533461999"/>
+      <w:bookmarkEnd w:id="14"/>
       <w:r>
         <w:t>Pruebas no funcionales</w:t>
       </w:r>
-      <w:bookmarkEnd w:id="14"/>
-    </w:p>
-    <w:p>
-      <w:r>
-        <w:t xml:space="preserve">El código al ser usado con fines educativos es de alta importancia que siga los criterios de </w:t>
-      </w:r>
-      <w:proofErr w:type="spellStart"/>
-      <w:r>
-        <w:t>Clean</w:t>
-      </w:r>
-      <w:proofErr w:type="spellEnd"/>
-      <w:r>
-        <w:t xml:space="preserve"> </w:t>
-      </w:r>
-      <w:proofErr w:type="spellStart"/>
-      <w:r>
-        <w:t>Code</w:t>
-      </w:r>
-      <w:proofErr w:type="spellEnd"/>
-      <w:r>
-        <w:t xml:space="preserve"> y algún estándar de programación.</w:t>
+      <w:bookmarkEnd w:id="15"/>
+    </w:p>
+    <w:p>
+      <w:r>
+        <w:t>El código al ser usado con fines educativos es de alta importancia que siga los criterios de Clean Code y algún estándar de programación.</w:t>
       </w:r>
     </w:p>
     <w:p>
@@ -2672,11 +2545,11 @@
           <w:color w:val="00B050"/>
         </w:rPr>
       </w:pPr>
-      <w:bookmarkStart w:id="15" w:name="_Toc533462000"/>
+      <w:bookmarkStart w:id="16" w:name="_Toc533462000"/>
       <w:r>
         <w:t>Criterios de aceptación o rechazo</w:t>
       </w:r>
-      <w:bookmarkEnd w:id="15"/>
+      <w:bookmarkEnd w:id="16"/>
     </w:p>
     <w:p>
       <w:pPr>
@@ -2736,15 +2609,7 @@
         </w:numPr>
       </w:pPr>
       <w:r>
-        <w:t xml:space="preserve">El código deberá poder correr un </w:t>
-      </w:r>
-      <w:proofErr w:type="spellStart"/>
-      <w:r>
-        <w:t>codigo</w:t>
-      </w:r>
-      <w:proofErr w:type="spellEnd"/>
-      <w:r>
-        <w:t xml:space="preserve"> de 100 líneas en menos de 3 min</w:t>
+        <w:t>El código deberá poder correr un codigo de 100 líneas en menos de 3 min</w:t>
       </w:r>
     </w:p>
     <w:p>
@@ -2757,11 +2622,11 @@
           <w:szCs w:val="22"/>
         </w:rPr>
       </w:pPr>
-      <w:bookmarkStart w:id="16" w:name="_Toc533462001"/>
+      <w:bookmarkStart w:id="17" w:name="_Toc533462001"/>
       <w:r>
         <w:t>Entregables</w:t>
       </w:r>
-      <w:bookmarkEnd w:id="16"/>
+      <w:bookmarkEnd w:id="17"/>
       <w:r>
         <w:t> </w:t>
       </w:r>
@@ -2810,12 +2675,12 @@
         <w:pStyle w:val="Ttulo1"/>
         <w:spacing w:before="280" w:after="280" w:line="240" w:lineRule="auto"/>
       </w:pPr>
-      <w:bookmarkStart w:id="17" w:name="_Toc533462002"/>
+      <w:bookmarkStart w:id="18" w:name="_Toc533462002"/>
       <w:r>
         <w:lastRenderedPageBreak/>
         <w:t>Recursos</w:t>
       </w:r>
-      <w:bookmarkEnd w:id="17"/>
+      <w:bookmarkEnd w:id="18"/>
     </w:p>
     <w:p>
       <w:pPr>
@@ -2829,11 +2694,11 @@
       <w:r>
         <w:t> </w:t>
       </w:r>
-      <w:bookmarkStart w:id="18" w:name="_Toc533462003"/>
+      <w:bookmarkStart w:id="19" w:name="_Toc533462003"/>
       <w:r>
         <w:t>Requerimientos de entornos – Hardware</w:t>
       </w:r>
-      <w:bookmarkEnd w:id="18"/>
+      <w:bookmarkEnd w:id="19"/>
       <w:r>
         <w:t> </w:t>
       </w:r>
@@ -2871,11 +2736,11 @@
         <w:pStyle w:val="Ttulo2"/>
         <w:spacing w:before="280" w:after="280" w:line="240" w:lineRule="auto"/>
       </w:pPr>
-      <w:bookmarkStart w:id="19" w:name="_Toc533462004"/>
+      <w:bookmarkStart w:id="20" w:name="_Toc533462004"/>
       <w:r>
         <w:t>Requerimientos de entornos – Software</w:t>
       </w:r>
-      <w:bookmarkEnd w:id="19"/>
+      <w:bookmarkEnd w:id="20"/>
       <w:r>
         <w:t> </w:t>
       </w:r>
@@ -2894,13 +2759,8 @@
         <w:spacing w:after="0"/>
       </w:pPr>
       <w:r>
-        <w:t xml:space="preserve">El lenguaje </w:t>
-      </w:r>
-      <w:proofErr w:type="spellStart"/>
-      <w:r>
-        <w:t>Ocaml</w:t>
-      </w:r>
-      <w:proofErr w:type="spellEnd"/>
+        <w:t>El lenguaje Ocaml</w:t>
+      </w:r>
     </w:p>
     <w:p>
       <w:pPr>
@@ -2913,18 +2773,8 @@
         <w:t>Algún</w:t>
       </w:r>
       <w:r>
-        <w:t xml:space="preserve"> editor de archivos (Sublime Text, </w:t>
-      </w:r>
-      <w:proofErr w:type="spellStart"/>
-      <w:r>
-        <w:t>Notepad</w:t>
-      </w:r>
-      <w:proofErr w:type="spellEnd"/>
-      <w:r>
-        <w:t>++, ...)</w:t>
-      </w:r>
-      <w:bookmarkStart w:id="20" w:name="_GoBack"/>
-      <w:bookmarkEnd w:id="20"/>
+        <w:t xml:space="preserve"> editor de archivos (Sublime Text, Notepad++, ...)</w:t>
+      </w:r>
     </w:p>
     <w:p>
       <w:pPr>
@@ -2951,15 +2801,7 @@
         <w:spacing w:after="0"/>
       </w:pPr>
       <w:r>
-        <w:t xml:space="preserve">1 </w:t>
-      </w:r>
-      <w:proofErr w:type="spellStart"/>
-      <w:r>
-        <w:t>Tester</w:t>
-      </w:r>
-      <w:proofErr w:type="spellEnd"/>
-      <w:r>
-        <w:t>: El que realizará las pruebas en el software.</w:t>
+        <w:t>1 Tester: El que realizará las pruebas en el software.</w:t>
       </w:r>
     </w:p>
     <w:p>
@@ -3006,11 +2848,9 @@
         </w:numPr>
         <w:spacing w:after="0"/>
       </w:pPr>
-      <w:proofErr w:type="spellStart"/>
       <w:r>
         <w:t>Ounit</w:t>
       </w:r>
-      <w:proofErr w:type="spellEnd"/>
     </w:p>
     <w:p>
       <w:pPr>
@@ -3019,11 +2859,9 @@
           <w:numId w:val="2"/>
         </w:numPr>
       </w:pPr>
-      <w:proofErr w:type="spellStart"/>
       <w:r>
         <w:t>Ocamllint</w:t>
       </w:r>
-      <w:proofErr w:type="spellEnd"/>
     </w:p>
     <w:p>
       <w:pPr>
@@ -3052,11 +2890,9 @@
         </w:numPr>
         <w:spacing w:after="0"/>
       </w:pPr>
-      <w:proofErr w:type="spellStart"/>
       <w:r>
         <w:t>Ounit</w:t>
       </w:r>
-      <w:proofErr w:type="spellEnd"/>
     </w:p>
     <w:p>
       <w:pPr>
@@ -3065,11 +2901,9 @@
           <w:numId w:val="2"/>
         </w:numPr>
       </w:pPr>
-      <w:proofErr w:type="spellStart"/>
       <w:r>
         <w:t>Ocamllint</w:t>
       </w:r>
-      <w:proofErr w:type="spellEnd"/>
     </w:p>
     <w:p>
       <w:pPr>
@@ -3171,13 +3005,8 @@
               <w:spacing w:after="0" w:line="240" w:lineRule="auto"/>
             </w:pPr>
             <w:r>
-              <w:t xml:space="preserve">Christian </w:t>
-            </w:r>
-            <w:proofErr w:type="spellStart"/>
-            <w:r>
-              <w:t>Leon</w:t>
-            </w:r>
-            <w:proofErr w:type="spellEnd"/>
+              <w:t>Christian Leon</w:t>
+            </w:r>
           </w:p>
         </w:tc>
         <w:tc>
@@ -3204,13 +3033,8 @@
               <w:spacing w:after="0" w:line="240" w:lineRule="auto"/>
             </w:pPr>
             <w:r>
-              <w:t xml:space="preserve">Gabriel </w:t>
-            </w:r>
-            <w:proofErr w:type="spellStart"/>
-            <w:r>
-              <w:t>Ramirez</w:t>
-            </w:r>
-            <w:proofErr w:type="spellEnd"/>
+              <w:t>Gabriel Ramirez</w:t>
+            </w:r>
           </w:p>
         </w:tc>
       </w:tr>
@@ -3325,13 +3149,8 @@
               <w:spacing w:after="0" w:line="240" w:lineRule="auto"/>
             </w:pPr>
             <w:r>
-              <w:t xml:space="preserve">Ejecutar pruebas de </w:t>
-            </w:r>
-            <w:proofErr w:type="spellStart"/>
-            <w:r>
-              <w:t>Ocamllint</w:t>
-            </w:r>
-            <w:proofErr w:type="spellEnd"/>
+              <w:t>Ejecutar pruebas de Ocamllint</w:t>
+            </w:r>
           </w:p>
         </w:tc>
         <w:tc>
@@ -3545,15 +3364,7 @@
     </w:p>
     <w:p>
       <w:r>
-        <w:t xml:space="preserve">El tiempo de prueba en cada iteración puede llegar a ser menor a 1 </w:t>
-      </w:r>
-      <w:proofErr w:type="spellStart"/>
-      <w:r>
-        <w:t>dia</w:t>
-      </w:r>
-      <w:proofErr w:type="spellEnd"/>
-      <w:r>
-        <w:t xml:space="preserve"> debido a la cantidad de tiempo para estudiar e implementar el código es de 1 semana aproximadamente.</w:t>
+        <w:t>El tiempo de prueba en cada iteración puede llegar a ser menor a 1 dia debido a la cantidad de tiempo para estudiar e implementar el código es de 1 semana aproximadamente.</w:t>
       </w:r>
     </w:p>
     <w:p>
@@ -3693,7 +3504,7 @@
         <w:sz w:val="20"/>
         <w:szCs w:val="20"/>
       </w:rPr>
-      <w:t>8</w:t>
+      <w:t>1</w:t>
     </w:r>
     <w:r>
       <w:rPr>

--- a/Documentos/Plan de Pruebas de Software.docx
+++ b/Documentos/Plan de Pruebas de Software.docx
@@ -1,28 +1,51 @@
 
 <file path=word/document.xml><?xml version="1.0" encoding="utf-8"?>
-<w:document xmlns:wpc="http://schemas.microsoft.com/office/word/2010/wordprocessingCanvas" xmlns:mc="http://schemas.openxmlformats.org/markup-compatibility/2006" xmlns:o="urn:schemas-microsoft-com:office:office" xmlns:r="http://schemas.openxmlformats.org/officeDocument/2006/relationships" xmlns:m="http://schemas.openxmlformats.org/officeDocument/2006/math" xmlns:v="urn:schemas-microsoft-com:vml" xmlns:wp14="http://schemas.microsoft.com/office/word/2010/wordprocessingDrawing" xmlns:wp="http://schemas.openxmlformats.org/drawingml/2006/wordprocessingDrawing" xmlns:w10="urn:schemas-microsoft-com:office:word" xmlns:w="http://schemas.openxmlformats.org/wordprocessingml/2006/main" xmlns:w14="http://schemas.microsoft.com/office/word/2010/wordml" xmlns:w15="http://schemas.microsoft.com/office/word/2012/wordml" xmlns:wpg="http://schemas.microsoft.com/office/word/2010/wordprocessingGroup" xmlns:wpi="http://schemas.microsoft.com/office/word/2010/wordprocessingInk" xmlns:wne="http://schemas.microsoft.com/office/word/2006/wordml" xmlns:wps="http://schemas.microsoft.com/office/word/2010/wordprocessingShape" mc:Ignorable="w14 w15 wp14">
+<w:document xmlns:wpc="http://schemas.microsoft.com/office/word/2010/wordprocessingCanvas" xmlns:cx="http://schemas.microsoft.com/office/drawing/2014/chartex" xmlns:cx1="http://schemas.microsoft.com/office/drawing/2015/9/8/chartex" xmlns:cx2="http://schemas.microsoft.com/office/drawing/2015/10/21/chartex" xmlns:cx3="http://schemas.microsoft.com/office/drawing/2016/5/9/chartex" xmlns:cx4="http://schemas.microsoft.com/office/drawing/2016/5/10/chartex" xmlns:cx5="http://schemas.microsoft.com/office/drawing/2016/5/11/chartex" xmlns:cx6="http://schemas.microsoft.com/office/drawing/2016/5/12/chartex" xmlns:cx7="http://schemas.microsoft.com/office/drawing/2016/5/13/chartex" xmlns:cx8="http://schemas.microsoft.com/office/drawing/2016/5/14/chartex" xmlns:mc="http://schemas.openxmlformats.org/markup-compatibility/2006" xmlns:aink="http://schemas.microsoft.com/office/drawing/2016/ink" xmlns:am3d="http://schemas.microsoft.com/office/drawing/2017/model3d" xmlns:o="urn:schemas-microsoft-com:office:office" xmlns:r="http://schemas.openxmlformats.org/officeDocument/2006/relationships" xmlns:m="http://schemas.openxmlformats.org/officeDocument/2006/math" xmlns:v="urn:schemas-microsoft-com:vml" xmlns:wp14="http://schemas.microsoft.com/office/word/2010/wordprocessingDrawing" xmlns:wp="http://schemas.openxmlformats.org/drawingml/2006/wordprocessingDrawing" xmlns:w10="urn:schemas-microsoft-com:office:word" xmlns:w="http://schemas.openxmlformats.org/wordprocessingml/2006/main" xmlns:w14="http://schemas.microsoft.com/office/word/2010/wordml" xmlns:w15="http://schemas.microsoft.com/office/word/2012/wordml" xmlns:w16cid="http://schemas.microsoft.com/office/word/2016/wordml/cid" xmlns:w16se="http://schemas.microsoft.com/office/word/2015/wordml/symex" xmlns:wpg="http://schemas.microsoft.com/office/word/2010/wordprocessingGroup" xmlns:wpi="http://schemas.microsoft.com/office/word/2010/wordprocessingInk" xmlns:wne="http://schemas.microsoft.com/office/word/2006/wordml" xmlns:wps="http://schemas.microsoft.com/office/word/2010/wordprocessingShape" mc:Ignorable="w14 w15 w16se w16cid wp14">
   <w:body>
     <w:p>
       <w:pPr>
         <w:spacing w:after="0"/>
         <w:jc w:val="center"/>
         <w:rPr>
-          <w:rFonts w:ascii="Questrial" w:eastAsia="Questrial" w:hAnsi="Questrial" w:cs="Questrial"/>
+          <w:rFonts w:eastAsia="Questrial"/>
+          <w:b/>
+          <w:sz w:val="32"/>
+          <w:szCs w:val="28"/>
+          <w:lang w:val="es" w:eastAsia="es-ES"/>
+        </w:rPr>
+      </w:pPr>
+      <w:r>
+        <w:rPr>
+          <w:rFonts w:eastAsia="Questrial"/>
+          <w:b/>
+          <w:sz w:val="32"/>
+          <w:szCs w:val="28"/>
+          <w:lang w:val="es" w:eastAsia="es-ES"/>
+        </w:rPr>
+        <w:t>TECNOLÓGICO DE COSTA RICA</w:t>
+      </w:r>
+    </w:p>
+    <w:p>
+      <w:pPr>
+        <w:spacing w:after="0"/>
+        <w:jc w:val="center"/>
+        <w:rPr>
+          <w:rFonts w:eastAsia="Questrial"/>
           <w:b/>
           <w:sz w:val="28"/>
           <w:szCs w:val="28"/>
-        </w:rPr>
-      </w:pPr>
-      <w:bookmarkStart w:id="0" w:name="_GoBack"/>
-      <w:bookmarkEnd w:id="0"/>
-      <w:r>
-        <w:rPr>
-          <w:rFonts w:ascii="Questrial" w:eastAsia="Questrial" w:hAnsi="Questrial" w:cs="Questrial"/>
+          <w:lang w:val="es" w:eastAsia="es-ES"/>
+        </w:rPr>
+      </w:pPr>
+      <w:r>
+        <w:rPr>
+          <w:rFonts w:eastAsia="Questrial"/>
           <w:b/>
           <w:sz w:val="28"/>
           <w:szCs w:val="28"/>
-        </w:rPr>
-        <w:t>TECNOLÓGICO DE COSTA RICA</w:t>
+          <w:lang w:val="es" w:eastAsia="es-ES"/>
+        </w:rPr>
+        <w:t>Escuela de Ingeniería en Computación</w:t>
       </w:r>
     </w:p>
     <w:p>
@@ -30,61 +53,112 @@
         <w:spacing w:after="0"/>
         <w:jc w:val="center"/>
         <w:rPr>
-          <w:rFonts w:ascii="Questrial" w:eastAsia="Questrial" w:hAnsi="Questrial" w:cs="Questrial"/>
+          <w:rFonts w:eastAsia="Questrial"/>
           <w:b/>
           <w:sz w:val="28"/>
           <w:szCs w:val="28"/>
-        </w:rPr>
-      </w:pPr>
-      <w:r>
-        <w:rPr>
-          <w:rFonts w:ascii="Questrial" w:eastAsia="Questrial" w:hAnsi="Questrial" w:cs="Questrial"/>
+          <w:lang w:val="es" w:eastAsia="es-ES"/>
+        </w:rPr>
+      </w:pPr>
+      <w:r>
+        <w:rPr>
+          <w:rFonts w:eastAsia="Questrial"/>
           <w:b/>
           <w:sz w:val="28"/>
           <w:szCs w:val="28"/>
-        </w:rPr>
-        <w:t>Escuela de Ingeniería en Computación</w:t>
-      </w:r>
+          <w:lang w:val="es" w:eastAsia="es-ES"/>
+        </w:rPr>
+        <w:t>Proyecto de Ingeniería de Software</w:t>
+      </w:r>
+    </w:p>
+    <w:p>
+      <w:pPr>
+        <w:spacing w:after="0"/>
+        <w:rPr>
+          <w:rFonts w:eastAsia="Questrial"/>
+          <w:sz w:val="28"/>
+          <w:szCs w:val="28"/>
+          <w:lang w:val="es" w:eastAsia="es-ES"/>
+        </w:rPr>
+      </w:pPr>
     </w:p>
     <w:p>
       <w:pPr>
         <w:spacing w:after="0"/>
         <w:jc w:val="center"/>
         <w:rPr>
-          <w:rFonts w:ascii="Questrial" w:eastAsia="Questrial" w:hAnsi="Questrial" w:cs="Questrial"/>
+          <w:rFonts w:eastAsia="Questrial"/>
+          <w:sz w:val="28"/>
+          <w:szCs w:val="28"/>
+          <w:lang w:val="es" w:eastAsia="es-ES"/>
+        </w:rPr>
+      </w:pPr>
+    </w:p>
+    <w:p>
+      <w:pPr>
+        <w:spacing w:after="0"/>
+        <w:jc w:val="center"/>
+        <w:rPr>
+          <w:rFonts w:eastAsia="Questrial"/>
+          <w:sz w:val="28"/>
+          <w:szCs w:val="28"/>
+          <w:lang w:val="es" w:eastAsia="es-ES"/>
+        </w:rPr>
+      </w:pPr>
+    </w:p>
+    <w:p>
+      <w:pPr>
+        <w:spacing w:after="0"/>
+        <w:jc w:val="center"/>
+        <w:rPr>
+          <w:rFonts w:eastAsia="Questrial"/>
           <w:b/>
           <w:sz w:val="28"/>
           <w:szCs w:val="28"/>
-        </w:rPr>
-      </w:pPr>
-      <w:r>
-        <w:rPr>
-          <w:rFonts w:ascii="Questrial" w:eastAsia="Questrial" w:hAnsi="Questrial" w:cs="Questrial"/>
+          <w:lang w:val="es" w:eastAsia="es-ES"/>
+        </w:rPr>
+      </w:pPr>
+      <w:r>
+        <w:rPr>
+          <w:rFonts w:eastAsia="Questrial"/>
           <w:b/>
           <w:sz w:val="28"/>
           <w:szCs w:val="28"/>
-        </w:rPr>
-        <w:t>Proyecto de Ingeniería de Software</w:t>
+          <w:lang w:val="es" w:eastAsia="es-ES"/>
+        </w:rPr>
+        <w:t>Profesora:</w:t>
       </w:r>
     </w:p>
     <w:p>
       <w:pPr>
         <w:spacing w:after="0"/>
-        <w:rPr>
-          <w:rFonts w:ascii="Questrial" w:eastAsia="Questrial" w:hAnsi="Questrial" w:cs="Questrial"/>
+        <w:jc w:val="center"/>
+        <w:rPr>
+          <w:rFonts w:eastAsia="Questrial"/>
           <w:sz w:val="28"/>
           <w:szCs w:val="28"/>
-        </w:rPr>
-      </w:pPr>
+          <w:lang w:val="es" w:eastAsia="es-ES"/>
+        </w:rPr>
+      </w:pPr>
+      <w:r>
+        <w:rPr>
+          <w:rFonts w:eastAsia="Questrial"/>
+          <w:sz w:val="28"/>
+          <w:szCs w:val="28"/>
+          <w:lang w:val="es" w:eastAsia="es-ES"/>
+        </w:rPr>
+        <w:t>María Estrada Sánchez</w:t>
+      </w:r>
     </w:p>
     <w:p>
       <w:pPr>
         <w:spacing w:after="0"/>
         <w:jc w:val="center"/>
         <w:rPr>
-          <w:rFonts w:ascii="Questrial" w:eastAsia="Questrial" w:hAnsi="Questrial" w:cs="Questrial"/>
+          <w:rFonts w:eastAsia="Questrial"/>
           <w:sz w:val="28"/>
           <w:szCs w:val="28"/>
+          <w:lang w:val="es" w:eastAsia="es-ES"/>
         </w:rPr>
       </w:pPr>
     </w:p>
@@ -93,9 +167,10 @@
         <w:spacing w:after="0"/>
         <w:jc w:val="center"/>
         <w:rPr>
-          <w:rFonts w:ascii="Questrial" w:eastAsia="Questrial" w:hAnsi="Questrial" w:cs="Questrial"/>
+          <w:rFonts w:eastAsia="Questrial"/>
           <w:sz w:val="28"/>
           <w:szCs w:val="28"/>
+          <w:lang w:val="es" w:eastAsia="es-ES"/>
         </w:rPr>
       </w:pPr>
     </w:p>
@@ -104,20 +179,34 @@
         <w:spacing w:after="0"/>
         <w:jc w:val="center"/>
         <w:rPr>
-          <w:rFonts w:ascii="Questrial" w:eastAsia="Questrial" w:hAnsi="Questrial" w:cs="Questrial"/>
+          <w:rFonts w:eastAsia="Questrial"/>
+          <w:sz w:val="28"/>
+          <w:szCs w:val="28"/>
+          <w:lang w:val="es" w:eastAsia="es-ES"/>
+        </w:rPr>
+      </w:pPr>
+    </w:p>
+    <w:p>
+      <w:pPr>
+        <w:spacing w:after="0"/>
+        <w:jc w:val="center"/>
+        <w:rPr>
+          <w:rFonts w:eastAsia="Questrial"/>
           <w:b/>
           <w:sz w:val="28"/>
           <w:szCs w:val="28"/>
-        </w:rPr>
-      </w:pPr>
-      <w:r>
-        <w:rPr>
-          <w:rFonts w:ascii="Questrial" w:eastAsia="Questrial" w:hAnsi="Questrial" w:cs="Questrial"/>
+          <w:lang w:val="es" w:eastAsia="es-ES"/>
+        </w:rPr>
+      </w:pPr>
+      <w:r>
+        <w:rPr>
+          <w:rFonts w:eastAsia="Questrial"/>
           <w:b/>
           <w:sz w:val="28"/>
           <w:szCs w:val="28"/>
-        </w:rPr>
-        <w:t>Profesora:</w:t>
+          <w:lang w:val="es" w:eastAsia="es-ES"/>
+        </w:rPr>
+        <w:t>Entrega 1:</w:t>
       </w:r>
     </w:p>
     <w:p>
@@ -125,28 +214,98 @@
         <w:spacing w:after="0"/>
         <w:jc w:val="center"/>
         <w:rPr>
-          <w:rFonts w:ascii="Questrial" w:eastAsia="Questrial" w:hAnsi="Questrial" w:cs="Questrial"/>
+          <w:sz w:val="28"/>
+          <w:szCs w:val="25"/>
+          <w:lang w:val="es-CR" w:eastAsia="es-ES"/>
+        </w:rPr>
+      </w:pPr>
+      <w:r>
+        <w:rPr>
+          <w:sz w:val="28"/>
+          <w:szCs w:val="25"/>
+          <w:lang w:eastAsia="es-ES"/>
+        </w:rPr>
+        <w:t xml:space="preserve">Analizador contextual de </w:t>
+      </w:r>
+      <w:proofErr w:type="spellStart"/>
+      <w:r>
+        <w:rPr>
+          <w:sz w:val="28"/>
+          <w:szCs w:val="25"/>
+          <w:lang w:eastAsia="es-ES"/>
+        </w:rPr>
+        <w:t>Tr</w:t>
+      </w:r>
+      <w:r>
+        <w:rPr>
+          <w:sz w:val="28"/>
+          <w:szCs w:val="25"/>
+          <w:lang w:val="es-CR" w:eastAsia="es-ES"/>
+        </w:rPr>
+        <w:t>iángulo</w:t>
+      </w:r>
+      <w:proofErr w:type="spellEnd"/>
+      <w:r>
+        <w:rPr>
+          <w:sz w:val="28"/>
+          <w:szCs w:val="25"/>
+          <w:lang w:val="es-CR" w:eastAsia="es-ES"/>
+        </w:rPr>
+        <w:t>:</w:t>
+      </w:r>
+    </w:p>
+    <w:p>
+      <w:pPr>
+        <w:spacing w:after="0"/>
+        <w:jc w:val="center"/>
+        <w:rPr>
+          <w:sz w:val="28"/>
+          <w:szCs w:val="25"/>
+          <w:lang w:val="es-CR" w:eastAsia="es-ES"/>
+        </w:rPr>
+      </w:pPr>
+      <w:r>
+        <w:rPr>
+          <w:sz w:val="28"/>
+          <w:szCs w:val="25"/>
+          <w:lang w:val="es-CR" w:eastAsia="es-ES"/>
+        </w:rPr>
+        <w:t>Plan de pruebas de software</w:t>
+      </w:r>
+    </w:p>
+    <w:p>
+      <w:pPr>
+        <w:spacing w:after="0"/>
+        <w:jc w:val="center"/>
+        <w:rPr>
+          <w:rFonts w:eastAsia="Questrial"/>
           <w:sz w:val="28"/>
           <w:szCs w:val="28"/>
-        </w:rPr>
-      </w:pPr>
-      <w:r>
-        <w:rPr>
-          <w:rFonts w:ascii="Questrial" w:eastAsia="Questrial" w:hAnsi="Questrial" w:cs="Questrial"/>
+          <w:lang w:val="es" w:eastAsia="es-ES"/>
+        </w:rPr>
+      </w:pPr>
+    </w:p>
+    <w:p>
+      <w:pPr>
+        <w:spacing w:after="0"/>
+        <w:jc w:val="center"/>
+        <w:rPr>
+          <w:rFonts w:eastAsia="Questrial"/>
           <w:sz w:val="28"/>
           <w:szCs w:val="28"/>
-        </w:rPr>
-        <w:t>Maria Estrada</w:t>
-      </w:r>
+          <w:lang w:val="es" w:eastAsia="es-ES"/>
+        </w:rPr>
+      </w:pPr>
     </w:p>
     <w:p>
       <w:pPr>
         <w:spacing w:after="0"/>
         <w:jc w:val="center"/>
         <w:rPr>
-          <w:rFonts w:ascii="Questrial" w:eastAsia="Questrial" w:hAnsi="Questrial" w:cs="Questrial"/>
+          <w:rFonts w:eastAsia="Questrial"/>
           <w:sz w:val="28"/>
           <w:szCs w:val="28"/>
+          <w:lang w:val="es" w:eastAsia="es-ES"/>
         </w:rPr>
       </w:pPr>
     </w:p>
@@ -155,9 +314,10 @@
         <w:spacing w:after="0"/>
         <w:jc w:val="center"/>
         <w:rPr>
-          <w:rFonts w:ascii="Questrial" w:eastAsia="Questrial" w:hAnsi="Questrial" w:cs="Questrial"/>
+          <w:rFonts w:eastAsia="Questrial"/>
           <w:sz w:val="28"/>
           <w:szCs w:val="28"/>
+          <w:lang w:val="es" w:eastAsia="es-ES"/>
         </w:rPr>
       </w:pPr>
     </w:p>
@@ -166,130 +326,154 @@
         <w:spacing w:after="0"/>
         <w:jc w:val="center"/>
         <w:rPr>
-          <w:rFonts w:ascii="Questrial" w:eastAsia="Questrial" w:hAnsi="Questrial" w:cs="Questrial"/>
+          <w:rFonts w:eastAsia="Questrial"/>
           <w:sz w:val="28"/>
           <w:szCs w:val="28"/>
-        </w:rPr>
-      </w:pPr>
-    </w:p>
-    <w:p>
-      <w:pPr>
-        <w:spacing w:after="0"/>
-        <w:jc w:val="center"/>
-        <w:rPr>
-          <w:rFonts w:ascii="Questrial" w:eastAsia="Questrial" w:hAnsi="Questrial" w:cs="Questrial"/>
+          <w:lang w:val="es" w:eastAsia="es-ES"/>
+        </w:rPr>
+      </w:pPr>
+      <w:r>
+        <w:rPr>
+          <w:rFonts w:eastAsia="Questrial"/>
           <w:b/>
           <w:sz w:val="28"/>
           <w:szCs w:val="28"/>
-        </w:rPr>
-      </w:pPr>
-      <w:r>
-        <w:rPr>
-          <w:rFonts w:ascii="Questrial" w:eastAsia="Questrial" w:hAnsi="Questrial" w:cs="Questrial"/>
+          <w:lang w:val="es" w:eastAsia="es-ES"/>
+        </w:rPr>
+        <w:t>Estudiantes:</w:t>
+      </w:r>
+    </w:p>
+    <w:p>
+      <w:pPr>
+        <w:spacing w:after="0"/>
+        <w:jc w:val="center"/>
+        <w:rPr>
+          <w:rFonts w:eastAsia="Questrial"/>
+          <w:sz w:val="28"/>
+          <w:szCs w:val="28"/>
+          <w:lang w:val="es" w:eastAsia="es-ES"/>
+        </w:rPr>
+      </w:pPr>
+      <w:r>
+        <w:rPr>
+          <w:rFonts w:eastAsia="Questrial"/>
+          <w:sz w:val="28"/>
+          <w:szCs w:val="28"/>
+          <w:lang w:val="es" w:eastAsia="es-ES"/>
+        </w:rPr>
+        <w:t>Christian León Guevara - 2013371982</w:t>
+      </w:r>
+    </w:p>
+    <w:p>
+      <w:pPr>
+        <w:spacing w:after="0"/>
+        <w:jc w:val="center"/>
+        <w:rPr>
+          <w:rFonts w:eastAsia="Questrial"/>
+          <w:sz w:val="28"/>
+          <w:szCs w:val="28"/>
+          <w:lang w:val="es" w:eastAsia="es-ES"/>
+        </w:rPr>
+      </w:pPr>
+      <w:r>
+        <w:rPr>
+          <w:rFonts w:eastAsia="Questrial"/>
+          <w:sz w:val="28"/>
+          <w:szCs w:val="28"/>
+          <w:lang w:val="es" w:eastAsia="es-ES"/>
+        </w:rPr>
+        <w:t xml:space="preserve">Gabriel Ramírez </w:t>
+      </w:r>
+      <w:proofErr w:type="spellStart"/>
+      <w:r>
+        <w:rPr>
+          <w:rFonts w:eastAsia="Questrial"/>
+          <w:sz w:val="28"/>
+          <w:szCs w:val="28"/>
+          <w:lang w:val="es" w:eastAsia="es-ES"/>
+        </w:rPr>
+        <w:t>Ramírez</w:t>
+      </w:r>
+      <w:proofErr w:type="spellEnd"/>
+      <w:r>
+        <w:rPr>
+          <w:rFonts w:eastAsia="Questrial"/>
+          <w:sz w:val="28"/>
+          <w:szCs w:val="28"/>
+          <w:lang w:val="es" w:eastAsia="es-ES"/>
+        </w:rPr>
+        <w:t xml:space="preserve"> - 201020244</w:t>
+      </w:r>
+    </w:p>
+    <w:p>
+      <w:pPr>
+        <w:spacing w:after="0"/>
+        <w:jc w:val="center"/>
+        <w:rPr>
+          <w:rFonts w:eastAsia="Questrial"/>
+          <w:sz w:val="28"/>
+          <w:szCs w:val="28"/>
+          <w:lang w:val="es" w:eastAsia="es-ES"/>
+        </w:rPr>
+      </w:pPr>
+    </w:p>
+    <w:p>
+      <w:pPr>
+        <w:spacing w:after="0"/>
+        <w:jc w:val="center"/>
+        <w:rPr>
+          <w:rFonts w:eastAsia="Questrial"/>
+          <w:sz w:val="28"/>
+          <w:szCs w:val="28"/>
+          <w:lang w:val="es" w:eastAsia="es-ES"/>
+        </w:rPr>
+      </w:pPr>
+    </w:p>
+    <w:p>
+      <w:pPr>
+        <w:spacing w:after="0"/>
+        <w:jc w:val="center"/>
+        <w:rPr>
+          <w:rFonts w:eastAsia="Questrial"/>
+          <w:sz w:val="28"/>
+          <w:szCs w:val="28"/>
+          <w:lang w:val="es" w:eastAsia="es-ES"/>
+        </w:rPr>
+      </w:pPr>
+    </w:p>
+    <w:p>
+      <w:pPr>
+        <w:spacing w:after="0"/>
+        <w:jc w:val="center"/>
+        <w:rPr>
+          <w:rFonts w:eastAsia="Questrial"/>
+          <w:sz w:val="28"/>
+          <w:szCs w:val="28"/>
+          <w:lang w:val="es" w:eastAsia="es-ES"/>
+        </w:rPr>
+      </w:pPr>
+    </w:p>
+    <w:p>
+      <w:pPr>
+        <w:spacing w:after="0"/>
+        <w:jc w:val="center"/>
+        <w:rPr>
+          <w:rFonts w:eastAsia="Questrial"/>
           <w:b/>
           <w:sz w:val="28"/>
           <w:szCs w:val="28"/>
-        </w:rPr>
-        <w:t>Entrega 1:</w:t>
-      </w:r>
-    </w:p>
-    <w:p>
-      <w:pPr>
-        <w:spacing w:after="0"/>
-        <w:jc w:val="center"/>
-        <w:rPr>
-          <w:sz w:val="25"/>
-          <w:szCs w:val="25"/>
-        </w:rPr>
-      </w:pPr>
-      <w:r>
-        <w:rPr>
-          <w:sz w:val="25"/>
-          <w:szCs w:val="25"/>
-        </w:rPr>
-        <w:t xml:space="preserve">Resumen técnico </w:t>
-      </w:r>
-    </w:p>
-    <w:p>
-      <w:pPr>
-        <w:spacing w:after="0"/>
-        <w:jc w:val="center"/>
-        <w:rPr>
-          <w:rFonts w:ascii="Questrial" w:eastAsia="Questrial" w:hAnsi="Questrial" w:cs="Questrial"/>
-          <w:sz w:val="29"/>
-          <w:szCs w:val="29"/>
-        </w:rPr>
-      </w:pPr>
-      <w:r>
-        <w:rPr>
-          <w:sz w:val="25"/>
-          <w:szCs w:val="25"/>
-        </w:rPr>
-        <w:t>de Lenguaje Triángulo</w:t>
-      </w:r>
-    </w:p>
-    <w:p>
-      <w:pPr>
-        <w:spacing w:after="0"/>
-        <w:jc w:val="center"/>
-        <w:rPr>
-          <w:rFonts w:ascii="Questrial" w:eastAsia="Questrial" w:hAnsi="Questrial" w:cs="Questrial"/>
-          <w:sz w:val="28"/>
-          <w:szCs w:val="28"/>
-        </w:rPr>
-      </w:pPr>
-    </w:p>
-    <w:p>
-      <w:pPr>
-        <w:spacing w:after="0"/>
-        <w:jc w:val="center"/>
-        <w:rPr>
-          <w:rFonts w:ascii="Questrial" w:eastAsia="Questrial" w:hAnsi="Questrial" w:cs="Questrial"/>
-          <w:sz w:val="28"/>
-          <w:szCs w:val="28"/>
-        </w:rPr>
-      </w:pPr>
-    </w:p>
-    <w:p>
-      <w:pPr>
-        <w:spacing w:after="0"/>
-        <w:jc w:val="center"/>
-        <w:rPr>
-          <w:rFonts w:ascii="Questrial" w:eastAsia="Questrial" w:hAnsi="Questrial" w:cs="Questrial"/>
-          <w:sz w:val="28"/>
-          <w:szCs w:val="28"/>
-        </w:rPr>
-      </w:pPr>
-    </w:p>
-    <w:p>
-      <w:pPr>
-        <w:spacing w:after="0"/>
-        <w:jc w:val="center"/>
-        <w:rPr>
-          <w:rFonts w:ascii="Questrial" w:eastAsia="Questrial" w:hAnsi="Questrial" w:cs="Questrial"/>
-          <w:sz w:val="28"/>
-          <w:szCs w:val="28"/>
-        </w:rPr>
-      </w:pPr>
-    </w:p>
-    <w:p>
-      <w:pPr>
-        <w:spacing w:after="0"/>
-        <w:jc w:val="center"/>
-        <w:rPr>
-          <w:rFonts w:ascii="Questrial" w:eastAsia="Questrial" w:hAnsi="Questrial" w:cs="Questrial"/>
-          <w:sz w:val="28"/>
-          <w:szCs w:val="28"/>
-        </w:rPr>
-      </w:pPr>
-      <w:r>
-        <w:rPr>
-          <w:rFonts w:ascii="Questrial" w:eastAsia="Questrial" w:hAnsi="Questrial" w:cs="Questrial"/>
+          <w:lang w:val="es" w:eastAsia="es-ES"/>
+        </w:rPr>
+      </w:pPr>
+      <w:r>
+        <w:rPr>
+          <w:rFonts w:eastAsia="Questrial"/>
           <w:b/>
           <w:sz w:val="28"/>
           <w:szCs w:val="28"/>
-        </w:rPr>
-        <w:t>Estudiantes:</w:t>
+          <w:lang w:val="es" w:eastAsia="es-ES"/>
+        </w:rPr>
+        <w:t>Fecha de entrega:</w:t>
       </w:r>
     </w:p>
     <w:p>
@@ -297,18 +481,20 @@
         <w:spacing w:after="0"/>
         <w:jc w:val="center"/>
         <w:rPr>
-          <w:rFonts w:ascii="Questrial" w:eastAsia="Questrial" w:hAnsi="Questrial" w:cs="Questrial"/>
+          <w:rFonts w:eastAsia="Questrial"/>
           <w:sz w:val="28"/>
           <w:szCs w:val="28"/>
-        </w:rPr>
-      </w:pPr>
-      <w:r>
-        <w:rPr>
-          <w:rFonts w:ascii="Questrial" w:eastAsia="Questrial" w:hAnsi="Questrial" w:cs="Questrial"/>
+          <w:lang w:val="es" w:eastAsia="es-ES"/>
+        </w:rPr>
+      </w:pPr>
+      <w:r>
+        <w:rPr>
+          <w:rFonts w:eastAsia="Questrial"/>
           <w:sz w:val="28"/>
           <w:szCs w:val="28"/>
-        </w:rPr>
-        <w:t>Christian Leon Guevara - 2013371982</w:t>
+          <w:lang w:val="es" w:eastAsia="es-ES"/>
+        </w:rPr>
+        <w:t>22-12-2018</w:t>
       </w:r>
     </w:p>
     <w:p>
@@ -316,28 +502,34 @@
         <w:spacing w:after="0"/>
         <w:jc w:val="center"/>
         <w:rPr>
-          <w:rFonts w:ascii="Questrial" w:eastAsia="Questrial" w:hAnsi="Questrial" w:cs="Questrial"/>
+          <w:rFonts w:eastAsia="Questrial"/>
           <w:sz w:val="28"/>
           <w:szCs w:val="28"/>
-        </w:rPr>
-      </w:pPr>
-      <w:r>
-        <w:rPr>
-          <w:rFonts w:ascii="Questrial" w:eastAsia="Questrial" w:hAnsi="Questrial" w:cs="Questrial"/>
+          <w:lang w:val="es" w:eastAsia="es-ES"/>
+        </w:rPr>
+      </w:pPr>
+    </w:p>
+    <w:p>
+      <w:pPr>
+        <w:spacing w:after="0"/>
+        <w:jc w:val="center"/>
+        <w:rPr>
+          <w:rFonts w:eastAsia="Questrial"/>
           <w:sz w:val="28"/>
           <w:szCs w:val="28"/>
-        </w:rPr>
-        <w:t>Gabriel Ramírez Ramírez - 201020244</w:t>
-      </w:r>
+          <w:lang w:val="es" w:eastAsia="es-ES"/>
+        </w:rPr>
+      </w:pPr>
     </w:p>
     <w:p>
       <w:pPr>
         <w:spacing w:after="0"/>
         <w:jc w:val="center"/>
         <w:rPr>
-          <w:rFonts w:ascii="Questrial" w:eastAsia="Questrial" w:hAnsi="Questrial" w:cs="Questrial"/>
+          <w:rFonts w:eastAsia="Questrial"/>
           <w:sz w:val="28"/>
           <w:szCs w:val="28"/>
+          <w:lang w:val="es" w:eastAsia="es-ES"/>
         </w:rPr>
       </w:pPr>
     </w:p>
@@ -346,9 +538,10 @@
         <w:spacing w:after="0"/>
         <w:jc w:val="center"/>
         <w:rPr>
-          <w:rFonts w:ascii="Questrial" w:eastAsia="Questrial" w:hAnsi="Questrial" w:cs="Questrial"/>
+          <w:rFonts w:eastAsia="Questrial"/>
           <w:sz w:val="28"/>
           <w:szCs w:val="28"/>
+          <w:lang w:val="es" w:eastAsia="es-ES"/>
         </w:rPr>
       </w:pPr>
     </w:p>
@@ -357,42 +550,22 @@
         <w:spacing w:after="0"/>
         <w:jc w:val="center"/>
         <w:rPr>
-          <w:rFonts w:ascii="Questrial" w:eastAsia="Questrial" w:hAnsi="Questrial" w:cs="Questrial"/>
-          <w:sz w:val="28"/>
-          <w:szCs w:val="28"/>
-        </w:rPr>
-      </w:pPr>
-    </w:p>
-    <w:p>
-      <w:pPr>
-        <w:spacing w:after="0"/>
-        <w:jc w:val="center"/>
-        <w:rPr>
-          <w:rFonts w:ascii="Questrial" w:eastAsia="Questrial" w:hAnsi="Questrial" w:cs="Questrial"/>
-          <w:sz w:val="28"/>
-          <w:szCs w:val="28"/>
-        </w:rPr>
-      </w:pPr>
-    </w:p>
-    <w:p>
-      <w:pPr>
-        <w:spacing w:after="0"/>
-        <w:jc w:val="center"/>
-        <w:rPr>
-          <w:rFonts w:ascii="Questrial" w:eastAsia="Questrial" w:hAnsi="Questrial" w:cs="Questrial"/>
+          <w:rFonts w:eastAsia="Questrial"/>
           <w:b/>
           <w:sz w:val="28"/>
           <w:szCs w:val="28"/>
-        </w:rPr>
-      </w:pPr>
-      <w:r>
-        <w:rPr>
-          <w:rFonts w:ascii="Questrial" w:eastAsia="Questrial" w:hAnsi="Questrial" w:cs="Questrial"/>
+          <w:lang w:val="es" w:eastAsia="es-ES"/>
+        </w:rPr>
+      </w:pPr>
+      <w:r>
+        <w:rPr>
+          <w:rFonts w:eastAsia="Questrial"/>
           <w:b/>
           <w:sz w:val="28"/>
           <w:szCs w:val="28"/>
-        </w:rPr>
-        <w:t>Fecha de entrega:</w:t>
+          <w:lang w:val="es" w:eastAsia="es-ES"/>
+        </w:rPr>
+        <w:t>Período Verano</w:t>
       </w:r>
     </w:p>
     <w:p>
@@ -400,89 +573,23 @@
         <w:spacing w:after="0"/>
         <w:jc w:val="center"/>
         <w:rPr>
-          <w:rFonts w:ascii="Questrial" w:eastAsia="Questrial" w:hAnsi="Questrial" w:cs="Questrial"/>
+          <w:rFonts w:eastAsia="Questrial"/>
+          <w:b/>
           <w:sz w:val="28"/>
           <w:szCs w:val="28"/>
-        </w:rPr>
-      </w:pPr>
-      <w:r>
-        <w:rPr>
-          <w:rFonts w:ascii="Questrial" w:eastAsia="Questrial" w:hAnsi="Questrial" w:cs="Questrial"/>
+          <w:lang w:val="es" w:eastAsia="es-ES"/>
+        </w:rPr>
+      </w:pPr>
+      <w:r>
+        <w:rPr>
+          <w:rFonts w:eastAsia="Questrial"/>
+          <w:b/>
           <w:sz w:val="28"/>
           <w:szCs w:val="28"/>
-        </w:rPr>
-        <w:t>22-12-2018</w:t>
-      </w:r>
-    </w:p>
-    <w:p>
-      <w:pPr>
-        <w:spacing w:after="0"/>
-        <w:jc w:val="center"/>
-        <w:rPr>
-          <w:rFonts w:ascii="Questrial" w:eastAsia="Questrial" w:hAnsi="Questrial" w:cs="Questrial"/>
-          <w:sz w:val="28"/>
-          <w:szCs w:val="28"/>
-        </w:rPr>
-      </w:pPr>
-    </w:p>
-    <w:p>
-      <w:pPr>
-        <w:spacing w:after="0"/>
-        <w:jc w:val="center"/>
-        <w:rPr>
-          <w:rFonts w:ascii="Questrial" w:eastAsia="Questrial" w:hAnsi="Questrial" w:cs="Questrial"/>
-          <w:sz w:val="28"/>
-          <w:szCs w:val="28"/>
-        </w:rPr>
-      </w:pPr>
-    </w:p>
-    <w:p>
-      <w:pPr>
-        <w:spacing w:after="0"/>
-        <w:jc w:val="center"/>
-        <w:rPr>
-          <w:rFonts w:ascii="Questrial" w:eastAsia="Questrial" w:hAnsi="Questrial" w:cs="Questrial"/>
-          <w:sz w:val="28"/>
-          <w:szCs w:val="28"/>
-        </w:rPr>
-      </w:pPr>
-    </w:p>
-    <w:p>
-      <w:pPr>
-        <w:spacing w:after="0" w:line="240" w:lineRule="auto"/>
-        <w:rPr>
-          <w:rFonts w:ascii="Questrial" w:eastAsia="Questrial" w:hAnsi="Questrial" w:cs="Questrial"/>
-          <w:sz w:val="28"/>
-          <w:szCs w:val="28"/>
-        </w:rPr>
-      </w:pPr>
-    </w:p>
-    <w:p>
-      <w:pPr>
-        <w:spacing w:after="0" w:line="240" w:lineRule="auto"/>
-        <w:rPr>
-          <w:rFonts w:ascii="Questrial" w:eastAsia="Questrial" w:hAnsi="Questrial" w:cs="Questrial"/>
-          <w:sz w:val="28"/>
-          <w:szCs w:val="28"/>
-        </w:rPr>
-      </w:pPr>
-    </w:p>
-    <w:p>
-      <w:pPr>
-        <w:spacing w:after="0" w:line="240" w:lineRule="auto"/>
-        <w:rPr>
-          <w:sz w:val="32"/>
-          <w:szCs w:val="32"/>
-        </w:rPr>
-      </w:pPr>
-    </w:p>
-    <w:p>
-      <w:pPr>
-        <w:spacing w:after="0" w:line="240" w:lineRule="auto"/>
-        <w:rPr>
-          <w:color w:val="365F91"/>
-        </w:rPr>
-      </w:pPr>
+          <w:lang w:val="es" w:eastAsia="es-ES"/>
+        </w:rPr>
+        <w:t xml:space="preserve">Cartago </w:t>
+      </w:r>
     </w:p>
     <w:sdt>
       <w:sdtPr>
@@ -501,7 +608,11 @@
               <w:tab w:val="right" w:pos="8828"/>
             </w:tabs>
             <w:rPr>
+              <w:rFonts w:asciiTheme="minorHAnsi" w:eastAsiaTheme="minorEastAsia" w:hAnsiTheme="minorHAnsi" w:cstheme="minorBidi"/>
               <w:noProof/>
+              <w:sz w:val="22"/>
+              <w:szCs w:val="22"/>
+              <w:lang w:val="es-ES" w:eastAsia="es-ES"/>
             </w:rPr>
           </w:pPr>
           <w:r>
@@ -513,7 +624,7 @@
           <w:r>
             <w:fldChar w:fldCharType="separate"/>
           </w:r>
-          <w:hyperlink w:anchor="_Toc533461991" w:history="1">
+          <w:hyperlink w:anchor="_Toc535317628" w:history="1">
             <w:r>
               <w:rPr>
                 <w:rStyle w:val="Hipervnculo"/>
@@ -530,42 +641,42 @@
             </w:r>
             <w:r>
               <w:rPr>
+                <w:rStyle w:val="Hipervnculo"/>
+                <w:noProof/>
+              </w:rPr>
+              <w:fldChar w:fldCharType="begin"/>
+            </w:r>
+            <w:r>
+              <w:rPr>
                 <w:noProof/>
                 <w:webHidden/>
               </w:rPr>
-              <w:fldChar w:fldCharType="begin"/>
+              <w:instrText xml:space="preserve"> PAGEREF _Toc535317628 \h </w:instrText>
+            </w:r>
+            <w:r>
+              <w:rPr>
+                <w:rStyle w:val="Hipervnculo"/>
+                <w:noProof/>
+              </w:rPr>
+            </w:r>
+            <w:r>
+              <w:rPr>
+                <w:rStyle w:val="Hipervnculo"/>
+                <w:noProof/>
+              </w:rPr>
+              <w:fldChar w:fldCharType="separate"/>
             </w:r>
             <w:r>
               <w:rPr>
                 <w:noProof/>
                 <w:webHidden/>
               </w:rPr>
-              <w:instrText xml:space="preserve"> PAGEREF _Toc533461991 \h </w:instrText>
-            </w:r>
-            <w:r>
-              <w:rPr>
-                <w:noProof/>
-                <w:webHidden/>
-              </w:rPr>
-            </w:r>
-            <w:r>
-              <w:rPr>
-                <w:noProof/>
-                <w:webHidden/>
-              </w:rPr>
-              <w:fldChar w:fldCharType="separate"/>
-            </w:r>
-            <w:r>
-              <w:rPr>
-                <w:noProof/>
-                <w:webHidden/>
-              </w:rPr>
               <w:t>3</w:t>
             </w:r>
             <w:r>
               <w:rPr>
-                <w:noProof/>
-                <w:webHidden/>
+                <w:rStyle w:val="Hipervnculo"/>
+                <w:noProof/>
               </w:rPr>
               <w:fldChar w:fldCharType="end"/>
             </w:r>
@@ -578,10 +689,14 @@
               <w:tab w:val="right" w:pos="8828"/>
             </w:tabs>
             <w:rPr>
+              <w:rFonts w:asciiTheme="minorHAnsi" w:eastAsiaTheme="minorEastAsia" w:hAnsiTheme="minorHAnsi" w:cstheme="minorBidi"/>
               <w:noProof/>
+              <w:sz w:val="22"/>
+              <w:szCs w:val="22"/>
+              <w:lang w:val="es-ES" w:eastAsia="es-ES"/>
             </w:rPr>
           </w:pPr>
-          <w:hyperlink w:anchor="_Toc533461992" w:history="1">
+          <w:hyperlink w:anchor="_Toc535317629" w:history="1">
             <w:r>
               <w:rPr>
                 <w:rStyle w:val="Hipervnculo"/>
@@ -598,42 +713,42 @@
             </w:r>
             <w:r>
               <w:rPr>
+                <w:rStyle w:val="Hipervnculo"/>
+                <w:noProof/>
+              </w:rPr>
+              <w:fldChar w:fldCharType="begin"/>
+            </w:r>
+            <w:r>
+              <w:rPr>
                 <w:noProof/>
                 <w:webHidden/>
               </w:rPr>
-              <w:fldChar w:fldCharType="begin"/>
+              <w:instrText xml:space="preserve"> PAGEREF _Toc535317629 \h </w:instrText>
+            </w:r>
+            <w:r>
+              <w:rPr>
+                <w:rStyle w:val="Hipervnculo"/>
+                <w:noProof/>
+              </w:rPr>
+            </w:r>
+            <w:r>
+              <w:rPr>
+                <w:rStyle w:val="Hipervnculo"/>
+                <w:noProof/>
+              </w:rPr>
+              <w:fldChar w:fldCharType="separate"/>
             </w:r>
             <w:r>
               <w:rPr>
                 <w:noProof/>
                 <w:webHidden/>
               </w:rPr>
-              <w:instrText xml:space="preserve"> PAGEREF _Toc533461992 \h </w:instrText>
-            </w:r>
-            <w:r>
-              <w:rPr>
-                <w:noProof/>
-                <w:webHidden/>
-              </w:rPr>
-            </w:r>
-            <w:r>
-              <w:rPr>
-                <w:noProof/>
-                <w:webHidden/>
-              </w:rPr>
-              <w:fldChar w:fldCharType="separate"/>
-            </w:r>
-            <w:r>
-              <w:rPr>
-                <w:noProof/>
-                <w:webHidden/>
-              </w:rPr>
               <w:t>4</w:t>
             </w:r>
             <w:r>
               <w:rPr>
-                <w:noProof/>
-                <w:webHidden/>
+                <w:rStyle w:val="Hipervnculo"/>
+                <w:noProof/>
               </w:rPr>
               <w:fldChar w:fldCharType="end"/>
             </w:r>
@@ -646,10 +761,14 @@
               <w:tab w:val="right" w:pos="8828"/>
             </w:tabs>
             <w:rPr>
+              <w:rFonts w:asciiTheme="minorHAnsi" w:eastAsiaTheme="minorEastAsia" w:hAnsiTheme="minorHAnsi" w:cstheme="minorBidi"/>
               <w:noProof/>
+              <w:sz w:val="22"/>
+              <w:szCs w:val="22"/>
+              <w:lang w:val="es-ES" w:eastAsia="es-ES"/>
             </w:rPr>
           </w:pPr>
-          <w:hyperlink w:anchor="_Toc533461993" w:history="1">
+          <w:hyperlink w:anchor="_Toc535317630" w:history="1">
             <w:r>
               <w:rPr>
                 <w:rStyle w:val="Hipervnculo"/>
@@ -666,42 +785,42 @@
             </w:r>
             <w:r>
               <w:rPr>
+                <w:rStyle w:val="Hipervnculo"/>
+                <w:noProof/>
+              </w:rPr>
+              <w:fldChar w:fldCharType="begin"/>
+            </w:r>
+            <w:r>
+              <w:rPr>
                 <w:noProof/>
                 <w:webHidden/>
               </w:rPr>
-              <w:fldChar w:fldCharType="begin"/>
+              <w:instrText xml:space="preserve"> PAGEREF _Toc535317630 \h </w:instrText>
+            </w:r>
+            <w:r>
+              <w:rPr>
+                <w:rStyle w:val="Hipervnculo"/>
+                <w:noProof/>
+              </w:rPr>
+            </w:r>
+            <w:r>
+              <w:rPr>
+                <w:rStyle w:val="Hipervnculo"/>
+                <w:noProof/>
+              </w:rPr>
+              <w:fldChar w:fldCharType="separate"/>
             </w:r>
             <w:r>
               <w:rPr>
                 <w:noProof/>
                 <w:webHidden/>
               </w:rPr>
-              <w:instrText xml:space="preserve"> PAGEREF _Toc533461993 \h </w:instrText>
-            </w:r>
-            <w:r>
-              <w:rPr>
-                <w:noProof/>
-                <w:webHidden/>
-              </w:rPr>
-            </w:r>
-            <w:r>
-              <w:rPr>
-                <w:noProof/>
-                <w:webHidden/>
-              </w:rPr>
-              <w:fldChar w:fldCharType="separate"/>
-            </w:r>
-            <w:r>
-              <w:rPr>
-                <w:noProof/>
-                <w:webHidden/>
-              </w:rPr>
               <w:t>4</w:t>
             </w:r>
             <w:r>
               <w:rPr>
-                <w:noProof/>
-                <w:webHidden/>
+                <w:rStyle w:val="Hipervnculo"/>
+                <w:noProof/>
               </w:rPr>
               <w:fldChar w:fldCharType="end"/>
             </w:r>
@@ -714,10 +833,14 @@
               <w:tab w:val="right" w:pos="8828"/>
             </w:tabs>
             <w:rPr>
+              <w:rFonts w:asciiTheme="minorHAnsi" w:eastAsiaTheme="minorEastAsia" w:hAnsiTheme="minorHAnsi" w:cstheme="minorBidi"/>
               <w:noProof/>
+              <w:sz w:val="22"/>
+              <w:szCs w:val="22"/>
+              <w:lang w:val="es-ES" w:eastAsia="es-ES"/>
             </w:rPr>
           </w:pPr>
-          <w:hyperlink w:anchor="_Toc533461994" w:history="1">
+          <w:hyperlink w:anchor="_Toc535317631" w:history="1">
             <w:r>
               <w:rPr>
                 <w:rStyle w:val="Hipervnculo"/>
@@ -734,42 +857,42 @@
             </w:r>
             <w:r>
               <w:rPr>
+                <w:rStyle w:val="Hipervnculo"/>
+                <w:noProof/>
+              </w:rPr>
+              <w:fldChar w:fldCharType="begin"/>
+            </w:r>
+            <w:r>
+              <w:rPr>
                 <w:noProof/>
                 <w:webHidden/>
               </w:rPr>
-              <w:fldChar w:fldCharType="begin"/>
+              <w:instrText xml:space="preserve"> PAGEREF _Toc535317631 \h </w:instrText>
+            </w:r>
+            <w:r>
+              <w:rPr>
+                <w:rStyle w:val="Hipervnculo"/>
+                <w:noProof/>
+              </w:rPr>
+            </w:r>
+            <w:r>
+              <w:rPr>
+                <w:rStyle w:val="Hipervnculo"/>
+                <w:noProof/>
+              </w:rPr>
+              <w:fldChar w:fldCharType="separate"/>
             </w:r>
             <w:r>
               <w:rPr>
                 <w:noProof/>
                 <w:webHidden/>
               </w:rPr>
-              <w:instrText xml:space="preserve"> PAGEREF _Toc533461994 \h </w:instrText>
-            </w:r>
-            <w:r>
-              <w:rPr>
-                <w:noProof/>
-                <w:webHidden/>
-              </w:rPr>
-            </w:r>
-            <w:r>
-              <w:rPr>
-                <w:noProof/>
-                <w:webHidden/>
-              </w:rPr>
-              <w:fldChar w:fldCharType="separate"/>
-            </w:r>
-            <w:r>
-              <w:rPr>
-                <w:noProof/>
-                <w:webHidden/>
-              </w:rPr>
               <w:t>4</w:t>
             </w:r>
             <w:r>
               <w:rPr>
-                <w:noProof/>
-                <w:webHidden/>
+                <w:rStyle w:val="Hipervnculo"/>
+                <w:noProof/>
               </w:rPr>
               <w:fldChar w:fldCharType="end"/>
             </w:r>
@@ -782,10 +905,14 @@
               <w:tab w:val="right" w:pos="8828"/>
             </w:tabs>
             <w:rPr>
+              <w:rFonts w:asciiTheme="minorHAnsi" w:eastAsiaTheme="minorEastAsia" w:hAnsiTheme="minorHAnsi" w:cstheme="minorBidi"/>
               <w:noProof/>
+              <w:sz w:val="22"/>
+              <w:szCs w:val="22"/>
+              <w:lang w:val="es-ES" w:eastAsia="es-ES"/>
             </w:rPr>
           </w:pPr>
-          <w:hyperlink w:anchor="_Toc533461995" w:history="1">
+          <w:hyperlink w:anchor="_Toc535317632" w:history="1">
             <w:r>
               <w:rPr>
                 <w:rStyle w:val="Hipervnculo"/>
@@ -802,42 +929,42 @@
             </w:r>
             <w:r>
               <w:rPr>
+                <w:rStyle w:val="Hipervnculo"/>
+                <w:noProof/>
+              </w:rPr>
+              <w:fldChar w:fldCharType="begin"/>
+            </w:r>
+            <w:r>
+              <w:rPr>
                 <w:noProof/>
                 <w:webHidden/>
               </w:rPr>
-              <w:fldChar w:fldCharType="begin"/>
+              <w:instrText xml:space="preserve"> PAGEREF _Toc535317632 \h </w:instrText>
+            </w:r>
+            <w:r>
+              <w:rPr>
+                <w:rStyle w:val="Hipervnculo"/>
+                <w:noProof/>
+              </w:rPr>
+            </w:r>
+            <w:r>
+              <w:rPr>
+                <w:rStyle w:val="Hipervnculo"/>
+                <w:noProof/>
+              </w:rPr>
+              <w:fldChar w:fldCharType="separate"/>
             </w:r>
             <w:r>
               <w:rPr>
                 <w:noProof/>
                 <w:webHidden/>
               </w:rPr>
-              <w:instrText xml:space="preserve"> PAGEREF _Toc533461995 \h </w:instrText>
-            </w:r>
-            <w:r>
-              <w:rPr>
-                <w:noProof/>
-                <w:webHidden/>
-              </w:rPr>
-            </w:r>
-            <w:r>
-              <w:rPr>
-                <w:noProof/>
-                <w:webHidden/>
-              </w:rPr>
-              <w:fldChar w:fldCharType="separate"/>
-            </w:r>
-            <w:r>
-              <w:rPr>
-                <w:noProof/>
-                <w:webHidden/>
-              </w:rPr>
               <w:t>5</w:t>
             </w:r>
             <w:r>
               <w:rPr>
-                <w:noProof/>
-                <w:webHidden/>
+                <w:rStyle w:val="Hipervnculo"/>
+                <w:noProof/>
               </w:rPr>
               <w:fldChar w:fldCharType="end"/>
             </w:r>
@@ -850,16 +977,20 @@
               <w:tab w:val="right" w:pos="8828"/>
             </w:tabs>
             <w:rPr>
+              <w:rFonts w:asciiTheme="minorHAnsi" w:eastAsiaTheme="minorEastAsia" w:hAnsiTheme="minorHAnsi" w:cstheme="minorBidi"/>
               <w:noProof/>
+              <w:sz w:val="22"/>
+              <w:szCs w:val="22"/>
+              <w:lang w:val="es-ES" w:eastAsia="es-ES"/>
             </w:rPr>
           </w:pPr>
-          <w:hyperlink w:anchor="_Toc533461996" w:history="1">
-            <w:r>
-              <w:rPr>
-                <w:rStyle w:val="Hipervnculo"/>
-                <w:noProof/>
-              </w:rPr>
-              <w:t>Funcionalidades a no probar</w:t>
+          <w:hyperlink w:anchor="_Toc535317633" w:history="1">
+            <w:r>
+              <w:rPr>
+                <w:rStyle w:val="Hipervnculo"/>
+                <w:noProof/>
+              </w:rPr>
+              <w:t>Funcionalidades que no se van probar</w:t>
             </w:r>
             <w:r>
               <w:rPr>
@@ -870,42 +1001,42 @@
             </w:r>
             <w:r>
               <w:rPr>
+                <w:rStyle w:val="Hipervnculo"/>
+                <w:noProof/>
+              </w:rPr>
+              <w:fldChar w:fldCharType="begin"/>
+            </w:r>
+            <w:r>
+              <w:rPr>
                 <w:noProof/>
                 <w:webHidden/>
               </w:rPr>
-              <w:fldChar w:fldCharType="begin"/>
+              <w:instrText xml:space="preserve"> PAGEREF _Toc535317633 \h </w:instrText>
+            </w:r>
+            <w:r>
+              <w:rPr>
+                <w:rStyle w:val="Hipervnculo"/>
+                <w:noProof/>
+              </w:rPr>
+            </w:r>
+            <w:r>
+              <w:rPr>
+                <w:rStyle w:val="Hipervnculo"/>
+                <w:noProof/>
+              </w:rPr>
+              <w:fldChar w:fldCharType="separate"/>
             </w:r>
             <w:r>
               <w:rPr>
                 <w:noProof/>
                 <w:webHidden/>
               </w:rPr>
-              <w:instrText xml:space="preserve"> PAGEREF _Toc533461996 \h </w:instrText>
-            </w:r>
-            <w:r>
-              <w:rPr>
-                <w:noProof/>
-                <w:webHidden/>
-              </w:rPr>
-            </w:r>
-            <w:r>
-              <w:rPr>
-                <w:noProof/>
-                <w:webHidden/>
-              </w:rPr>
-              <w:fldChar w:fldCharType="separate"/>
-            </w:r>
-            <w:r>
-              <w:rPr>
-                <w:noProof/>
-                <w:webHidden/>
-              </w:rPr>
               <w:t>5</w:t>
             </w:r>
             <w:r>
               <w:rPr>
-                <w:noProof/>
-                <w:webHidden/>
+                <w:rStyle w:val="Hipervnculo"/>
+                <w:noProof/>
               </w:rPr>
               <w:fldChar w:fldCharType="end"/>
             </w:r>
@@ -918,10 +1049,14 @@
               <w:tab w:val="right" w:pos="8828"/>
             </w:tabs>
             <w:rPr>
+              <w:rFonts w:asciiTheme="minorHAnsi" w:eastAsiaTheme="minorEastAsia" w:hAnsiTheme="minorHAnsi" w:cstheme="minorBidi"/>
               <w:noProof/>
+              <w:sz w:val="22"/>
+              <w:szCs w:val="22"/>
+              <w:lang w:val="es-ES" w:eastAsia="es-ES"/>
             </w:rPr>
           </w:pPr>
-          <w:hyperlink w:anchor="_Toc533461997" w:history="1">
+          <w:hyperlink w:anchor="_Toc535317634" w:history="1">
             <w:r>
               <w:rPr>
                 <w:rStyle w:val="Hipervnculo"/>
@@ -938,42 +1073,42 @@
             </w:r>
             <w:r>
               <w:rPr>
+                <w:rStyle w:val="Hipervnculo"/>
+                <w:noProof/>
+              </w:rPr>
+              <w:fldChar w:fldCharType="begin"/>
+            </w:r>
+            <w:r>
+              <w:rPr>
                 <w:noProof/>
                 <w:webHidden/>
               </w:rPr>
-              <w:fldChar w:fldCharType="begin"/>
+              <w:instrText xml:space="preserve"> PAGEREF _Toc535317634 \h </w:instrText>
+            </w:r>
+            <w:r>
+              <w:rPr>
+                <w:rStyle w:val="Hipervnculo"/>
+                <w:noProof/>
+              </w:rPr>
+            </w:r>
+            <w:r>
+              <w:rPr>
+                <w:rStyle w:val="Hipervnculo"/>
+                <w:noProof/>
+              </w:rPr>
+              <w:fldChar w:fldCharType="separate"/>
             </w:r>
             <w:r>
               <w:rPr>
                 <w:noProof/>
                 <w:webHidden/>
               </w:rPr>
-              <w:instrText xml:space="preserve"> PAGEREF _Toc533461997 \h </w:instrText>
-            </w:r>
-            <w:r>
-              <w:rPr>
-                <w:noProof/>
-                <w:webHidden/>
-              </w:rPr>
-            </w:r>
-            <w:r>
-              <w:rPr>
-                <w:noProof/>
-                <w:webHidden/>
-              </w:rPr>
-              <w:fldChar w:fldCharType="separate"/>
-            </w:r>
-            <w:r>
-              <w:rPr>
-                <w:noProof/>
-                <w:webHidden/>
-              </w:rPr>
               <w:t>6</w:t>
             </w:r>
             <w:r>
               <w:rPr>
-                <w:noProof/>
-                <w:webHidden/>
+                <w:rStyle w:val="Hipervnculo"/>
+                <w:noProof/>
               </w:rPr>
               <w:fldChar w:fldCharType="end"/>
             </w:r>
@@ -986,10 +1121,14 @@
               <w:tab w:val="right" w:pos="8828"/>
             </w:tabs>
             <w:rPr>
+              <w:rFonts w:asciiTheme="minorHAnsi" w:eastAsiaTheme="minorEastAsia" w:hAnsiTheme="minorHAnsi" w:cstheme="minorBidi"/>
               <w:noProof/>
+              <w:sz w:val="22"/>
+              <w:szCs w:val="22"/>
+              <w:lang w:val="es-ES" w:eastAsia="es-ES"/>
             </w:rPr>
           </w:pPr>
-          <w:hyperlink w:anchor="_Toc533461998" w:history="1">
+          <w:hyperlink w:anchor="_Toc535317635" w:history="1">
             <w:r>
               <w:rPr>
                 <w:rStyle w:val="Hipervnculo"/>
@@ -1006,42 +1145,42 @@
             </w:r>
             <w:r>
               <w:rPr>
+                <w:rStyle w:val="Hipervnculo"/>
+                <w:noProof/>
+              </w:rPr>
+              <w:fldChar w:fldCharType="begin"/>
+            </w:r>
+            <w:r>
+              <w:rPr>
                 <w:noProof/>
                 <w:webHidden/>
               </w:rPr>
-              <w:fldChar w:fldCharType="begin"/>
+              <w:instrText xml:space="preserve"> PAGEREF _Toc535317635 \h </w:instrText>
+            </w:r>
+            <w:r>
+              <w:rPr>
+                <w:rStyle w:val="Hipervnculo"/>
+                <w:noProof/>
+              </w:rPr>
+            </w:r>
+            <w:r>
+              <w:rPr>
+                <w:rStyle w:val="Hipervnculo"/>
+                <w:noProof/>
+              </w:rPr>
+              <w:fldChar w:fldCharType="separate"/>
             </w:r>
             <w:r>
               <w:rPr>
                 <w:noProof/>
                 <w:webHidden/>
               </w:rPr>
-              <w:instrText xml:space="preserve"> PAGEREF _Toc533461998 \h </w:instrText>
-            </w:r>
-            <w:r>
-              <w:rPr>
-                <w:noProof/>
-                <w:webHidden/>
-              </w:rPr>
-            </w:r>
-            <w:r>
-              <w:rPr>
-                <w:noProof/>
-                <w:webHidden/>
-              </w:rPr>
-              <w:fldChar w:fldCharType="separate"/>
-            </w:r>
-            <w:r>
-              <w:rPr>
-                <w:noProof/>
-                <w:webHidden/>
-              </w:rPr>
               <w:t>6</w:t>
             </w:r>
             <w:r>
               <w:rPr>
-                <w:noProof/>
-                <w:webHidden/>
+                <w:rStyle w:val="Hipervnculo"/>
+                <w:noProof/>
               </w:rPr>
               <w:fldChar w:fldCharType="end"/>
             </w:r>
@@ -1054,10 +1193,14 @@
               <w:tab w:val="right" w:pos="8828"/>
             </w:tabs>
             <w:rPr>
+              <w:rFonts w:asciiTheme="minorHAnsi" w:eastAsiaTheme="minorEastAsia" w:hAnsiTheme="minorHAnsi" w:cstheme="minorBidi"/>
               <w:noProof/>
+              <w:sz w:val="22"/>
+              <w:szCs w:val="22"/>
+              <w:lang w:val="es-ES" w:eastAsia="es-ES"/>
             </w:rPr>
           </w:pPr>
-          <w:hyperlink w:anchor="_Toc533461999" w:history="1">
+          <w:hyperlink w:anchor="_Toc535317636" w:history="1">
             <w:r>
               <w:rPr>
                 <w:rStyle w:val="Hipervnculo"/>
@@ -1074,42 +1217,42 @@
             </w:r>
             <w:r>
               <w:rPr>
+                <w:rStyle w:val="Hipervnculo"/>
+                <w:noProof/>
+              </w:rPr>
+              <w:fldChar w:fldCharType="begin"/>
+            </w:r>
+            <w:r>
+              <w:rPr>
                 <w:noProof/>
                 <w:webHidden/>
               </w:rPr>
-              <w:fldChar w:fldCharType="begin"/>
+              <w:instrText xml:space="preserve"> PAGEREF _Toc535317636 \h </w:instrText>
+            </w:r>
+            <w:r>
+              <w:rPr>
+                <w:rStyle w:val="Hipervnculo"/>
+                <w:noProof/>
+              </w:rPr>
+            </w:r>
+            <w:r>
+              <w:rPr>
+                <w:rStyle w:val="Hipervnculo"/>
+                <w:noProof/>
+              </w:rPr>
+              <w:fldChar w:fldCharType="separate"/>
             </w:r>
             <w:r>
               <w:rPr>
                 <w:noProof/>
                 <w:webHidden/>
               </w:rPr>
-              <w:instrText xml:space="preserve"> PAGEREF _Toc533461999 \h </w:instrText>
-            </w:r>
-            <w:r>
-              <w:rPr>
-                <w:noProof/>
-                <w:webHidden/>
-              </w:rPr>
-            </w:r>
-            <w:r>
-              <w:rPr>
-                <w:noProof/>
-                <w:webHidden/>
-              </w:rPr>
-              <w:fldChar w:fldCharType="separate"/>
-            </w:r>
-            <w:r>
-              <w:rPr>
-                <w:noProof/>
-                <w:webHidden/>
-              </w:rPr>
               <w:t>6</w:t>
             </w:r>
             <w:r>
               <w:rPr>
-                <w:noProof/>
-                <w:webHidden/>
+                <w:rStyle w:val="Hipervnculo"/>
+                <w:noProof/>
               </w:rPr>
               <w:fldChar w:fldCharType="end"/>
             </w:r>
@@ -1122,10 +1265,14 @@
               <w:tab w:val="right" w:pos="8828"/>
             </w:tabs>
             <w:rPr>
+              <w:rFonts w:asciiTheme="minorHAnsi" w:eastAsiaTheme="minorEastAsia" w:hAnsiTheme="minorHAnsi" w:cstheme="minorBidi"/>
               <w:noProof/>
+              <w:sz w:val="22"/>
+              <w:szCs w:val="22"/>
+              <w:lang w:val="es-ES" w:eastAsia="es-ES"/>
             </w:rPr>
           </w:pPr>
-          <w:hyperlink w:anchor="_Toc533462000" w:history="1">
+          <w:hyperlink w:anchor="_Toc535317637" w:history="1">
             <w:r>
               <w:rPr>
                 <w:rStyle w:val="Hipervnculo"/>
@@ -1142,42 +1289,42 @@
             </w:r>
             <w:r>
               <w:rPr>
+                <w:rStyle w:val="Hipervnculo"/>
+                <w:noProof/>
+              </w:rPr>
+              <w:fldChar w:fldCharType="begin"/>
+            </w:r>
+            <w:r>
+              <w:rPr>
                 <w:noProof/>
                 <w:webHidden/>
               </w:rPr>
-              <w:fldChar w:fldCharType="begin"/>
+              <w:instrText xml:space="preserve"> PAGEREF _Toc535317637 \h </w:instrText>
+            </w:r>
+            <w:r>
+              <w:rPr>
+                <w:rStyle w:val="Hipervnculo"/>
+                <w:noProof/>
+              </w:rPr>
+            </w:r>
+            <w:r>
+              <w:rPr>
+                <w:rStyle w:val="Hipervnculo"/>
+                <w:noProof/>
+              </w:rPr>
+              <w:fldChar w:fldCharType="separate"/>
             </w:r>
             <w:r>
               <w:rPr>
                 <w:noProof/>
                 <w:webHidden/>
               </w:rPr>
-              <w:instrText xml:space="preserve"> PAGEREF _Toc533462000 \h </w:instrText>
-            </w:r>
-            <w:r>
-              <w:rPr>
-                <w:noProof/>
-                <w:webHidden/>
-              </w:rPr>
-            </w:r>
-            <w:r>
-              <w:rPr>
-                <w:noProof/>
-                <w:webHidden/>
-              </w:rPr>
-              <w:fldChar w:fldCharType="separate"/>
-            </w:r>
-            <w:r>
-              <w:rPr>
-                <w:noProof/>
-                <w:webHidden/>
-              </w:rPr>
               <w:t>6</w:t>
             </w:r>
             <w:r>
               <w:rPr>
-                <w:noProof/>
-                <w:webHidden/>
+                <w:rStyle w:val="Hipervnculo"/>
+                <w:noProof/>
               </w:rPr>
               <w:fldChar w:fldCharType="end"/>
             </w:r>
@@ -1190,10 +1337,14 @@
               <w:tab w:val="right" w:pos="8828"/>
             </w:tabs>
             <w:rPr>
+              <w:rFonts w:asciiTheme="minorHAnsi" w:eastAsiaTheme="minorEastAsia" w:hAnsiTheme="minorHAnsi" w:cstheme="minorBidi"/>
               <w:noProof/>
+              <w:sz w:val="22"/>
+              <w:szCs w:val="22"/>
+              <w:lang w:val="es-ES" w:eastAsia="es-ES"/>
             </w:rPr>
           </w:pPr>
-          <w:hyperlink w:anchor="_Toc533462001" w:history="1">
+          <w:hyperlink w:anchor="_Toc535317638" w:history="1">
             <w:r>
               <w:rPr>
                 <w:rStyle w:val="Hipervnculo"/>
@@ -1210,42 +1361,42 @@
             </w:r>
             <w:r>
               <w:rPr>
+                <w:rStyle w:val="Hipervnculo"/>
+                <w:noProof/>
+              </w:rPr>
+              <w:fldChar w:fldCharType="begin"/>
+            </w:r>
+            <w:r>
+              <w:rPr>
                 <w:noProof/>
                 <w:webHidden/>
               </w:rPr>
-              <w:fldChar w:fldCharType="begin"/>
+              <w:instrText xml:space="preserve"> PAGEREF _Toc535317638 \h </w:instrText>
+            </w:r>
+            <w:r>
+              <w:rPr>
+                <w:rStyle w:val="Hipervnculo"/>
+                <w:noProof/>
+              </w:rPr>
+            </w:r>
+            <w:r>
+              <w:rPr>
+                <w:rStyle w:val="Hipervnculo"/>
+                <w:noProof/>
+              </w:rPr>
+              <w:fldChar w:fldCharType="separate"/>
             </w:r>
             <w:r>
               <w:rPr>
                 <w:noProof/>
                 <w:webHidden/>
               </w:rPr>
-              <w:instrText xml:space="preserve"> PAGEREF _Toc533462001 \h </w:instrText>
-            </w:r>
-            <w:r>
-              <w:rPr>
-                <w:noProof/>
-                <w:webHidden/>
-              </w:rPr>
-            </w:r>
-            <w:r>
-              <w:rPr>
-                <w:noProof/>
-                <w:webHidden/>
-              </w:rPr>
-              <w:fldChar w:fldCharType="separate"/>
-            </w:r>
-            <w:r>
-              <w:rPr>
-                <w:noProof/>
-                <w:webHidden/>
-              </w:rPr>
               <w:t>6</w:t>
             </w:r>
             <w:r>
               <w:rPr>
-                <w:noProof/>
-                <w:webHidden/>
+                <w:rStyle w:val="Hipervnculo"/>
+                <w:noProof/>
               </w:rPr>
               <w:fldChar w:fldCharType="end"/>
             </w:r>
@@ -1258,10 +1409,14 @@
               <w:tab w:val="right" w:pos="8828"/>
             </w:tabs>
             <w:rPr>
+              <w:rFonts w:asciiTheme="minorHAnsi" w:eastAsiaTheme="minorEastAsia" w:hAnsiTheme="minorHAnsi" w:cstheme="minorBidi"/>
               <w:noProof/>
+              <w:sz w:val="22"/>
+              <w:szCs w:val="22"/>
+              <w:lang w:val="es-ES" w:eastAsia="es-ES"/>
             </w:rPr>
           </w:pPr>
-          <w:hyperlink w:anchor="_Toc533462002" w:history="1">
+          <w:hyperlink w:anchor="_Toc535317639" w:history="1">
             <w:r>
               <w:rPr>
                 <w:rStyle w:val="Hipervnculo"/>
@@ -1278,42 +1433,42 @@
             </w:r>
             <w:r>
               <w:rPr>
+                <w:rStyle w:val="Hipervnculo"/>
+                <w:noProof/>
+              </w:rPr>
+              <w:fldChar w:fldCharType="begin"/>
+            </w:r>
+            <w:r>
+              <w:rPr>
                 <w:noProof/>
                 <w:webHidden/>
               </w:rPr>
-              <w:fldChar w:fldCharType="begin"/>
+              <w:instrText xml:space="preserve"> PAGEREF _Toc535317639 \h </w:instrText>
+            </w:r>
+            <w:r>
+              <w:rPr>
+                <w:rStyle w:val="Hipervnculo"/>
+                <w:noProof/>
+              </w:rPr>
+            </w:r>
+            <w:r>
+              <w:rPr>
+                <w:rStyle w:val="Hipervnculo"/>
+                <w:noProof/>
+              </w:rPr>
+              <w:fldChar w:fldCharType="separate"/>
             </w:r>
             <w:r>
               <w:rPr>
                 <w:noProof/>
                 <w:webHidden/>
               </w:rPr>
-              <w:instrText xml:space="preserve"> PAGEREF _Toc533462002 \h </w:instrText>
-            </w:r>
-            <w:r>
-              <w:rPr>
-                <w:noProof/>
-                <w:webHidden/>
-              </w:rPr>
-            </w:r>
-            <w:r>
-              <w:rPr>
-                <w:noProof/>
-                <w:webHidden/>
-              </w:rPr>
-              <w:fldChar w:fldCharType="separate"/>
-            </w:r>
-            <w:r>
-              <w:rPr>
-                <w:noProof/>
-                <w:webHidden/>
-              </w:rPr>
               <w:t>7</w:t>
             </w:r>
             <w:r>
               <w:rPr>
-                <w:noProof/>
-                <w:webHidden/>
+                <w:rStyle w:val="Hipervnculo"/>
+                <w:noProof/>
               </w:rPr>
               <w:fldChar w:fldCharType="end"/>
             </w:r>
@@ -1326,10 +1481,14 @@
               <w:tab w:val="right" w:pos="8828"/>
             </w:tabs>
             <w:rPr>
+              <w:rFonts w:asciiTheme="minorHAnsi" w:eastAsiaTheme="minorEastAsia" w:hAnsiTheme="minorHAnsi" w:cstheme="minorBidi"/>
               <w:noProof/>
+              <w:sz w:val="22"/>
+              <w:szCs w:val="22"/>
+              <w:lang w:val="es-ES" w:eastAsia="es-ES"/>
             </w:rPr>
           </w:pPr>
-          <w:hyperlink w:anchor="_Toc533462003" w:history="1">
+          <w:hyperlink w:anchor="_Toc535317640" w:history="1">
             <w:r>
               <w:rPr>
                 <w:rStyle w:val="Hipervnculo"/>
@@ -1346,42 +1505,42 @@
             </w:r>
             <w:r>
               <w:rPr>
+                <w:rStyle w:val="Hipervnculo"/>
+                <w:noProof/>
+              </w:rPr>
+              <w:fldChar w:fldCharType="begin"/>
+            </w:r>
+            <w:r>
+              <w:rPr>
                 <w:noProof/>
                 <w:webHidden/>
               </w:rPr>
-              <w:fldChar w:fldCharType="begin"/>
+              <w:instrText xml:space="preserve"> PAGEREF _Toc535317640 \h </w:instrText>
+            </w:r>
+            <w:r>
+              <w:rPr>
+                <w:rStyle w:val="Hipervnculo"/>
+                <w:noProof/>
+              </w:rPr>
+            </w:r>
+            <w:r>
+              <w:rPr>
+                <w:rStyle w:val="Hipervnculo"/>
+                <w:noProof/>
+              </w:rPr>
+              <w:fldChar w:fldCharType="separate"/>
             </w:r>
             <w:r>
               <w:rPr>
                 <w:noProof/>
                 <w:webHidden/>
               </w:rPr>
-              <w:instrText xml:space="preserve"> PAGEREF _Toc533462003 \h </w:instrText>
-            </w:r>
-            <w:r>
-              <w:rPr>
-                <w:noProof/>
-                <w:webHidden/>
-              </w:rPr>
-            </w:r>
-            <w:r>
-              <w:rPr>
-                <w:noProof/>
-                <w:webHidden/>
-              </w:rPr>
-              <w:fldChar w:fldCharType="separate"/>
-            </w:r>
-            <w:r>
-              <w:rPr>
-                <w:noProof/>
-                <w:webHidden/>
-              </w:rPr>
               <w:t>7</w:t>
             </w:r>
             <w:r>
               <w:rPr>
-                <w:noProof/>
-                <w:webHidden/>
+                <w:rStyle w:val="Hipervnculo"/>
+                <w:noProof/>
               </w:rPr>
               <w:fldChar w:fldCharType="end"/>
             </w:r>
@@ -1394,10 +1553,14 @@
               <w:tab w:val="right" w:pos="8828"/>
             </w:tabs>
             <w:rPr>
+              <w:rFonts w:asciiTheme="minorHAnsi" w:eastAsiaTheme="minorEastAsia" w:hAnsiTheme="minorHAnsi" w:cstheme="minorBidi"/>
               <w:noProof/>
+              <w:sz w:val="22"/>
+              <w:szCs w:val="22"/>
+              <w:lang w:val="es-ES" w:eastAsia="es-ES"/>
             </w:rPr>
           </w:pPr>
-          <w:hyperlink w:anchor="_Toc533462004" w:history="1">
+          <w:hyperlink w:anchor="_Toc535317641" w:history="1">
             <w:r>
               <w:rPr>
                 <w:rStyle w:val="Hipervnculo"/>
@@ -1414,42 +1577,42 @@
             </w:r>
             <w:r>
               <w:rPr>
+                <w:rStyle w:val="Hipervnculo"/>
+                <w:noProof/>
+              </w:rPr>
+              <w:fldChar w:fldCharType="begin"/>
+            </w:r>
+            <w:r>
+              <w:rPr>
                 <w:noProof/>
                 <w:webHidden/>
               </w:rPr>
-              <w:fldChar w:fldCharType="begin"/>
+              <w:instrText xml:space="preserve"> PAGEREF _Toc535317641 \h </w:instrText>
+            </w:r>
+            <w:r>
+              <w:rPr>
+                <w:rStyle w:val="Hipervnculo"/>
+                <w:noProof/>
+              </w:rPr>
+            </w:r>
+            <w:r>
+              <w:rPr>
+                <w:rStyle w:val="Hipervnculo"/>
+                <w:noProof/>
+              </w:rPr>
+              <w:fldChar w:fldCharType="separate"/>
             </w:r>
             <w:r>
               <w:rPr>
                 <w:noProof/>
                 <w:webHidden/>
               </w:rPr>
-              <w:instrText xml:space="preserve"> PAGEREF _Toc533462004 \h </w:instrText>
-            </w:r>
-            <w:r>
-              <w:rPr>
-                <w:noProof/>
-                <w:webHidden/>
-              </w:rPr>
-            </w:r>
-            <w:r>
-              <w:rPr>
-                <w:noProof/>
-                <w:webHidden/>
-              </w:rPr>
-              <w:fldChar w:fldCharType="separate"/>
-            </w:r>
-            <w:r>
-              <w:rPr>
-                <w:noProof/>
-                <w:webHidden/>
-              </w:rPr>
               <w:t>7</w:t>
             </w:r>
             <w:r>
               <w:rPr>
-                <w:noProof/>
-                <w:webHidden/>
+                <w:rStyle w:val="Hipervnculo"/>
+                <w:noProof/>
               </w:rPr>
               <w:fldChar w:fldCharType="end"/>
             </w:r>
@@ -1462,10 +1625,14 @@
               <w:tab w:val="right" w:pos="8828"/>
             </w:tabs>
             <w:rPr>
+              <w:rFonts w:asciiTheme="minorHAnsi" w:eastAsiaTheme="minorEastAsia" w:hAnsiTheme="minorHAnsi" w:cstheme="minorBidi"/>
               <w:noProof/>
+              <w:sz w:val="22"/>
+              <w:szCs w:val="22"/>
+              <w:lang w:val="es-ES" w:eastAsia="es-ES"/>
             </w:rPr>
           </w:pPr>
-          <w:hyperlink w:anchor="_Toc533462005" w:history="1">
+          <w:hyperlink w:anchor="_Toc535317642" w:history="1">
             <w:r>
               <w:rPr>
                 <w:rStyle w:val="Hipervnculo"/>
@@ -1482,42 +1649,42 @@
             </w:r>
             <w:r>
               <w:rPr>
+                <w:rStyle w:val="Hipervnculo"/>
+                <w:noProof/>
+              </w:rPr>
+              <w:fldChar w:fldCharType="begin"/>
+            </w:r>
+            <w:r>
+              <w:rPr>
                 <w:noProof/>
                 <w:webHidden/>
               </w:rPr>
-              <w:fldChar w:fldCharType="begin"/>
+              <w:instrText xml:space="preserve"> PAGEREF _Toc535317642 \h </w:instrText>
+            </w:r>
+            <w:r>
+              <w:rPr>
+                <w:rStyle w:val="Hipervnculo"/>
+                <w:noProof/>
+              </w:rPr>
+            </w:r>
+            <w:r>
+              <w:rPr>
+                <w:rStyle w:val="Hipervnculo"/>
+                <w:noProof/>
+              </w:rPr>
+              <w:fldChar w:fldCharType="separate"/>
             </w:r>
             <w:r>
               <w:rPr>
                 <w:noProof/>
                 <w:webHidden/>
               </w:rPr>
-              <w:instrText xml:space="preserve"> PAGEREF _Toc533462005 \h </w:instrText>
-            </w:r>
-            <w:r>
-              <w:rPr>
-                <w:noProof/>
-                <w:webHidden/>
-              </w:rPr>
-            </w:r>
-            <w:r>
-              <w:rPr>
-                <w:noProof/>
-                <w:webHidden/>
-              </w:rPr>
-              <w:fldChar w:fldCharType="separate"/>
-            </w:r>
-            <w:r>
-              <w:rPr>
-                <w:noProof/>
-                <w:webHidden/>
-              </w:rPr>
               <w:t>7</w:t>
             </w:r>
             <w:r>
               <w:rPr>
-                <w:noProof/>
-                <w:webHidden/>
+                <w:rStyle w:val="Hipervnculo"/>
+                <w:noProof/>
               </w:rPr>
               <w:fldChar w:fldCharType="end"/>
             </w:r>
@@ -1530,10 +1697,14 @@
               <w:tab w:val="right" w:pos="8828"/>
             </w:tabs>
             <w:rPr>
+              <w:rFonts w:asciiTheme="minorHAnsi" w:eastAsiaTheme="minorEastAsia" w:hAnsiTheme="minorHAnsi" w:cstheme="minorBidi"/>
               <w:noProof/>
+              <w:sz w:val="22"/>
+              <w:szCs w:val="22"/>
+              <w:lang w:val="es-ES" w:eastAsia="es-ES"/>
             </w:rPr>
           </w:pPr>
-          <w:hyperlink w:anchor="_Toc533462006" w:history="1">
+          <w:hyperlink w:anchor="_Toc535317643" w:history="1">
             <w:r>
               <w:rPr>
                 <w:rStyle w:val="Hipervnculo"/>
@@ -1550,42 +1721,42 @@
             </w:r>
             <w:r>
               <w:rPr>
+                <w:rStyle w:val="Hipervnculo"/>
+                <w:noProof/>
+              </w:rPr>
+              <w:fldChar w:fldCharType="begin"/>
+            </w:r>
+            <w:r>
+              <w:rPr>
                 <w:noProof/>
                 <w:webHidden/>
               </w:rPr>
-              <w:fldChar w:fldCharType="begin"/>
+              <w:instrText xml:space="preserve"> PAGEREF _Toc535317643 \h </w:instrText>
+            </w:r>
+            <w:r>
+              <w:rPr>
+                <w:rStyle w:val="Hipervnculo"/>
+                <w:noProof/>
+              </w:rPr>
+            </w:r>
+            <w:r>
+              <w:rPr>
+                <w:rStyle w:val="Hipervnculo"/>
+                <w:noProof/>
+              </w:rPr>
+              <w:fldChar w:fldCharType="separate"/>
             </w:r>
             <w:r>
               <w:rPr>
                 <w:noProof/>
                 <w:webHidden/>
               </w:rPr>
-              <w:instrText xml:space="preserve"> PAGEREF _Toc533462006 \h </w:instrText>
-            </w:r>
-            <w:r>
-              <w:rPr>
-                <w:noProof/>
-                <w:webHidden/>
-              </w:rPr>
-            </w:r>
-            <w:r>
-              <w:rPr>
-                <w:noProof/>
-                <w:webHidden/>
-              </w:rPr>
-              <w:fldChar w:fldCharType="separate"/>
-            </w:r>
-            <w:r>
-              <w:rPr>
-                <w:noProof/>
-                <w:webHidden/>
-              </w:rPr>
               <w:t>7</w:t>
             </w:r>
             <w:r>
               <w:rPr>
-                <w:noProof/>
-                <w:webHidden/>
+                <w:rStyle w:val="Hipervnculo"/>
+                <w:noProof/>
               </w:rPr>
               <w:fldChar w:fldCharType="end"/>
             </w:r>
@@ -1598,10 +1769,14 @@
               <w:tab w:val="right" w:pos="8828"/>
             </w:tabs>
             <w:rPr>
+              <w:rFonts w:asciiTheme="minorHAnsi" w:eastAsiaTheme="minorEastAsia" w:hAnsiTheme="minorHAnsi" w:cstheme="minorBidi"/>
               <w:noProof/>
+              <w:sz w:val="22"/>
+              <w:szCs w:val="22"/>
+              <w:lang w:val="es-ES" w:eastAsia="es-ES"/>
             </w:rPr>
           </w:pPr>
-          <w:hyperlink w:anchor="_Toc533462007" w:history="1">
+          <w:hyperlink w:anchor="_Toc535317644" w:history="1">
             <w:r>
               <w:rPr>
                 <w:rStyle w:val="Hipervnculo"/>
@@ -1618,42 +1793,42 @@
             </w:r>
             <w:r>
               <w:rPr>
+                <w:rStyle w:val="Hipervnculo"/>
+                <w:noProof/>
+              </w:rPr>
+              <w:fldChar w:fldCharType="begin"/>
+            </w:r>
+            <w:r>
+              <w:rPr>
                 <w:noProof/>
                 <w:webHidden/>
               </w:rPr>
-              <w:fldChar w:fldCharType="begin"/>
+              <w:instrText xml:space="preserve"> PAGEREF _Toc535317644 \h </w:instrText>
+            </w:r>
+            <w:r>
+              <w:rPr>
+                <w:rStyle w:val="Hipervnculo"/>
+                <w:noProof/>
+              </w:rPr>
+            </w:r>
+            <w:r>
+              <w:rPr>
+                <w:rStyle w:val="Hipervnculo"/>
+                <w:noProof/>
+              </w:rPr>
+              <w:fldChar w:fldCharType="separate"/>
             </w:r>
             <w:r>
               <w:rPr>
                 <w:noProof/>
                 <w:webHidden/>
               </w:rPr>
-              <w:instrText xml:space="preserve"> PAGEREF _Toc533462007 \h </w:instrText>
-            </w:r>
-            <w:r>
-              <w:rPr>
-                <w:noProof/>
-                <w:webHidden/>
-              </w:rPr>
-            </w:r>
-            <w:r>
-              <w:rPr>
-                <w:noProof/>
-                <w:webHidden/>
-              </w:rPr>
-              <w:fldChar w:fldCharType="separate"/>
-            </w:r>
-            <w:r>
-              <w:rPr>
-                <w:noProof/>
-                <w:webHidden/>
-              </w:rPr>
               <w:t>7</w:t>
             </w:r>
             <w:r>
               <w:rPr>
-                <w:noProof/>
-                <w:webHidden/>
+                <w:rStyle w:val="Hipervnculo"/>
+                <w:noProof/>
               </w:rPr>
               <w:fldChar w:fldCharType="end"/>
             </w:r>
@@ -1666,10 +1841,14 @@
               <w:tab w:val="right" w:pos="8828"/>
             </w:tabs>
             <w:rPr>
+              <w:rFonts w:asciiTheme="minorHAnsi" w:eastAsiaTheme="minorEastAsia" w:hAnsiTheme="minorHAnsi" w:cstheme="minorBidi"/>
               <w:noProof/>
+              <w:sz w:val="22"/>
+              <w:szCs w:val="22"/>
+              <w:lang w:val="es-ES" w:eastAsia="es-ES"/>
             </w:rPr>
           </w:pPr>
-          <w:hyperlink w:anchor="_Toc533462008" w:history="1">
+          <w:hyperlink w:anchor="_Toc535317645" w:history="1">
             <w:r>
               <w:rPr>
                 <w:rStyle w:val="Hipervnculo"/>
@@ -1686,42 +1865,42 @@
             </w:r>
             <w:r>
               <w:rPr>
+                <w:rStyle w:val="Hipervnculo"/>
+                <w:noProof/>
+              </w:rPr>
+              <w:fldChar w:fldCharType="begin"/>
+            </w:r>
+            <w:r>
+              <w:rPr>
                 <w:noProof/>
                 <w:webHidden/>
               </w:rPr>
-              <w:fldChar w:fldCharType="begin"/>
+              <w:instrText xml:space="preserve"> PAGEREF _Toc535317645 \h </w:instrText>
+            </w:r>
+            <w:r>
+              <w:rPr>
+                <w:rStyle w:val="Hipervnculo"/>
+                <w:noProof/>
+              </w:rPr>
+            </w:r>
+            <w:r>
+              <w:rPr>
+                <w:rStyle w:val="Hipervnculo"/>
+                <w:noProof/>
+              </w:rPr>
+              <w:fldChar w:fldCharType="separate"/>
             </w:r>
             <w:r>
               <w:rPr>
                 <w:noProof/>
                 <w:webHidden/>
               </w:rPr>
-              <w:instrText xml:space="preserve"> PAGEREF _Toc533462008 \h </w:instrText>
-            </w:r>
-            <w:r>
-              <w:rPr>
-                <w:noProof/>
-                <w:webHidden/>
-              </w:rPr>
-            </w:r>
-            <w:r>
-              <w:rPr>
-                <w:noProof/>
-                <w:webHidden/>
-              </w:rPr>
-              <w:fldChar w:fldCharType="separate"/>
-            </w:r>
-            <w:r>
-              <w:rPr>
-                <w:noProof/>
-                <w:webHidden/>
-              </w:rPr>
               <w:t>8</w:t>
             </w:r>
             <w:r>
               <w:rPr>
-                <w:noProof/>
-                <w:webHidden/>
+                <w:rStyle w:val="Hipervnculo"/>
+                <w:noProof/>
               </w:rPr>
               <w:fldChar w:fldCharType="end"/>
             </w:r>
@@ -1734,10 +1913,14 @@
               <w:tab w:val="right" w:pos="8828"/>
             </w:tabs>
             <w:rPr>
+              <w:rFonts w:asciiTheme="minorHAnsi" w:eastAsiaTheme="minorEastAsia" w:hAnsiTheme="minorHAnsi" w:cstheme="minorBidi"/>
               <w:noProof/>
+              <w:sz w:val="22"/>
+              <w:szCs w:val="22"/>
+              <w:lang w:val="es-ES" w:eastAsia="es-ES"/>
             </w:rPr>
           </w:pPr>
-          <w:hyperlink w:anchor="_Toc533462009" w:history="1">
+          <w:hyperlink w:anchor="_Toc535317646" w:history="1">
             <w:r>
               <w:rPr>
                 <w:rStyle w:val="Hipervnculo"/>
@@ -1754,42 +1937,42 @@
             </w:r>
             <w:r>
               <w:rPr>
+                <w:rStyle w:val="Hipervnculo"/>
+                <w:noProof/>
+              </w:rPr>
+              <w:fldChar w:fldCharType="begin"/>
+            </w:r>
+            <w:r>
+              <w:rPr>
                 <w:noProof/>
                 <w:webHidden/>
               </w:rPr>
-              <w:fldChar w:fldCharType="begin"/>
+              <w:instrText xml:space="preserve"> PAGEREF _Toc535317646 \h </w:instrText>
+            </w:r>
+            <w:r>
+              <w:rPr>
+                <w:rStyle w:val="Hipervnculo"/>
+                <w:noProof/>
+              </w:rPr>
+            </w:r>
+            <w:r>
+              <w:rPr>
+                <w:rStyle w:val="Hipervnculo"/>
+                <w:noProof/>
+              </w:rPr>
+              <w:fldChar w:fldCharType="separate"/>
             </w:r>
             <w:r>
               <w:rPr>
                 <w:noProof/>
                 <w:webHidden/>
               </w:rPr>
-              <w:instrText xml:space="preserve"> PAGEREF _Toc533462009 \h </w:instrText>
-            </w:r>
-            <w:r>
-              <w:rPr>
-                <w:noProof/>
-                <w:webHidden/>
-              </w:rPr>
-            </w:r>
-            <w:r>
-              <w:rPr>
-                <w:noProof/>
-                <w:webHidden/>
-              </w:rPr>
-              <w:fldChar w:fldCharType="separate"/>
-            </w:r>
-            <w:r>
-              <w:rPr>
-                <w:noProof/>
-                <w:webHidden/>
-              </w:rPr>
               <w:t>8</w:t>
             </w:r>
             <w:r>
               <w:rPr>
-                <w:noProof/>
-                <w:webHidden/>
+                <w:rStyle w:val="Hipervnculo"/>
+                <w:noProof/>
               </w:rPr>
               <w:fldChar w:fldCharType="end"/>
             </w:r>
@@ -1802,10 +1985,14 @@
               <w:tab w:val="right" w:pos="8828"/>
             </w:tabs>
             <w:rPr>
+              <w:rFonts w:asciiTheme="minorHAnsi" w:eastAsiaTheme="minorEastAsia" w:hAnsiTheme="minorHAnsi" w:cstheme="minorBidi"/>
               <w:noProof/>
+              <w:sz w:val="22"/>
+              <w:szCs w:val="22"/>
+              <w:lang w:val="es-ES" w:eastAsia="es-ES"/>
             </w:rPr>
           </w:pPr>
-          <w:hyperlink w:anchor="_Toc533462010" w:history="1">
+          <w:hyperlink w:anchor="_Toc535317647" w:history="1">
             <w:r>
               <w:rPr>
                 <w:rStyle w:val="Hipervnculo"/>
@@ -1822,42 +2009,42 @@
             </w:r>
             <w:r>
               <w:rPr>
+                <w:rStyle w:val="Hipervnculo"/>
+                <w:noProof/>
+              </w:rPr>
+              <w:fldChar w:fldCharType="begin"/>
+            </w:r>
+            <w:r>
+              <w:rPr>
                 <w:noProof/>
                 <w:webHidden/>
               </w:rPr>
-              <w:fldChar w:fldCharType="begin"/>
+              <w:instrText xml:space="preserve"> PAGEREF _Toc535317647 \h </w:instrText>
+            </w:r>
+            <w:r>
+              <w:rPr>
+                <w:rStyle w:val="Hipervnculo"/>
+                <w:noProof/>
+              </w:rPr>
+            </w:r>
+            <w:r>
+              <w:rPr>
+                <w:rStyle w:val="Hipervnculo"/>
+                <w:noProof/>
+              </w:rPr>
+              <w:fldChar w:fldCharType="separate"/>
             </w:r>
             <w:r>
               <w:rPr>
                 <w:noProof/>
                 <w:webHidden/>
               </w:rPr>
-              <w:instrText xml:space="preserve"> PAGEREF _Toc533462010 \h </w:instrText>
-            </w:r>
-            <w:r>
-              <w:rPr>
-                <w:noProof/>
-                <w:webHidden/>
-              </w:rPr>
-            </w:r>
-            <w:r>
-              <w:rPr>
-                <w:noProof/>
-                <w:webHidden/>
-              </w:rPr>
-              <w:fldChar w:fldCharType="separate"/>
-            </w:r>
-            <w:r>
-              <w:rPr>
-                <w:noProof/>
-                <w:webHidden/>
-              </w:rPr>
               <w:t>8</w:t>
             </w:r>
             <w:r>
               <w:rPr>
-                <w:noProof/>
-                <w:webHidden/>
+                <w:rStyle w:val="Hipervnculo"/>
+                <w:noProof/>
               </w:rPr>
               <w:fldChar w:fldCharType="end"/>
             </w:r>
@@ -1928,24 +2115,35 @@
     </w:p>
     <w:p>
       <w:pPr>
+        <w:spacing w:after="0" w:line="240" w:lineRule="auto"/>
+        <w:rPr>
+          <w:color w:val="365F91"/>
+        </w:rPr>
+      </w:pPr>
+    </w:p>
+    <w:p>
+      <w:pPr>
+        <w:spacing w:after="0" w:line="240" w:lineRule="auto"/>
+        <w:rPr>
+          <w:color w:val="365F91"/>
+        </w:rPr>
+      </w:pPr>
+    </w:p>
+    <w:p>
+      <w:pPr>
         <w:pStyle w:val="Ttulo1"/>
         <w:spacing w:before="280" w:after="280" w:line="240" w:lineRule="auto"/>
       </w:pPr>
-      <w:bookmarkStart w:id="1" w:name="_ag4jtsdk58hz" w:colFirst="0" w:colLast="0"/>
-      <w:bookmarkStart w:id="2" w:name="_7qse33ofalyg" w:colFirst="0" w:colLast="0"/>
-      <w:bookmarkStart w:id="3" w:name="_Toc533461991"/>
+      <w:bookmarkStart w:id="0" w:name="_ag4jtsdk58hz" w:colFirst="0" w:colLast="0"/>
+      <w:bookmarkStart w:id="1" w:name="_7qse33ofalyg" w:colFirst="0" w:colLast="0"/>
+      <w:bookmarkStart w:id="2" w:name="_Toc535317628"/>
+      <w:bookmarkEnd w:id="0"/>
       <w:bookmarkEnd w:id="1"/>
+      <w:r>
+        <w:lastRenderedPageBreak/>
+        <w:t>Información del proyecto</w:t>
+      </w:r>
       <w:bookmarkEnd w:id="2"/>
-    </w:p>
-    <w:p>
-      <w:pPr>
-        <w:pStyle w:val="Ttulo1"/>
-        <w:spacing w:before="280" w:after="280" w:line="240" w:lineRule="auto"/>
-      </w:pPr>
-      <w:r>
-        <w:t>Información del proyecto</w:t>
-      </w:r>
-      <w:bookmarkEnd w:id="3"/>
     </w:p>
     <w:tbl>
       <w:tblPr>
@@ -2107,7 +2305,32 @@
               </w:rPr>
             </w:pPr>
             <w:r>
-              <w:t>Gabriel Ramirez Ramirez</w:t>
+              <w:t xml:space="preserve">Gabriel </w:t>
+            </w:r>
+            <w:proofErr w:type="spellStart"/>
+            <w:r>
+              <w:t>Ram</w:t>
+            </w:r>
+            <w:proofErr w:type="spellEnd"/>
+            <w:r>
+              <w:rPr>
+                <w:lang w:val="es-CR"/>
+              </w:rPr>
+              <w:t>í</w:t>
+            </w:r>
+            <w:proofErr w:type="spellStart"/>
+            <w:r>
+              <w:t>rez</w:t>
+            </w:r>
+            <w:proofErr w:type="spellEnd"/>
+            <w:r>
+              <w:t xml:space="preserve"> Ram</w:t>
+            </w:r>
+            <w:r>
+              <w:t>í</w:t>
+            </w:r>
+            <w:r>
+              <w:t>rez</w:t>
             </w:r>
           </w:p>
         </w:tc>
@@ -2144,7 +2367,13 @@
               </w:rPr>
             </w:pPr>
             <w:r>
-              <w:t>Christian Leon Guevara</w:t>
+              <w:t xml:space="preserve">Christian </w:t>
+            </w:r>
+            <w:r>
+              <w:t>León</w:t>
+            </w:r>
+            <w:r>
+              <w:t xml:space="preserve"> Guevara</w:t>
             </w:r>
           </w:p>
         </w:tc>
@@ -2202,92 +2431,199 @@
       <w:pPr>
         <w:spacing w:after="0"/>
       </w:pPr>
-      <w:bookmarkStart w:id="4" w:name="_3znysh7" w:colFirst="0" w:colLast="0"/>
-      <w:bookmarkEnd w:id="4"/>
+      <w:bookmarkStart w:id="3" w:name="_3znysh7" w:colFirst="0" w:colLast="0"/>
+      <w:bookmarkEnd w:id="3"/>
+    </w:p>
+    <w:p>
+      <w:pPr>
+        <w:spacing w:after="0"/>
+      </w:pPr>
+    </w:p>
+    <w:p>
+      <w:pPr>
+        <w:spacing w:after="0"/>
+      </w:pPr>
     </w:p>
     <w:p>
       <w:pPr>
         <w:pStyle w:val="Ttulo1"/>
         <w:spacing w:before="280" w:after="280" w:line="240" w:lineRule="auto"/>
+      </w:pPr>
+    </w:p>
+    <w:p>
+      <w:pPr>
+        <w:pStyle w:val="Ttulo1"/>
+        <w:spacing w:before="280" w:after="280" w:line="240" w:lineRule="auto"/>
+        <w:rPr>
+          <w:rFonts w:eastAsia="Calibri"/>
+          <w:color w:val="222222"/>
+          <w:sz w:val="22"/>
+          <w:szCs w:val="22"/>
+        </w:rPr>
+      </w:pPr>
+      <w:bookmarkStart w:id="4" w:name="_Toc535317629"/>
+      <w:r>
+        <w:t>Resumen ejecutivo</w:t>
+      </w:r>
+      <w:bookmarkEnd w:id="4"/>
+      <w:r>
+        <w:rPr>
+          <w:rFonts w:eastAsia="Calibri"/>
+          <w:color w:val="222222"/>
+          <w:sz w:val="22"/>
+          <w:szCs w:val="22"/>
+        </w:rPr>
+        <w:t> </w:t>
+      </w:r>
+    </w:p>
+    <w:p>
+      <w:pPr>
+        <w:jc w:val="both"/>
+        <w:rPr>
+          <w:rFonts w:eastAsia="Calibri"/>
+          <w:color w:val="222222"/>
+          <w:sz w:val="22"/>
+          <w:szCs w:val="22"/>
+        </w:rPr>
+      </w:pPr>
+      <w:r>
+        <w:t xml:space="preserve">Este documento define el proceso de aplicación de pruebas del proyecto. El documento no define completamente las </w:t>
+      </w:r>
+      <w:proofErr w:type="gramStart"/>
+      <w:r>
+        <w:t>pruebas</w:t>
+      </w:r>
+      <w:proofErr w:type="gramEnd"/>
+      <w:r>
+        <w:t xml:space="preserve"> pero da una visión general del proceso por seguir. Este proyecto tiene un fin educativo, por lo que no requerirá hardware potente o específico; el compilador completo debe poder ser ejecutado en una computadora no muy potente.</w:t>
+      </w:r>
+      <w:r>
         <w:rPr>
           <w:rFonts w:ascii="Calibri" w:eastAsia="Calibri" w:hAnsi="Calibri" w:cs="Calibri"/>
           <w:color w:val="222222"/>
           <w:sz w:val="22"/>
           <w:szCs w:val="22"/>
         </w:rPr>
-      </w:pPr>
-      <w:bookmarkStart w:id="5" w:name="_Toc533461992"/>
-      <w:r>
-        <w:lastRenderedPageBreak/>
-        <w:t>Resumen ejecutivo</w:t>
-      </w:r>
-      <w:bookmarkEnd w:id="5"/>
-      <w:r>
-        <w:rPr>
-          <w:rFonts w:ascii="Calibri" w:eastAsia="Calibri" w:hAnsi="Calibri" w:cs="Calibri"/>
+        <w:t> </w:t>
+      </w:r>
+    </w:p>
+    <w:p>
+      <w:pPr>
+        <w:pStyle w:val="Ttulo1"/>
+        <w:spacing w:before="280" w:after="280" w:line="240" w:lineRule="auto"/>
+        <w:rPr>
+          <w:rFonts w:eastAsia="Calibri"/>
           <w:color w:val="222222"/>
           <w:sz w:val="22"/>
           <w:szCs w:val="22"/>
         </w:rPr>
-        <w:t> </w:t>
-      </w:r>
-    </w:p>
-    <w:p>
-      <w:pPr>
-        <w:rPr>
-          <w:rFonts w:ascii="Calibri" w:eastAsia="Calibri" w:hAnsi="Calibri" w:cs="Calibri"/>
-          <w:color w:val="222222"/>
-          <w:sz w:val="22"/>
-          <w:szCs w:val="22"/>
-        </w:rPr>
-      </w:pPr>
-      <w:r>
-        <w:t>Este documento tratará de definir ciertos aspectos que tengan relación a proceso de aplicación de pruebas del proyecto. No están completamente definidas las pruebas pero dará una visión general de la intención del proceso. Este proyecto al ser de fin educativo no va a requerir hardware muy potente o específico, el compilador completo debe poder ser ejecutado en una computadora no muy potente.</w:t>
-      </w:r>
-      <w:r>
-        <w:rPr>
-          <w:rFonts w:ascii="Calibri" w:eastAsia="Calibri" w:hAnsi="Calibri" w:cs="Calibri"/>
-          <w:color w:val="222222"/>
-          <w:sz w:val="22"/>
-          <w:szCs w:val="22"/>
-        </w:rPr>
-        <w:t> </w:t>
-      </w:r>
-    </w:p>
-    <w:p>
-      <w:pPr>
-        <w:pStyle w:val="Ttulo1"/>
-        <w:spacing w:before="280" w:after="280" w:line="240" w:lineRule="auto"/>
-        <w:rPr>
-          <w:rFonts w:ascii="Calibri" w:eastAsia="Calibri" w:hAnsi="Calibri" w:cs="Calibri"/>
-          <w:color w:val="222222"/>
-          <w:sz w:val="22"/>
-          <w:szCs w:val="22"/>
-        </w:rPr>
-      </w:pPr>
-      <w:bookmarkStart w:id="6" w:name="_Toc533461993"/>
+      </w:pPr>
+      <w:bookmarkStart w:id="5" w:name="_Toc535317630"/>
       <w:r>
         <w:t>Alcance de las pruebas</w:t>
       </w:r>
-      <w:bookmarkEnd w:id="6"/>
+      <w:bookmarkEnd w:id="5"/>
     </w:p>
     <w:p>
       <w:pPr>
         <w:pStyle w:val="Ttulo2"/>
         <w:spacing w:after="0" w:line="240" w:lineRule="auto"/>
       </w:pPr>
-      <w:bookmarkStart w:id="7" w:name="_Toc533461994"/>
+      <w:bookmarkStart w:id="6" w:name="_Toc535317631"/>
       <w:r>
         <w:t>Elementos de pruebas</w:t>
       </w:r>
-      <w:bookmarkEnd w:id="7"/>
-    </w:p>
-    <w:p>
-      <w:r>
-        <w:t>Teniendo en cuenta el diagrama hecho por el equipo que implementó la totalidad del compilador Triángulo, podemos determinar 3 componentes a los cuales se le realizarán las pruebas en ese proyecto.</w:t>
-      </w:r>
-    </w:p>
-    <w:p>
+      <w:bookmarkEnd w:id="6"/>
+    </w:p>
+    <w:p>
+      <w:pPr>
+        <w:jc w:val="both"/>
+      </w:pPr>
+      <w:ins w:id="7" w:author="Ignacio Trejos" w:date="2019-01-12T12:39:00Z">
+        <w:r>
+          <w:rPr>
+            <w:noProof/>
+            <w:lang w:val="en-US" w:eastAsia="en-US"/>
+          </w:rPr>
+          <mc:AlternateContent>
+            <mc:Choice Requires="wps">
+              <w:drawing>
+                <wp:anchor distT="0" distB="0" distL="114300" distR="114300" simplePos="0" relativeHeight="251658752" behindDoc="0" locked="0" layoutInCell="1" allowOverlap="1" wp14:anchorId="56E9A6F3" wp14:editId="5CB6A2AD">
+                  <wp:simplePos x="0" y="0"/>
+                  <wp:positionH relativeFrom="column">
+                    <wp:posOffset>141415</wp:posOffset>
+                  </wp:positionH>
+                  <wp:positionV relativeFrom="paragraph">
+                    <wp:posOffset>1896110</wp:posOffset>
+                  </wp:positionV>
+                  <wp:extent cx="4450080" cy="961703"/>
+                  <wp:effectExtent l="0" t="0" r="26670" b="10160"/>
+                  <wp:wrapNone/>
+                  <wp:docPr id="2" name="Rectangle 2"/>
+                  <wp:cNvGraphicFramePr/>
+                  <a:graphic xmlns:a="http://schemas.openxmlformats.org/drawingml/2006/main">
+                    <a:graphicData uri="http://schemas.microsoft.com/office/word/2010/wordprocessingShape">
+                      <wps:wsp>
+                        <wps:cNvSpPr/>
+                        <wps:spPr>
+                          <a:xfrm>
+                            <a:off x="0" y="0"/>
+                            <a:ext cx="4450080" cy="961703"/>
+                          </a:xfrm>
+                          <a:prstGeom prst="rect">
+                            <a:avLst/>
+                          </a:prstGeom>
+                          <a:noFill/>
+                          <a:ln w="12700">
+                            <a:solidFill>
+                              <a:srgbClr val="FF0000"/>
+                            </a:solidFill>
+                            <a:prstDash val="dash"/>
+                          </a:ln>
+                          <a:effectLst/>
+                        </wps:spPr>
+                        <wps:style>
+                          <a:lnRef idx="1">
+                            <a:schemeClr val="accent1"/>
+                          </a:lnRef>
+                          <a:fillRef idx="3">
+                            <a:schemeClr val="accent1"/>
+                          </a:fillRef>
+                          <a:effectRef idx="2">
+                            <a:schemeClr val="accent1"/>
+                          </a:effectRef>
+                          <a:fontRef idx="minor">
+                            <a:schemeClr val="lt1"/>
+                          </a:fontRef>
+                        </wps:style>
+                        <wps:bodyPr rot="0" spcFirstLastPara="0" vertOverflow="overflow" horzOverflow="overflow" vert="horz" wrap="square" lIns="91440" tIns="45720" rIns="91440" bIns="45720" numCol="1" spcCol="0" rtlCol="0" fromWordArt="0" anchor="ctr" anchorCtr="0" forceAA="0" compatLnSpc="1">
+                          <a:prstTxWarp prst="textNoShape">
+                            <a:avLst/>
+                          </a:prstTxWarp>
+                          <a:noAutofit/>
+                        </wps:bodyPr>
+                      </wps:wsp>
+                    </a:graphicData>
+                  </a:graphic>
+                  <wp14:sizeRelV relativeFrom="margin">
+                    <wp14:pctHeight>0</wp14:pctHeight>
+                  </wp14:sizeRelV>
+                </wp:anchor>
+              </w:drawing>
+            </mc:Choice>
+            <mc:Fallback>
+              <w:pict>
+                <v:rect w14:anchorId="12C42C4E" id="Rectangle 2" o:spid="_x0000_s1026" style="position:absolute;margin-left:11.15pt;margin-top:149.3pt;width:350.4pt;height:75.7pt;z-index:251658752;visibility:visible;mso-wrap-style:square;mso-height-percent:0;mso-wrap-distance-left:9pt;mso-wrap-distance-top:0;mso-wrap-distance-right:9pt;mso-wrap-distance-bottom:0;mso-position-horizontal:absolute;mso-position-horizontal-relative:text;mso-position-vertical:absolute;mso-position-vertical-relative:text;mso-height-percent:0;mso-height-relative:margin;v-text-anchor:middle" o:gfxdata="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" filled="f" strokecolor="red" strokeweight="1pt">
+                  <v:stroke dashstyle="dash"/>
+                </v:rect>
+              </w:pict>
+            </mc:Fallback>
+          </mc:AlternateContent>
+        </w:r>
+      </w:ins>
+      <w:r>
+        <w:t>Si tomamos en consideración el diagrama hecho por otro equipo que implementó la totalidad del compilador Triángulo en el pasado, podemos determinar tres componentes a los cuales se le realizarán las pruebas en ese proyecto</w:t>
+      </w:r>
       <w:r>
         <w:rPr>
           <w:noProof/>
@@ -2346,7 +2682,20 @@
     </w:p>
     <w:p>
       <w:r>
-        <w:t>A continuación se presentan los componentes que se probaran en este proyecto:</w:t>
+        <w:lastRenderedPageBreak/>
+        <w:t>A continuación</w:t>
+      </w:r>
+      <w:r>
+        <w:t>,</w:t>
+      </w:r>
+      <w:r>
+        <w:t xml:space="preserve"> se presentan los componentes que se probar</w:t>
+      </w:r>
+      <w:r>
+        <w:t>á</w:t>
+      </w:r>
+      <w:r>
+        <w:t>n en este proyecto:</w:t>
       </w:r>
     </w:p>
     <w:p>
@@ -2358,7 +2707,6 @@
         <w:spacing w:after="0"/>
       </w:pPr>
       <w:r>
-        <w:lastRenderedPageBreak/>
         <w:t>Analizador contextual</w:t>
       </w:r>
     </w:p>
@@ -2386,16 +2734,21 @@
       </w:r>
     </w:p>
     <w:p>
-      <w:r>
-        <w:t>Se verificará que el componente de Analizador Léxico recorra el árbol sintáctico y este interactúe con la tabla de identificación para validar posibles errores de tipo o declaración.</w:t>
-      </w:r>
-    </w:p>
-    <w:p>
-      <w:r>
-        <w:t>Al final se corroborará que el Analizador contextual cuando encuentre un error lo reporte correctamente al dicho reportero.</w:t>
-      </w:r>
-    </w:p>
-    <w:p/>
+      <w:pPr>
+        <w:jc w:val="both"/>
+      </w:pPr>
+      <w:r>
+        <w:t>Se validará que el componente Analizador contextual recorra el árbol sintáctico generado por el Analizador sintáctico y que interactúe con la tabla de identificación para validar posibles errores de tipo o declaración.</w:t>
+      </w:r>
+    </w:p>
+    <w:p>
+      <w:pPr>
+        <w:jc w:val="both"/>
+      </w:pPr>
+      <w:r>
+        <w:t>Se corroborará que el Analizador contextual notifique correctamente al Reportero de errores cuando detecte un error de identificación, de tipo, o de modo de uso de un identificador.</w:t>
+      </w:r>
+    </w:p>
     <w:p>
       <w:pPr>
         <w:shd w:val="clear" w:color="auto" w:fill="FFFFFF"/>
@@ -2434,7 +2787,7 @@
           <w:szCs w:val="19"/>
         </w:rPr>
       </w:pPr>
-      <w:bookmarkStart w:id="9" w:name="_Toc533461995"/>
+      <w:bookmarkStart w:id="9" w:name="_Toc535317632"/>
       <w:r>
         <w:t>Pruebas de regresión</w:t>
       </w:r>
@@ -2444,8 +2797,19 @@
       </w:r>
     </w:p>
     <w:p>
-      <w:r>
-        <w:t>Este proyecto se está realizando en paralelo con el analizador lexico y sintactico del lenguaje triángulo. El fin del cliente es poder integrar el analizador contextual con el proyecto de ellos, para ello se definió una interfaz del árbol sintáctico que es el elemento que une a estos dos módulos. Tiene que poder ser integrado a ese proyecto.</w:t>
+      <w:pPr>
+        <w:jc w:val="both"/>
+      </w:pPr>
+      <w:r>
+        <w:t>Este proyecto se está realizando en paralelo con uno cuyo alcance es construir y validar analizadores léxicos y sintáctico para procesar el lenguaje Triángulo. El fin del cliente es poder integrar el analizador contextual con el proyecto del otro grupo, para cual se definió una interfaz del árbol sintáctico (</w:t>
+      </w:r>
+      <w:proofErr w:type="spellStart"/>
+      <w:r>
+        <w:t>Ast.mli</w:t>
+      </w:r>
+      <w:proofErr w:type="spellEnd"/>
+      <w:r>
+        <w:t>) que es el elemento que une a estos dos módulos. Vía la interfaz compartida, debe ser posible integrar los analizadores sintácticos creados por el otro proyecto con el analizador contextual creado en este proyecto.</w:t>
       </w:r>
     </w:p>
     <w:p/>
@@ -2459,9 +2823,20 @@
       <w:pPr>
         <w:pStyle w:val="Ttulo2"/>
       </w:pPr>
-      <w:bookmarkStart w:id="10" w:name="_Toc533461996"/>
-      <w:r>
-        <w:t>Funcionalidades a no probar</w:t>
+      <w:bookmarkStart w:id="10" w:name="_Toc535317633"/>
+      <w:r>
+        <w:t xml:space="preserve">Funcionalidades </w:t>
+      </w:r>
+      <w:r>
+        <w:t xml:space="preserve">que no se </w:t>
+      </w:r>
+      <w:proofErr w:type="gramStart"/>
+      <w:r>
+        <w:t>van</w:t>
+      </w:r>
+      <w:proofErr w:type="gramEnd"/>
+      <w:r>
+        <w:t xml:space="preserve"> probar</w:t>
       </w:r>
       <w:bookmarkEnd w:id="10"/>
       <w:r>
@@ -2470,7 +2845,13 @@
     </w:p>
     <w:p>
       <w:r>
-        <w:t>A continuación se listan las funciones que no serán probadas durante el proyecto:</w:t>
+        <w:t xml:space="preserve">A </w:t>
+      </w:r>
+      <w:r>
+        <w:t>continuación,</w:t>
+      </w:r>
+      <w:r>
+        <w:t xml:space="preserve"> se listan las funciones que no serán probadas durante el proyecto:</w:t>
       </w:r>
     </w:p>
     <w:p>
@@ -2479,16 +2860,25 @@
           <w:ilvl w:val="0"/>
           <w:numId w:val="7"/>
         </w:numPr>
-      </w:pPr>
-      <w:r>
-        <w:t>La correcta generación y consistencia del árbol sintáctico, existe actualmente una implementación de una “interfaz” del árbol sintáctico en oCaml</w:t>
+        <w:jc w:val="both"/>
+      </w:pPr>
+      <w:bookmarkStart w:id="11" w:name="_Toc535317634"/>
+      <w:r>
+        <w:t xml:space="preserve">La correcta generación y consistencia del árbol sintáctico; para efectos de nuestro proyecto bastará con recibir actualmente una implementación correcta de una ‘interfaz’ del árbol sintáctico en </w:t>
+      </w:r>
+      <w:proofErr w:type="spellStart"/>
+      <w:r>
+        <w:t>OCaml</w:t>
+      </w:r>
+      <w:proofErr w:type="spellEnd"/>
+      <w:r>
+        <w:t>.</w:t>
       </w:r>
     </w:p>
     <w:p>
       <w:pPr>
         <w:pStyle w:val="Ttulo2"/>
       </w:pPr>
-      <w:bookmarkStart w:id="11" w:name="_Toc533461997"/>
       <w:r>
         <w:lastRenderedPageBreak/>
         <w:t>Enfoque de pruebas (estrategia)</w:t>
@@ -2503,7 +2893,7 @@
         <w:pStyle w:val="Ttulo3"/>
       </w:pPr>
       <w:bookmarkStart w:id="12" w:name="_etkf433itnpa" w:colFirst="0" w:colLast="0"/>
-      <w:bookmarkStart w:id="13" w:name="_Toc533461998"/>
+      <w:bookmarkStart w:id="13" w:name="_Toc535317635"/>
       <w:bookmarkEnd w:id="12"/>
       <w:r>
         <w:t>Pruebas funcionales</w:t>
@@ -2511,8 +2901,187 @@
       <w:bookmarkEnd w:id="13"/>
     </w:p>
     <w:p>
-      <w:r>
-        <w:t xml:space="preserve">Debido a las limitaciones con las herramientas del lenguaje Ocaml, se optara por realizar las pruebas usando OUnit para las pruebas unitarias. Estas comprenderán las pruebas de elementos como el manejo correcto de la tabla de Identificación </w:t>
+      <w:pPr>
+        <w:jc w:val="both"/>
+      </w:pPr>
+      <w:r>
+        <w:t xml:space="preserve">Debido a las limitaciones con las herramientas del lenguaje </w:t>
+      </w:r>
+      <w:proofErr w:type="spellStart"/>
+      <w:r>
+        <w:t>Ocaml</w:t>
+      </w:r>
+      <w:proofErr w:type="spellEnd"/>
+      <w:r>
+        <w:t xml:space="preserve">, se optará por realizar las pruebas usando </w:t>
+      </w:r>
+      <w:proofErr w:type="spellStart"/>
+      <w:r>
+        <w:t>OUnit</w:t>
+      </w:r>
+      <w:proofErr w:type="spellEnd"/>
+      <w:r>
+        <w:t xml:space="preserve"> para las pruebas unitarias. Estas comprenderán las pruebas de elementos como el manejo correcto de la tabla de Identificación.</w:t>
+      </w:r>
+    </w:p>
+    <w:p>
+      <w:pPr>
+        <w:jc w:val="both"/>
+      </w:pPr>
+      <w:r>
+        <w:t>En general, se procederá a generar casos de prueba conforme a esta estra</w:t>
+      </w:r>
+      <w:r>
+        <w:t>te</w:t>
+      </w:r>
+      <w:r>
+        <w:t>gia:</w:t>
+      </w:r>
+    </w:p>
+    <w:p>
+      <w:pPr>
+        <w:pStyle w:val="Prrafodelista"/>
+        <w:numPr>
+          <w:ilvl w:val="0"/>
+          <w:numId w:val="9"/>
+        </w:numPr>
+        <w:jc w:val="both"/>
+      </w:pPr>
+      <w:r>
+        <w:t>Aplicar las pruebas para validar el correcto análisis sintáctico.  Esta es una regresión de las pruebas realizadas por el grupo encargado de hacer los analizadores léxicos y sintácticos.</w:t>
+      </w:r>
+    </w:p>
+    <w:p>
+      <w:pPr>
+        <w:pStyle w:val="Prrafodelista"/>
+        <w:numPr>
+          <w:ilvl w:val="0"/>
+          <w:numId w:val="9"/>
+        </w:numPr>
+        <w:jc w:val="both"/>
+      </w:pPr>
+      <w:r>
+        <w:t>Crear casos de prueba ‘positivos’ para probar que los programas que respetan las restricciones contextuales (de identificación, de tipo, o de modo de uso de un identificador) son aceptados por el Analizador contextual.</w:t>
+      </w:r>
+    </w:p>
+    <w:p>
+      <w:pPr>
+        <w:pStyle w:val="Prrafodelista"/>
+        <w:numPr>
+          <w:ilvl w:val="0"/>
+          <w:numId w:val="9"/>
+        </w:numPr>
+        <w:jc w:val="both"/>
+      </w:pPr>
+      <w:r>
+        <w:t>Crear casos de prueba ‘negativos’</w:t>
+      </w:r>
+      <w:r>
+        <w:rPr>
+          <w:lang w:val="en-US"/>
+        </w:rPr>
+        <w:t xml:space="preserve"> para </w:t>
+      </w:r>
+      <w:proofErr w:type="spellStart"/>
+      <w:r>
+        <w:rPr>
+          <w:lang w:val="en-US"/>
+        </w:rPr>
+        <w:t>probar</w:t>
+      </w:r>
+      <w:proofErr w:type="spellEnd"/>
+      <w:r>
+        <w:rPr>
+          <w:lang w:val="en-US"/>
+        </w:rPr>
+        <w:t xml:space="preserve"> </w:t>
+      </w:r>
+      <w:proofErr w:type="spellStart"/>
+      <w:r>
+        <w:rPr>
+          <w:lang w:val="en-US"/>
+        </w:rPr>
+        <w:t>todo</w:t>
+      </w:r>
+      <w:proofErr w:type="spellEnd"/>
+      <w:r>
+        <w:rPr>
+          <w:lang w:val="en-US"/>
+        </w:rPr>
+        <w:t xml:space="preserve"> </w:t>
+      </w:r>
+      <w:proofErr w:type="spellStart"/>
+      <w:r>
+        <w:rPr>
+          <w:lang w:val="en-US"/>
+        </w:rPr>
+        <w:t>posible</w:t>
+      </w:r>
+      <w:proofErr w:type="spellEnd"/>
+      <w:r>
+        <w:rPr>
+          <w:lang w:val="en-US"/>
+        </w:rPr>
+        <w:t xml:space="preserve"> error contextual </w:t>
+      </w:r>
+      <w:r>
+        <w:t xml:space="preserve">(de identificación, de tipo, o de modo de uso de un identificador) </w:t>
+      </w:r>
+      <w:proofErr w:type="spellStart"/>
+      <w:r>
+        <w:rPr>
+          <w:lang w:val="en-US"/>
+        </w:rPr>
+        <w:t>es</w:t>
+      </w:r>
+      <w:proofErr w:type="spellEnd"/>
+      <w:r>
+        <w:rPr>
+          <w:lang w:val="en-US"/>
+        </w:rPr>
+        <w:t xml:space="preserve"> </w:t>
+      </w:r>
+      <w:proofErr w:type="spellStart"/>
+      <w:r>
+        <w:rPr>
+          <w:lang w:val="en-US"/>
+        </w:rPr>
+        <w:t>detectado</w:t>
+      </w:r>
+      <w:proofErr w:type="spellEnd"/>
+      <w:r>
+        <w:rPr>
+          <w:lang w:val="en-US"/>
+        </w:rPr>
+        <w:t xml:space="preserve"> </w:t>
+      </w:r>
+      <w:proofErr w:type="spellStart"/>
+      <w:r>
+        <w:rPr>
+          <w:lang w:val="en-US"/>
+        </w:rPr>
+        <w:t>por</w:t>
+      </w:r>
+      <w:proofErr w:type="spellEnd"/>
+      <w:r>
+        <w:rPr>
+          <w:lang w:val="en-US"/>
+        </w:rPr>
+        <w:t xml:space="preserve"> el </w:t>
+      </w:r>
+      <w:proofErr w:type="spellStart"/>
+      <w:r>
+        <w:rPr>
+          <w:lang w:val="en-US"/>
+        </w:rPr>
+        <w:t>Analizador</w:t>
+      </w:r>
+      <w:proofErr w:type="spellEnd"/>
+      <w:r>
+        <w:rPr>
+          <w:lang w:val="en-US"/>
+        </w:rPr>
+        <w:t xml:space="preserve"> contextual.</w:t>
       </w:r>
     </w:p>
     <w:p>
@@ -2525,7 +3094,7 @@
         </w:rPr>
       </w:pPr>
       <w:bookmarkStart w:id="14" w:name="_v2kekjfzm9f8" w:colFirst="0" w:colLast="0"/>
-      <w:bookmarkStart w:id="15" w:name="_Toc533461999"/>
+      <w:bookmarkStart w:id="15" w:name="_Toc535317636"/>
       <w:bookmarkEnd w:id="14"/>
       <w:r>
         <w:t>Pruebas no funcionales</w:t>
@@ -2533,8 +3102,27 @@
       <w:bookmarkEnd w:id="15"/>
     </w:p>
     <w:p>
-      <w:r>
-        <w:t>El código al ser usado con fines educativos es de alta importancia que siga los criterios de Clean Code y algún estándar de programación.</w:t>
+      <w:pPr>
+        <w:jc w:val="both"/>
+      </w:pPr>
+      <w:r>
+        <w:t xml:space="preserve">El código al ser usado con fines educativos es de alta importancia que siga los criterios de </w:t>
+      </w:r>
+      <w:proofErr w:type="spellStart"/>
+      <w:r>
+        <w:t>Clean</w:t>
+      </w:r>
+      <w:proofErr w:type="spellEnd"/>
+      <w:r>
+        <w:t xml:space="preserve"> </w:t>
+      </w:r>
+      <w:proofErr w:type="spellStart"/>
+      <w:r>
+        <w:t>Code</w:t>
+      </w:r>
+      <w:proofErr w:type="spellEnd"/>
+      <w:r>
+        <w:t xml:space="preserve"> y algún estándar de programación.</w:t>
       </w:r>
     </w:p>
     <w:p>
@@ -2545,7 +3133,7 @@
           <w:color w:val="00B050"/>
         </w:rPr>
       </w:pPr>
-      <w:bookmarkStart w:id="16" w:name="_Toc533462000"/>
+      <w:bookmarkStart w:id="16" w:name="_Toc535317637"/>
       <w:r>
         <w:t>Criterios de aceptación o rechazo</w:t>
       </w:r>
@@ -2572,6 +3160,7 @@
           <w:numId w:val="5"/>
         </w:numPr>
         <w:spacing w:after="0"/>
+        <w:jc w:val="both"/>
       </w:pPr>
       <w:r>
         <w:t>El 100% de las pruebas unitarias deben de salir exitosas</w:t>
@@ -2584,9 +3173,24 @@
           <w:numId w:val="5"/>
         </w:numPr>
         <w:spacing w:after="0"/>
+        <w:jc w:val="both"/>
       </w:pPr>
       <w:r>
         <w:t xml:space="preserve">Deberá cumplir con el estándar de codificación de </w:t>
+      </w:r>
+      <w:proofErr w:type="spellStart"/>
+      <w:r>
+        <w:t>OCaml</w:t>
+      </w:r>
+      <w:proofErr w:type="spellEnd"/>
+      <w:r>
+        <w:t xml:space="preserve"> </w:t>
+      </w:r>
+      <w:r>
+        <w:rPr>
+          <w:lang w:val="es-CR"/>
+        </w:rPr>
+        <w:t>(definido por INRIA)</w:t>
       </w:r>
     </w:p>
     <w:p>
@@ -2596,9 +3200,10 @@
           <w:numId w:val="5"/>
         </w:numPr>
         <w:spacing w:after="0"/>
-      </w:pPr>
-      <w:r>
-        <w:t>Deberá cumplir con al menos un 85% de las reglas de declaración de variables.</w:t>
+        <w:jc w:val="both"/>
+      </w:pPr>
+      <w:r>
+        <w:t>Deberá hacer cumplir el 100% de las reglas de declaración de variables.</w:t>
       </w:r>
     </w:p>
     <w:p>
@@ -2607,23 +3212,63 @@
           <w:ilvl w:val="0"/>
           <w:numId w:val="5"/>
         </w:numPr>
-      </w:pPr>
-      <w:r>
-        <w:t>El código deberá poder correr un codigo de 100 líneas en menos de 3 min</w:t>
-      </w:r>
-    </w:p>
+        <w:spacing w:after="0"/>
+        <w:jc w:val="both"/>
+      </w:pPr>
+      <w:r>
+        <w:t>Deberá hacer cumplir el 100% de las reglas de comprobación de tipos.</w:t>
+      </w:r>
+    </w:p>
+    <w:p>
+      <w:pPr>
+        <w:numPr>
+          <w:ilvl w:val="0"/>
+          <w:numId w:val="5"/>
+        </w:numPr>
+        <w:spacing w:after="0"/>
+        <w:jc w:val="both"/>
+      </w:pPr>
+      <w:r>
+        <w:t>Deberá hacer cumplir el 100% de las reglas de modo de uso de identificadores.</w:t>
+      </w:r>
+    </w:p>
+    <w:p>
+      <w:pPr>
+        <w:numPr>
+          <w:ilvl w:val="0"/>
+          <w:numId w:val="5"/>
+        </w:numPr>
+        <w:jc w:val="both"/>
+      </w:pPr>
+      <w:r>
+        <w:t xml:space="preserve">El código deberá poder correr un </w:t>
+      </w:r>
+      <w:proofErr w:type="spellStart"/>
+      <w:r>
+        <w:t>codigo</w:t>
+      </w:r>
+      <w:proofErr w:type="spellEnd"/>
+      <w:r>
+        <w:t xml:space="preserve"> de 100 líneas en menos de 3 min</w:t>
+      </w:r>
+      <w:r>
+        <w:t>.</w:t>
+      </w:r>
+    </w:p>
+    <w:p/>
     <w:p>
       <w:pPr>
         <w:pStyle w:val="Ttulo1"/>
         <w:rPr>
-          <w:rFonts w:ascii="Calibri" w:eastAsia="Calibri" w:hAnsi="Calibri" w:cs="Calibri"/>
+          <w:rFonts w:eastAsia="Calibri"/>
           <w:color w:val="222222"/>
           <w:sz w:val="22"/>
           <w:szCs w:val="22"/>
         </w:rPr>
       </w:pPr>
-      <w:bookmarkStart w:id="17" w:name="_Toc533462001"/>
-      <w:r>
+      <w:bookmarkStart w:id="17" w:name="_Toc535317638"/>
+      <w:r>
+        <w:lastRenderedPageBreak/>
         <w:t>Entregables</w:t>
       </w:r>
       <w:bookmarkEnd w:id="17"/>
@@ -2636,7 +3281,7 @@
         <w:shd w:val="clear" w:color="auto" w:fill="FFFFFF"/>
         <w:spacing w:after="0" w:line="240" w:lineRule="auto"/>
         <w:rPr>
-          <w:rFonts w:ascii="Calibri" w:eastAsia="Calibri" w:hAnsi="Calibri" w:cs="Calibri"/>
+          <w:rFonts w:eastAsia="Calibri"/>
           <w:color w:val="222222"/>
           <w:sz w:val="22"/>
           <w:szCs w:val="22"/>
@@ -2644,6 +3289,9 @@
       </w:pPr>
     </w:p>
     <w:p>
+      <w:pPr>
+        <w:jc w:val="both"/>
+      </w:pPr>
       <w:r>
         <w:t>Los entregables de las pruebas serán:</w:t>
       </w:r>
@@ -2654,9 +3302,10 @@
           <w:ilvl w:val="0"/>
           <w:numId w:val="6"/>
         </w:numPr>
-      </w:pPr>
-      <w:r>
-        <w:t>Un reporte de pruebas especificando las pruebas realizadas, su resultado y descripción en caso de que sea fallida.</w:t>
+        <w:jc w:val="both"/>
+      </w:pPr>
+      <w:r>
+        <w:t>El inventario completo de los casos de prueba diseñados, con documentación de su objetivo y resultados esperados.</w:t>
       </w:r>
     </w:p>
     <w:p>
@@ -2665,19 +3314,36 @@
           <w:ilvl w:val="0"/>
           <w:numId w:val="6"/>
         </w:numPr>
+        <w:jc w:val="both"/>
+      </w:pPr>
+      <w:r>
+        <w:t>Un reporte de pruebas especificando las pruebas realizadas, su resultado y descripción en caso de que sea fallida.</w:t>
+      </w:r>
+    </w:p>
+    <w:p>
+      <w:pPr>
+        <w:numPr>
+          <w:ilvl w:val="0"/>
+          <w:numId w:val="6"/>
+        </w:numPr>
+        <w:jc w:val="both"/>
       </w:pPr>
       <w:r>
         <w:t>Reporte de herramienta de prueba.</w:t>
       </w:r>
+    </w:p>
+    <w:p>
+      <w:pPr>
+        <w:jc w:val="both"/>
+      </w:pPr>
     </w:p>
     <w:p>
       <w:pPr>
         <w:pStyle w:val="Ttulo1"/>
         <w:spacing w:before="280" w:after="280" w:line="240" w:lineRule="auto"/>
       </w:pPr>
-      <w:bookmarkStart w:id="18" w:name="_Toc533462002"/>
-      <w:r>
-        <w:lastRenderedPageBreak/>
+      <w:bookmarkStart w:id="18" w:name="_Toc535317639"/>
+      <w:r>
         <w:t>Recursos</w:t>
       </w:r>
       <w:bookmarkEnd w:id="18"/>
@@ -2694,7 +3360,7 @@
       <w:r>
         <w:t> </w:t>
       </w:r>
-      <w:bookmarkStart w:id="19" w:name="_Toc533462003"/>
+      <w:bookmarkStart w:id="19" w:name="_Toc535317640"/>
       <w:r>
         <w:t>Requerimientos de entornos – Hardware</w:t>
       </w:r>
@@ -2705,7 +3371,15 @@
     </w:p>
     <w:p>
       <w:r>
-        <w:t>El entorno del proyecto va ser el de una computadora que tenga como mínimo las siguientes características:</w:t>
+        <w:t xml:space="preserve">El entorno del proyecto </w:t>
+      </w:r>
+      <w:proofErr w:type="gramStart"/>
+      <w:r>
+        <w:t>va</w:t>
+      </w:r>
+      <w:proofErr w:type="gramEnd"/>
+      <w:r>
+        <w:t xml:space="preserve"> ser el de una computadora que tenga como mínimo las siguientes características:</w:t>
       </w:r>
     </w:p>
     <w:p>
@@ -2736,7 +3410,7 @@
         <w:pStyle w:val="Ttulo2"/>
         <w:spacing w:before="280" w:after="280" w:line="240" w:lineRule="auto"/>
       </w:pPr>
-      <w:bookmarkStart w:id="20" w:name="_Toc533462004"/>
+      <w:bookmarkStart w:id="20" w:name="_Toc535317641"/>
       <w:r>
         <w:t>Requerimientos de entornos – Software</w:t>
       </w:r>
@@ -2759,8 +3433,13 @@
         <w:spacing w:after="0"/>
       </w:pPr>
       <w:r>
-        <w:t>El lenguaje Ocaml</w:t>
-      </w:r>
+        <w:t xml:space="preserve">El lenguaje </w:t>
+      </w:r>
+      <w:proofErr w:type="spellStart"/>
+      <w:r>
+        <w:t>Ocaml</w:t>
+      </w:r>
+      <w:proofErr w:type="spellEnd"/>
     </w:p>
     <w:p>
       <w:pPr>
@@ -2781,7 +3460,7 @@
         <w:pStyle w:val="Ttulo2"/>
         <w:spacing w:before="280" w:after="280" w:line="240" w:lineRule="auto"/>
       </w:pPr>
-      <w:bookmarkStart w:id="21" w:name="_Toc533462005"/>
+      <w:bookmarkStart w:id="21" w:name="_Toc535317642"/>
       <w:r>
         <w:t>Personal</w:t>
       </w:r>
@@ -2801,7 +3480,18 @@
         <w:spacing w:after="0"/>
       </w:pPr>
       <w:r>
-        <w:t>1 Tester: El que realizará las pruebas en el software.</w:t>
+        <w:t xml:space="preserve">1 </w:t>
+      </w:r>
+      <w:proofErr w:type="spellStart"/>
+      <w:r>
+        <w:t>Tester</w:t>
+      </w:r>
+      <w:proofErr w:type="spellEnd"/>
+      <w:r>
+        <w:t xml:space="preserve">: </w:t>
+      </w:r>
+      <w:r>
+        <w:t>El que realizará la aplicación las pruebas en el software.</w:t>
       </w:r>
     </w:p>
     <w:p>
@@ -2812,7 +3502,18 @@
         </w:numPr>
       </w:pPr>
       <w:r>
-        <w:t>1 Analista: El que va analizar los datos obtenidos de las pruebas y determinar si la prueba fue exitosa o fallida.</w:t>
+        <w:t xml:space="preserve">1 </w:t>
+      </w:r>
+      <w:proofErr w:type="gramStart"/>
+      <w:r>
+        <w:t>Analista</w:t>
+      </w:r>
+      <w:proofErr w:type="gramEnd"/>
+      <w:r>
+        <w:t xml:space="preserve">: </w:t>
+      </w:r>
+      <w:r>
+        <w:t>El que analizará los datos obtenidos de las pruebas y determinará si la prueba fue exitosa o fallida.</w:t>
       </w:r>
     </w:p>
     <w:p/>
@@ -2825,9 +3526,10 @@
         </w:rPr>
       </w:pPr>
       <w:bookmarkStart w:id="22" w:name="_y3oa68j8iyt2" w:colFirst="0" w:colLast="0"/>
-      <w:bookmarkStart w:id="23" w:name="_Toc533462006"/>
+      <w:bookmarkStart w:id="23" w:name="_Toc535317643"/>
       <w:bookmarkEnd w:id="22"/>
       <w:r>
+        <w:lastRenderedPageBreak/>
         <w:t>Herramientas de pruebas requeridas</w:t>
       </w:r>
       <w:bookmarkEnd w:id="23"/>
@@ -2848,9 +3550,11 @@
         </w:numPr>
         <w:spacing w:after="0"/>
       </w:pPr>
+      <w:proofErr w:type="spellStart"/>
       <w:r>
         <w:t>Ounit</w:t>
       </w:r>
+      <w:proofErr w:type="spellEnd"/>
     </w:p>
     <w:p>
       <w:pPr>
@@ -2859,9 +3563,11 @@
           <w:numId w:val="2"/>
         </w:numPr>
       </w:pPr>
+      <w:proofErr w:type="spellStart"/>
       <w:r>
         <w:t>Ocamllint</w:t>
       </w:r>
+      <w:proofErr w:type="spellEnd"/>
     </w:p>
     <w:p>
       <w:pPr>
@@ -2871,7 +3577,7 @@
           <w:color w:val="00B050"/>
         </w:rPr>
       </w:pPr>
-      <w:bookmarkStart w:id="24" w:name="_Toc533462007"/>
+      <w:bookmarkStart w:id="24" w:name="_Toc535317644"/>
       <w:r>
         <w:t>Entrenamiento</w:t>
       </w:r>
@@ -2890,9 +3596,11 @@
         </w:numPr>
         <w:spacing w:after="0"/>
       </w:pPr>
+      <w:proofErr w:type="spellStart"/>
       <w:r>
         <w:t>Ounit</w:t>
       </w:r>
+      <w:proofErr w:type="spellEnd"/>
     </w:p>
     <w:p>
       <w:pPr>
@@ -2901,10 +3609,32 @@
           <w:numId w:val="2"/>
         </w:numPr>
       </w:pPr>
+      <w:proofErr w:type="spellStart"/>
       <w:r>
         <w:t>Ocamllint</w:t>
       </w:r>
-    </w:p>
+      <w:proofErr w:type="spellEnd"/>
+    </w:p>
+    <w:p>
+      <w:r>
+        <w:t xml:space="preserve">La adquisición de este </w:t>
+      </w:r>
+      <w:r>
+        <w:t>conocimiento</w:t>
+      </w:r>
+      <w:bookmarkStart w:id="25" w:name="_GoBack"/>
+      <w:bookmarkEnd w:id="25"/>
+      <w:r>
+        <w:t xml:space="preserve"> se logrará mediante </w:t>
+      </w:r>
+      <w:r>
+        <w:t>autoestudio</w:t>
+      </w:r>
+      <w:r>
+        <w:t>.</w:t>
+      </w:r>
+    </w:p>
+    <w:p/>
     <w:p>
       <w:pPr>
         <w:pStyle w:val="Ttulo1"/>
@@ -2913,23 +3643,22 @@
           <w:color w:val="00B050"/>
         </w:rPr>
       </w:pPr>
-      <w:bookmarkStart w:id="25" w:name="_Toc533462008"/>
-      <w:r>
-        <w:lastRenderedPageBreak/>
+      <w:bookmarkStart w:id="26" w:name="_Toc535317645"/>
+      <w:r>
         <w:t>Planificación y organización</w:t>
       </w:r>
-      <w:bookmarkEnd w:id="25"/>
+      <w:bookmarkEnd w:id="26"/>
     </w:p>
     <w:p>
       <w:pPr>
         <w:pStyle w:val="Ttulo2"/>
         <w:spacing w:before="280" w:after="280" w:line="240" w:lineRule="auto"/>
       </w:pPr>
-      <w:bookmarkStart w:id="26" w:name="_Toc533462009"/>
+      <w:bookmarkStart w:id="27" w:name="_Toc535317646"/>
       <w:r>
         <w:t>Matriz de responsabilidades</w:t>
       </w:r>
-      <w:bookmarkEnd w:id="26"/>
+      <w:bookmarkEnd w:id="27"/>
     </w:p>
     <w:tbl>
       <w:tblPr>
@@ -3005,7 +3734,13 @@
               <w:spacing w:after="0" w:line="240" w:lineRule="auto"/>
             </w:pPr>
             <w:r>
-              <w:t>Christian Leon</w:t>
+              <w:t>Christian Le</w:t>
+            </w:r>
+            <w:r>
+              <w:t>ó</w:t>
+            </w:r>
+            <w:r>
+              <w:t>n</w:t>
             </w:r>
           </w:p>
         </w:tc>
@@ -3033,7 +3768,13 @@
               <w:spacing w:after="0" w:line="240" w:lineRule="auto"/>
             </w:pPr>
             <w:r>
-              <w:t>Gabriel Ramirez</w:t>
+              <w:t>Gabriel Ram</w:t>
+            </w:r>
+            <w:r>
+              <w:t>í</w:t>
+            </w:r>
+            <w:r>
+              <w:t>rez</w:t>
             </w:r>
           </w:p>
         </w:tc>
@@ -3149,8 +3890,13 @@
               <w:spacing w:after="0" w:line="240" w:lineRule="auto"/>
             </w:pPr>
             <w:r>
-              <w:t>Ejecutar pruebas de Ocamllint</w:t>
-            </w:r>
+              <w:t xml:space="preserve">Ejecutar pruebas de </w:t>
+            </w:r>
+            <w:proofErr w:type="spellStart"/>
+            <w:r>
+              <w:t>Ocamllint</w:t>
+            </w:r>
+            <w:proofErr w:type="spellEnd"/>
           </w:p>
         </w:tc>
         <w:tc>
@@ -3356,15 +4102,19 @@
         <w:pStyle w:val="Ttulo2"/>
         <w:spacing w:before="280" w:after="280" w:line="240" w:lineRule="auto"/>
       </w:pPr>
-      <w:bookmarkStart w:id="27" w:name="_Toc533462010"/>
-      <w:r>
+      <w:bookmarkStart w:id="28" w:name="_Toc535317647"/>
+      <w:r>
+        <w:lastRenderedPageBreak/>
         <w:t>Dependencias y Riesgos</w:t>
       </w:r>
-      <w:bookmarkEnd w:id="27"/>
-    </w:p>
-    <w:p>
-      <w:r>
-        <w:t>El tiempo de prueba en cada iteración puede llegar a ser menor a 1 dia debido a la cantidad de tiempo para estudiar e implementar el código es de 1 semana aproximadamente.</w:t>
+      <w:bookmarkEnd w:id="28"/>
+    </w:p>
+    <w:p>
+      <w:pPr>
+        <w:jc w:val="both"/>
+      </w:pPr>
+      <w:r>
+        <w:t>El tiempo de prueba en cada iteración puede llegar a ser menor a 1 día debido a que la cantidad de tiempo para estudiar e implementar el código es de 1 semana aproximadamente.</w:t>
       </w:r>
     </w:p>
     <w:p>
@@ -3389,7 +4139,7 @@
 </file>
 
 <file path=word/endnotes.xml><?xml version="1.0" encoding="utf-8"?>
-<w:endnotes xmlns:wpc="http://schemas.microsoft.com/office/word/2010/wordprocessingCanvas" xmlns:mc="http://schemas.openxmlformats.org/markup-compatibility/2006" xmlns:o="urn:schemas-microsoft-com:office:office" xmlns:r="http://schemas.openxmlformats.org/officeDocument/2006/relationships" xmlns:m="http://schemas.openxmlformats.org/officeDocument/2006/math" xmlns:v="urn:schemas-microsoft-com:vml" xmlns:wp14="http://schemas.microsoft.com/office/word/2010/wordprocessingDrawing" xmlns:wp="http://schemas.openxmlformats.org/drawingml/2006/wordprocessingDrawing" xmlns:w10="urn:schemas-microsoft-com:office:word" xmlns:w="http://schemas.openxmlformats.org/wordprocessingml/2006/main" xmlns:w14="http://schemas.microsoft.com/office/word/2010/wordml" xmlns:w15="http://schemas.microsoft.com/office/word/2012/wordml" xmlns:wpg="http://schemas.microsoft.com/office/word/2010/wordprocessingGroup" xmlns:wpi="http://schemas.microsoft.com/office/word/2010/wordprocessingInk" xmlns:wne="http://schemas.microsoft.com/office/word/2006/wordml" xmlns:wps="http://schemas.microsoft.com/office/word/2010/wordprocessingShape" mc:Ignorable="w14 w15 wp14">
+<w:endnotes xmlns:wpc="http://schemas.microsoft.com/office/word/2010/wordprocessingCanvas" xmlns:cx="http://schemas.microsoft.com/office/drawing/2014/chartex" xmlns:cx1="http://schemas.microsoft.com/office/drawing/2015/9/8/chartex" xmlns:cx2="http://schemas.microsoft.com/office/drawing/2015/10/21/chartex" xmlns:cx3="http://schemas.microsoft.com/office/drawing/2016/5/9/chartex" xmlns:cx4="http://schemas.microsoft.com/office/drawing/2016/5/10/chartex" xmlns:cx5="http://schemas.microsoft.com/office/drawing/2016/5/11/chartex" xmlns:cx6="http://schemas.microsoft.com/office/drawing/2016/5/12/chartex" xmlns:cx7="http://schemas.microsoft.com/office/drawing/2016/5/13/chartex" xmlns:cx8="http://schemas.microsoft.com/office/drawing/2016/5/14/chartex" xmlns:mc="http://schemas.openxmlformats.org/markup-compatibility/2006" xmlns:aink="http://schemas.microsoft.com/office/drawing/2016/ink" xmlns:am3d="http://schemas.microsoft.com/office/drawing/2017/model3d" xmlns:o="urn:schemas-microsoft-com:office:office" xmlns:r="http://schemas.openxmlformats.org/officeDocument/2006/relationships" xmlns:m="http://schemas.openxmlformats.org/officeDocument/2006/math" xmlns:v="urn:schemas-microsoft-com:vml" xmlns:wp14="http://schemas.microsoft.com/office/word/2010/wordprocessingDrawing" xmlns:wp="http://schemas.openxmlformats.org/drawingml/2006/wordprocessingDrawing" xmlns:w10="urn:schemas-microsoft-com:office:word" xmlns:w="http://schemas.openxmlformats.org/wordprocessingml/2006/main" xmlns:w14="http://schemas.microsoft.com/office/word/2010/wordml" xmlns:w15="http://schemas.microsoft.com/office/word/2012/wordml" xmlns:w16cid="http://schemas.microsoft.com/office/word/2016/wordml/cid" xmlns:w16se="http://schemas.microsoft.com/office/word/2015/wordml/symex" xmlns:wpg="http://schemas.microsoft.com/office/word/2010/wordprocessingGroup" xmlns:wpi="http://schemas.microsoft.com/office/word/2010/wordprocessingInk" xmlns:wne="http://schemas.microsoft.com/office/word/2006/wordml" xmlns:wps="http://schemas.microsoft.com/office/word/2010/wordprocessingShape" mc:Ignorable="w14 w15 w16se w16cid wp14">
   <w:endnote w:type="separator" w:id="-1">
     <w:p>
       <w:pPr>
@@ -3414,7 +4164,7 @@
 </file>
 
 <file path=word/footer1.xml><?xml version="1.0" encoding="utf-8"?>
-<w:ftr xmlns:wpc="http://schemas.microsoft.com/office/word/2010/wordprocessingCanvas" xmlns:mc="http://schemas.openxmlformats.org/markup-compatibility/2006" xmlns:o="urn:schemas-microsoft-com:office:office" xmlns:r="http://schemas.openxmlformats.org/officeDocument/2006/relationships" xmlns:m="http://schemas.openxmlformats.org/officeDocument/2006/math" xmlns:v="urn:schemas-microsoft-com:vml" xmlns:wp14="http://schemas.microsoft.com/office/word/2010/wordprocessingDrawing" xmlns:wp="http://schemas.openxmlformats.org/drawingml/2006/wordprocessingDrawing" xmlns:w10="urn:schemas-microsoft-com:office:word" xmlns:w="http://schemas.openxmlformats.org/wordprocessingml/2006/main" xmlns:w14="http://schemas.microsoft.com/office/word/2010/wordml" xmlns:w15="http://schemas.microsoft.com/office/word/2012/wordml" xmlns:wpg="http://schemas.microsoft.com/office/word/2010/wordprocessingGroup" xmlns:wpi="http://schemas.microsoft.com/office/word/2010/wordprocessingInk" xmlns:wne="http://schemas.microsoft.com/office/word/2006/wordml" xmlns:wps="http://schemas.microsoft.com/office/word/2010/wordprocessingShape" mc:Ignorable="w14 w15 wp14">
+<w:ftr xmlns:wpc="http://schemas.microsoft.com/office/word/2010/wordprocessingCanvas" xmlns:cx="http://schemas.microsoft.com/office/drawing/2014/chartex" xmlns:cx1="http://schemas.microsoft.com/office/drawing/2015/9/8/chartex" xmlns:cx2="http://schemas.microsoft.com/office/drawing/2015/10/21/chartex" xmlns:cx3="http://schemas.microsoft.com/office/drawing/2016/5/9/chartex" xmlns:cx4="http://schemas.microsoft.com/office/drawing/2016/5/10/chartex" xmlns:cx5="http://schemas.microsoft.com/office/drawing/2016/5/11/chartex" xmlns:cx6="http://schemas.microsoft.com/office/drawing/2016/5/12/chartex" xmlns:cx7="http://schemas.microsoft.com/office/drawing/2016/5/13/chartex" xmlns:cx8="http://schemas.microsoft.com/office/drawing/2016/5/14/chartex" xmlns:mc="http://schemas.openxmlformats.org/markup-compatibility/2006" xmlns:aink="http://schemas.microsoft.com/office/drawing/2016/ink" xmlns:am3d="http://schemas.microsoft.com/office/drawing/2017/model3d" xmlns:o="urn:schemas-microsoft-com:office:office" xmlns:r="http://schemas.openxmlformats.org/officeDocument/2006/relationships" xmlns:m="http://schemas.openxmlformats.org/officeDocument/2006/math" xmlns:v="urn:schemas-microsoft-com:vml" xmlns:wp14="http://schemas.microsoft.com/office/word/2010/wordprocessingDrawing" xmlns:wp="http://schemas.openxmlformats.org/drawingml/2006/wordprocessingDrawing" xmlns:w10="urn:schemas-microsoft-com:office:word" xmlns:w="http://schemas.openxmlformats.org/wordprocessingml/2006/main" xmlns:w14="http://schemas.microsoft.com/office/word/2010/wordml" xmlns:w15="http://schemas.microsoft.com/office/word/2012/wordml" xmlns:w16cid="http://schemas.microsoft.com/office/word/2016/wordml/cid" xmlns:w16se="http://schemas.microsoft.com/office/word/2015/wordml/symex" xmlns:wpg="http://schemas.microsoft.com/office/word/2010/wordprocessingGroup" xmlns:wpi="http://schemas.microsoft.com/office/word/2010/wordprocessingInk" xmlns:wne="http://schemas.microsoft.com/office/word/2006/wordml" xmlns:wps="http://schemas.microsoft.com/office/word/2010/wordprocessingShape" mc:Ignorable="w14 w15 w16se w16cid wp14">
   <w:p>
     <w:pPr>
       <w:pBdr>
@@ -3520,7 +4270,7 @@
 </file>
 
 <file path=word/footnotes.xml><?xml version="1.0" encoding="utf-8"?>
-<w:footnotes xmlns:wpc="http://schemas.microsoft.com/office/word/2010/wordprocessingCanvas" xmlns:mc="http://schemas.openxmlformats.org/markup-compatibility/2006" xmlns:o="urn:schemas-microsoft-com:office:office" xmlns:r="http://schemas.openxmlformats.org/officeDocument/2006/relationships" xmlns:m="http://schemas.openxmlformats.org/officeDocument/2006/math" xmlns:v="urn:schemas-microsoft-com:vml" xmlns:wp14="http://schemas.microsoft.com/office/word/2010/wordprocessingDrawing" xmlns:wp="http://schemas.openxmlformats.org/drawingml/2006/wordprocessingDrawing" xmlns:w10="urn:schemas-microsoft-com:office:word" xmlns:w="http://schemas.openxmlformats.org/wordprocessingml/2006/main" xmlns:w14="http://schemas.microsoft.com/office/word/2010/wordml" xmlns:w15="http://schemas.microsoft.com/office/word/2012/wordml" xmlns:wpg="http://schemas.microsoft.com/office/word/2010/wordprocessingGroup" xmlns:wpi="http://schemas.microsoft.com/office/word/2010/wordprocessingInk" xmlns:wne="http://schemas.microsoft.com/office/word/2006/wordml" xmlns:wps="http://schemas.microsoft.com/office/word/2010/wordprocessingShape" mc:Ignorable="w14 w15 wp14">
+<w:footnotes xmlns:wpc="http://schemas.microsoft.com/office/word/2010/wordprocessingCanvas" xmlns:cx="http://schemas.microsoft.com/office/drawing/2014/chartex" xmlns:cx1="http://schemas.microsoft.com/office/drawing/2015/9/8/chartex" xmlns:cx2="http://schemas.microsoft.com/office/drawing/2015/10/21/chartex" xmlns:cx3="http://schemas.microsoft.com/office/drawing/2016/5/9/chartex" xmlns:cx4="http://schemas.microsoft.com/office/drawing/2016/5/10/chartex" xmlns:cx5="http://schemas.microsoft.com/office/drawing/2016/5/11/chartex" xmlns:cx6="http://schemas.microsoft.com/office/drawing/2016/5/12/chartex" xmlns:cx7="http://schemas.microsoft.com/office/drawing/2016/5/13/chartex" xmlns:cx8="http://schemas.microsoft.com/office/drawing/2016/5/14/chartex" xmlns:mc="http://schemas.openxmlformats.org/markup-compatibility/2006" xmlns:aink="http://schemas.microsoft.com/office/drawing/2016/ink" xmlns:am3d="http://schemas.microsoft.com/office/drawing/2017/model3d" xmlns:o="urn:schemas-microsoft-com:office:office" xmlns:r="http://schemas.openxmlformats.org/officeDocument/2006/relationships" xmlns:m="http://schemas.openxmlformats.org/officeDocument/2006/math" xmlns:v="urn:schemas-microsoft-com:vml" xmlns:wp14="http://schemas.microsoft.com/office/word/2010/wordprocessingDrawing" xmlns:wp="http://schemas.openxmlformats.org/drawingml/2006/wordprocessingDrawing" xmlns:w10="urn:schemas-microsoft-com:office:word" xmlns:w="http://schemas.openxmlformats.org/wordprocessingml/2006/main" xmlns:w14="http://schemas.microsoft.com/office/word/2010/wordml" xmlns:w15="http://schemas.microsoft.com/office/word/2012/wordml" xmlns:w16cid="http://schemas.microsoft.com/office/word/2016/wordml/cid" xmlns:w16se="http://schemas.microsoft.com/office/word/2015/wordml/symex" xmlns:wpg="http://schemas.microsoft.com/office/word/2010/wordprocessingGroup" xmlns:wpi="http://schemas.microsoft.com/office/word/2010/wordprocessingInk" xmlns:wne="http://schemas.microsoft.com/office/word/2006/wordml" xmlns:wps="http://schemas.microsoft.com/office/word/2010/wordprocessingShape" mc:Ignorable="w14 w15 w16se w16cid wp14">
   <w:footnote w:type="separator" w:id="-1">
     <w:p>
       <w:pPr>
@@ -3545,7 +4295,7 @@
 </file>
 
 <file path=word/header1.xml><?xml version="1.0" encoding="utf-8"?>
-<w:hdr xmlns:wpc="http://schemas.microsoft.com/office/word/2010/wordprocessingCanvas" xmlns:mc="http://schemas.openxmlformats.org/markup-compatibility/2006" xmlns:o="urn:schemas-microsoft-com:office:office" xmlns:r="http://schemas.openxmlformats.org/officeDocument/2006/relationships" xmlns:m="http://schemas.openxmlformats.org/officeDocument/2006/math" xmlns:v="urn:schemas-microsoft-com:vml" xmlns:wp14="http://schemas.microsoft.com/office/word/2010/wordprocessingDrawing" xmlns:wp="http://schemas.openxmlformats.org/drawingml/2006/wordprocessingDrawing" xmlns:w10="urn:schemas-microsoft-com:office:word" xmlns:w="http://schemas.openxmlformats.org/wordprocessingml/2006/main" xmlns:w14="http://schemas.microsoft.com/office/word/2010/wordml" xmlns:w15="http://schemas.microsoft.com/office/word/2012/wordml" xmlns:wpg="http://schemas.microsoft.com/office/word/2010/wordprocessingGroup" xmlns:wpi="http://schemas.microsoft.com/office/word/2010/wordprocessingInk" xmlns:wne="http://schemas.microsoft.com/office/word/2006/wordml" xmlns:wps="http://schemas.microsoft.com/office/word/2010/wordprocessingShape" mc:Ignorable="w14 w15 wp14">
+<w:hdr xmlns:wpc="http://schemas.microsoft.com/office/word/2010/wordprocessingCanvas" xmlns:cx="http://schemas.microsoft.com/office/drawing/2014/chartex" xmlns:cx1="http://schemas.microsoft.com/office/drawing/2015/9/8/chartex" xmlns:cx2="http://schemas.microsoft.com/office/drawing/2015/10/21/chartex" xmlns:cx3="http://schemas.microsoft.com/office/drawing/2016/5/9/chartex" xmlns:cx4="http://schemas.microsoft.com/office/drawing/2016/5/10/chartex" xmlns:cx5="http://schemas.microsoft.com/office/drawing/2016/5/11/chartex" xmlns:cx6="http://schemas.microsoft.com/office/drawing/2016/5/12/chartex" xmlns:cx7="http://schemas.microsoft.com/office/drawing/2016/5/13/chartex" xmlns:cx8="http://schemas.microsoft.com/office/drawing/2016/5/14/chartex" xmlns:mc="http://schemas.openxmlformats.org/markup-compatibility/2006" xmlns:aink="http://schemas.microsoft.com/office/drawing/2016/ink" xmlns:am3d="http://schemas.microsoft.com/office/drawing/2017/model3d" xmlns:o="urn:schemas-microsoft-com:office:office" xmlns:r="http://schemas.openxmlformats.org/officeDocument/2006/relationships" xmlns:m="http://schemas.openxmlformats.org/officeDocument/2006/math" xmlns:v="urn:schemas-microsoft-com:vml" xmlns:wp14="http://schemas.microsoft.com/office/word/2010/wordprocessingDrawing" xmlns:wp="http://schemas.openxmlformats.org/drawingml/2006/wordprocessingDrawing" xmlns:w10="urn:schemas-microsoft-com:office:word" xmlns:w="http://schemas.openxmlformats.org/wordprocessingml/2006/main" xmlns:w14="http://schemas.microsoft.com/office/word/2010/wordml" xmlns:w15="http://schemas.microsoft.com/office/word/2012/wordml" xmlns:w16cid="http://schemas.microsoft.com/office/word/2016/wordml/cid" xmlns:w16se="http://schemas.microsoft.com/office/word/2015/wordml/symex" xmlns:wpg="http://schemas.microsoft.com/office/word/2010/wordprocessingGroup" xmlns:wpi="http://schemas.microsoft.com/office/word/2010/wordprocessingInk" xmlns:wne="http://schemas.microsoft.com/office/word/2006/wordml" xmlns:wps="http://schemas.microsoft.com/office/word/2010/wordprocessingShape" mc:Ignorable="w14 w15 w16se w16cid wp14">
   <w:p>
     <w:pPr>
       <w:pBdr>
@@ -3572,7 +4322,7 @@
 </file>
 
 <file path=word/numbering.xml><?xml version="1.0" encoding="utf-8"?>
-<w:numbering xmlns:wpc="http://schemas.microsoft.com/office/word/2010/wordprocessingCanvas" xmlns:mc="http://schemas.openxmlformats.org/markup-compatibility/2006" xmlns:o="urn:schemas-microsoft-com:office:office" xmlns:r="http://schemas.openxmlformats.org/officeDocument/2006/relationships" xmlns:m="http://schemas.openxmlformats.org/officeDocument/2006/math" xmlns:v="urn:schemas-microsoft-com:vml" xmlns:wp14="http://schemas.microsoft.com/office/word/2010/wordprocessingDrawing" xmlns:wp="http://schemas.openxmlformats.org/drawingml/2006/wordprocessingDrawing" xmlns:w10="urn:schemas-microsoft-com:office:word" xmlns:w="http://schemas.openxmlformats.org/wordprocessingml/2006/main" xmlns:w14="http://schemas.microsoft.com/office/word/2010/wordml" xmlns:w15="http://schemas.microsoft.com/office/word/2012/wordml" xmlns:wpg="http://schemas.microsoft.com/office/word/2010/wordprocessingGroup" xmlns:wpi="http://schemas.microsoft.com/office/word/2010/wordprocessingInk" xmlns:wne="http://schemas.microsoft.com/office/word/2006/wordml" xmlns:wps="http://schemas.microsoft.com/office/word/2010/wordprocessingShape" mc:Ignorable="w14 w15 wp14">
+<w:numbering xmlns:wpc="http://schemas.microsoft.com/office/word/2010/wordprocessingCanvas" xmlns:cx="http://schemas.microsoft.com/office/drawing/2014/chartex" xmlns:cx1="http://schemas.microsoft.com/office/drawing/2015/9/8/chartex" xmlns:cx2="http://schemas.microsoft.com/office/drawing/2015/10/21/chartex" xmlns:cx3="http://schemas.microsoft.com/office/drawing/2016/5/9/chartex" xmlns:cx4="http://schemas.microsoft.com/office/drawing/2016/5/10/chartex" xmlns:cx5="http://schemas.microsoft.com/office/drawing/2016/5/11/chartex" xmlns:cx6="http://schemas.microsoft.com/office/drawing/2016/5/12/chartex" xmlns:cx7="http://schemas.microsoft.com/office/drawing/2016/5/13/chartex" xmlns:cx8="http://schemas.microsoft.com/office/drawing/2016/5/14/chartex" xmlns:mc="http://schemas.openxmlformats.org/markup-compatibility/2006" xmlns:aink="http://schemas.microsoft.com/office/drawing/2016/ink" xmlns:am3d="http://schemas.microsoft.com/office/drawing/2017/model3d" xmlns:o="urn:schemas-microsoft-com:office:office" xmlns:r="http://schemas.openxmlformats.org/officeDocument/2006/relationships" xmlns:m="http://schemas.openxmlformats.org/officeDocument/2006/math" xmlns:v="urn:schemas-microsoft-com:vml" xmlns:wp14="http://schemas.microsoft.com/office/word/2010/wordprocessingDrawing" xmlns:wp="http://schemas.openxmlformats.org/drawingml/2006/wordprocessingDrawing" xmlns:w10="urn:schemas-microsoft-com:office:word" xmlns:w="http://schemas.openxmlformats.org/wordprocessingml/2006/main" xmlns:w14="http://schemas.microsoft.com/office/word/2010/wordml" xmlns:w15="http://schemas.microsoft.com/office/word/2012/wordml" xmlns:w16cid="http://schemas.microsoft.com/office/word/2016/wordml/cid" xmlns:w16se="http://schemas.microsoft.com/office/word/2015/wordml/symex" xmlns:wpg="http://schemas.microsoft.com/office/word/2010/wordprocessingGroup" xmlns:wpi="http://schemas.microsoft.com/office/word/2010/wordprocessingInk" xmlns:wne="http://schemas.microsoft.com/office/word/2006/wordml" xmlns:wps="http://schemas.microsoft.com/office/word/2010/wordprocessingShape" mc:Ignorable="w14 w15 w16se w16cid wp14">
   <w:abstractNum w:abstractNumId="0" w15:restartNumberingAfterBreak="0">
     <w:nsid w:val="0327173D"/>
     <w:multiLevelType w:val="multilevel"/>
@@ -3687,6 +4437,119 @@
     </w:lvl>
   </w:abstractNum>
   <w:abstractNum w:abstractNumId="1" w15:restartNumberingAfterBreak="0">
+    <w:nsid w:val="0EB262E6"/>
+    <w:multiLevelType w:val="hybridMultilevel"/>
+    <w:tmpl w:val="DF0C4ED4"/>
+    <w:lvl w:ilvl="0" w:tplc="04090001">
+      <w:start w:val="1"/>
+      <w:numFmt w:val="bullet"/>
+      <w:lvlText w:val=""/>
+      <w:lvlJc w:val="left"/>
+      <w:pPr>
+        <w:ind w:left="792" w:hanging="360"/>
+      </w:pPr>
+      <w:rPr>
+        <w:rFonts w:ascii="Symbol" w:hAnsi="Symbol" w:hint="default"/>
+      </w:rPr>
+    </w:lvl>
+    <w:lvl w:ilvl="1" w:tplc="04090003" w:tentative="1">
+      <w:start w:val="1"/>
+      <w:numFmt w:val="bullet"/>
+      <w:lvlText w:val="o"/>
+      <w:lvlJc w:val="left"/>
+      <w:pPr>
+        <w:ind w:left="1512" w:hanging="360"/>
+      </w:pPr>
+      <w:rPr>
+        <w:rFonts w:ascii="Courier New" w:hAnsi="Courier New" w:cs="Courier New" w:hint="default"/>
+      </w:rPr>
+    </w:lvl>
+    <w:lvl w:ilvl="2" w:tplc="04090005" w:tentative="1">
+      <w:start w:val="1"/>
+      <w:numFmt w:val="bullet"/>
+      <w:lvlText w:val=""/>
+      <w:lvlJc w:val="left"/>
+      <w:pPr>
+        <w:ind w:left="2232" w:hanging="360"/>
+      </w:pPr>
+      <w:rPr>
+        <w:rFonts w:ascii="Wingdings" w:hAnsi="Wingdings" w:hint="default"/>
+      </w:rPr>
+    </w:lvl>
+    <w:lvl w:ilvl="3" w:tplc="04090001" w:tentative="1">
+      <w:start w:val="1"/>
+      <w:numFmt w:val="bullet"/>
+      <w:lvlText w:val=""/>
+      <w:lvlJc w:val="left"/>
+      <w:pPr>
+        <w:ind w:left="2952" w:hanging="360"/>
+      </w:pPr>
+      <w:rPr>
+        <w:rFonts w:ascii="Symbol" w:hAnsi="Symbol" w:hint="default"/>
+      </w:rPr>
+    </w:lvl>
+    <w:lvl w:ilvl="4" w:tplc="04090003" w:tentative="1">
+      <w:start w:val="1"/>
+      <w:numFmt w:val="bullet"/>
+      <w:lvlText w:val="o"/>
+      <w:lvlJc w:val="left"/>
+      <w:pPr>
+        <w:ind w:left="3672" w:hanging="360"/>
+      </w:pPr>
+      <w:rPr>
+        <w:rFonts w:ascii="Courier New" w:hAnsi="Courier New" w:cs="Courier New" w:hint="default"/>
+      </w:rPr>
+    </w:lvl>
+    <w:lvl w:ilvl="5" w:tplc="04090005" w:tentative="1">
+      <w:start w:val="1"/>
+      <w:numFmt w:val="bullet"/>
+      <w:lvlText w:val=""/>
+      <w:lvlJc w:val="left"/>
+      <w:pPr>
+        <w:ind w:left="4392" w:hanging="360"/>
+      </w:pPr>
+      <w:rPr>
+        <w:rFonts w:ascii="Wingdings" w:hAnsi="Wingdings" w:hint="default"/>
+      </w:rPr>
+    </w:lvl>
+    <w:lvl w:ilvl="6" w:tplc="04090001" w:tentative="1">
+      <w:start w:val="1"/>
+      <w:numFmt w:val="bullet"/>
+      <w:lvlText w:val=""/>
+      <w:lvlJc w:val="left"/>
+      <w:pPr>
+        <w:ind w:left="5112" w:hanging="360"/>
+      </w:pPr>
+      <w:rPr>
+        <w:rFonts w:ascii="Symbol" w:hAnsi="Symbol" w:hint="default"/>
+      </w:rPr>
+    </w:lvl>
+    <w:lvl w:ilvl="7" w:tplc="04090003" w:tentative="1">
+      <w:start w:val="1"/>
+      <w:numFmt w:val="bullet"/>
+      <w:lvlText w:val="o"/>
+      <w:lvlJc w:val="left"/>
+      <w:pPr>
+        <w:ind w:left="5832" w:hanging="360"/>
+      </w:pPr>
+      <w:rPr>
+        <w:rFonts w:ascii="Courier New" w:hAnsi="Courier New" w:cs="Courier New" w:hint="default"/>
+      </w:rPr>
+    </w:lvl>
+    <w:lvl w:ilvl="8" w:tplc="04090005" w:tentative="1">
+      <w:start w:val="1"/>
+      <w:numFmt w:val="bullet"/>
+      <w:lvlText w:val=""/>
+      <w:lvlJc w:val="left"/>
+      <w:pPr>
+        <w:ind w:left="6552" w:hanging="360"/>
+      </w:pPr>
+      <w:rPr>
+        <w:rFonts w:ascii="Wingdings" w:hAnsi="Wingdings" w:hint="default"/>
+      </w:rPr>
+    </w:lvl>
+  </w:abstractNum>
+  <w:abstractNum w:abstractNumId="2" w15:restartNumberingAfterBreak="0">
     <w:nsid w:val="0ED12106"/>
     <w:multiLevelType w:val="multilevel"/>
     <w:tmpl w:val="4A1C67D0"/>
@@ -3799,7 +4662,7 @@
       </w:rPr>
     </w:lvl>
   </w:abstractNum>
-  <w:abstractNum w:abstractNumId="2" w15:restartNumberingAfterBreak="0">
+  <w:abstractNum w:abstractNumId="3" w15:restartNumberingAfterBreak="0">
     <w:nsid w:val="17764CC7"/>
     <w:multiLevelType w:val="multilevel"/>
     <w:tmpl w:val="4A6A2EA0"/>
@@ -3912,7 +4775,7 @@
       </w:rPr>
     </w:lvl>
   </w:abstractNum>
-  <w:abstractNum w:abstractNumId="3" w15:restartNumberingAfterBreak="0">
+  <w:abstractNum w:abstractNumId="4" w15:restartNumberingAfterBreak="0">
     <w:nsid w:val="18E12375"/>
     <w:multiLevelType w:val="multilevel"/>
     <w:tmpl w:val="E552402E"/>
@@ -4025,7 +4888,7 @@
       </w:rPr>
     </w:lvl>
   </w:abstractNum>
-  <w:abstractNum w:abstractNumId="4" w15:restartNumberingAfterBreak="0">
+  <w:abstractNum w:abstractNumId="5" w15:restartNumberingAfterBreak="0">
     <w:nsid w:val="25394200"/>
     <w:multiLevelType w:val="multilevel"/>
     <w:tmpl w:val="85A6A3A6"/>
@@ -4138,7 +5001,7 @@
       </w:rPr>
     </w:lvl>
   </w:abstractNum>
-  <w:abstractNum w:abstractNumId="5" w15:restartNumberingAfterBreak="0">
+  <w:abstractNum w:abstractNumId="6" w15:restartNumberingAfterBreak="0">
     <w:nsid w:val="40623338"/>
     <w:multiLevelType w:val="multilevel"/>
     <w:tmpl w:val="30CEC578"/>
@@ -4251,7 +5114,7 @@
       </w:rPr>
     </w:lvl>
   </w:abstractNum>
-  <w:abstractNum w:abstractNumId="6" w15:restartNumberingAfterBreak="0">
+  <w:abstractNum w:abstractNumId="7" w15:restartNumberingAfterBreak="0">
     <w:nsid w:val="4FD31FE4"/>
     <w:multiLevelType w:val="multilevel"/>
     <w:tmpl w:val="504A8DF8"/>
@@ -4364,7 +5227,7 @@
       </w:rPr>
     </w:lvl>
   </w:abstractNum>
-  <w:abstractNum w:abstractNumId="7" w15:restartNumberingAfterBreak="0">
+  <w:abstractNum w:abstractNumId="8" w15:restartNumberingAfterBreak="0">
     <w:nsid w:val="655074A8"/>
     <w:multiLevelType w:val="multilevel"/>
     <w:tmpl w:val="274AA142"/>
@@ -4478,34 +5341,45 @@
     </w:lvl>
   </w:abstractNum>
   <w:num w:numId="1">
-    <w:abstractNumId w:val="1"/>
+    <w:abstractNumId w:val="2"/>
   </w:num>
   <w:num w:numId="2">
-    <w:abstractNumId w:val="2"/>
+    <w:abstractNumId w:val="3"/>
   </w:num>
   <w:num w:numId="3">
     <w:abstractNumId w:val="0"/>
   </w:num>
   <w:num w:numId="4">
+    <w:abstractNumId w:val="5"/>
+  </w:num>
+  <w:num w:numId="5">
+    <w:abstractNumId w:val="6"/>
+  </w:num>
+  <w:num w:numId="6">
     <w:abstractNumId w:val="4"/>
   </w:num>
-  <w:num w:numId="5">
-    <w:abstractNumId w:val="5"/>
-  </w:num>
-  <w:num w:numId="6">
-    <w:abstractNumId w:val="3"/>
-  </w:num>
   <w:num w:numId="7">
-    <w:abstractNumId w:val="6"/>
+    <w:abstractNumId w:val="7"/>
   </w:num>
   <w:num w:numId="8">
-    <w:abstractNumId w:val="7"/>
+    <w:abstractNumId w:val="8"/>
+  </w:num>
+  <w:num w:numId="9">
+    <w:abstractNumId w:val="1"/>
   </w:num>
 </w:numbering>
 </file>
 
+<file path=word/people.xml><?xml version="1.0" encoding="utf-8"?>
+<w15:people xmlns:wpc="http://schemas.microsoft.com/office/word/2010/wordprocessingCanvas" xmlns:cx="http://schemas.microsoft.com/office/drawing/2014/chartex" xmlns:cx1="http://schemas.microsoft.com/office/drawing/2015/9/8/chartex" xmlns:cx2="http://schemas.microsoft.com/office/drawing/2015/10/21/chartex" xmlns:cx3="http://schemas.microsoft.com/office/drawing/2016/5/9/chartex" xmlns:cx4="http://schemas.microsoft.com/office/drawing/2016/5/10/chartex" xmlns:cx5="http://schemas.microsoft.com/office/drawing/2016/5/11/chartex" xmlns:cx6="http://schemas.microsoft.com/office/drawing/2016/5/12/chartex" xmlns:cx7="http://schemas.microsoft.com/office/drawing/2016/5/13/chartex" xmlns:cx8="http://schemas.microsoft.com/office/drawing/2016/5/14/chartex" xmlns:mc="http://schemas.openxmlformats.org/markup-compatibility/2006" xmlns:aink="http://schemas.microsoft.com/office/drawing/2016/ink" xmlns:am3d="http://schemas.microsoft.com/office/drawing/2017/model3d" xmlns:o="urn:schemas-microsoft-com:office:office" xmlns:r="http://schemas.openxmlformats.org/officeDocument/2006/relationships" xmlns:m="http://schemas.openxmlformats.org/officeDocument/2006/math" xmlns:v="urn:schemas-microsoft-com:vml" xmlns:wp14="http://schemas.microsoft.com/office/word/2010/wordprocessingDrawing" xmlns:wp="http://schemas.openxmlformats.org/drawingml/2006/wordprocessingDrawing" xmlns:w10="urn:schemas-microsoft-com:office:word" xmlns:w="http://schemas.openxmlformats.org/wordprocessingml/2006/main" xmlns:w14="http://schemas.microsoft.com/office/word/2010/wordml" xmlns:w15="http://schemas.microsoft.com/office/word/2012/wordml" xmlns:w16cid="http://schemas.microsoft.com/office/word/2016/wordml/cid" xmlns:w16se="http://schemas.microsoft.com/office/word/2015/wordml/symex" xmlns:wpg="http://schemas.microsoft.com/office/word/2010/wordprocessingGroup" xmlns:wpi="http://schemas.microsoft.com/office/word/2010/wordprocessingInk" xmlns:wne="http://schemas.microsoft.com/office/word/2006/wordml" xmlns:wps="http://schemas.microsoft.com/office/word/2010/wordprocessingShape" mc:Ignorable="w14 w15 w16se w16cid wp14">
+  <w15:person w15:author="Ignacio Trejos">
+    <w15:presenceInfo w15:providerId="None" w15:userId="Ignacio Trejos"/>
+  </w15:person>
+</w15:people>
+</file>
+
 <file path=word/styles.xml><?xml version="1.0" encoding="utf-8"?>
-<w:styles xmlns:mc="http://schemas.openxmlformats.org/markup-compatibility/2006" xmlns:r="http://schemas.openxmlformats.org/officeDocument/2006/relationships" xmlns:w="http://schemas.openxmlformats.org/wordprocessingml/2006/main" xmlns:w14="http://schemas.microsoft.com/office/word/2010/wordml" xmlns:w15="http://schemas.microsoft.com/office/word/2012/wordml" mc:Ignorable="w14 w15">
+<w:styles xmlns:mc="http://schemas.openxmlformats.org/markup-compatibility/2006" xmlns:r="http://schemas.openxmlformats.org/officeDocument/2006/relationships" xmlns:w="http://schemas.openxmlformats.org/wordprocessingml/2006/main" xmlns:w14="http://schemas.microsoft.com/office/word/2010/wordml" xmlns:w15="http://schemas.microsoft.com/office/word/2012/wordml" xmlns:w16cid="http://schemas.microsoft.com/office/word/2016/wordml/cid" xmlns:w16se="http://schemas.microsoft.com/office/word/2015/wordml/symex" mc:Ignorable="w14 w15 w16se w16cid">
   <w:docDefaults>
     <w:rPrDefault>
       <w:rPr>
@@ -4521,7 +5395,7 @@
       </w:pPr>
     </w:pPrDefault>
   </w:docDefaults>
-  <w:latentStyles w:defLockedState="0" w:defUIPriority="99" w:defSemiHidden="0" w:defUnhideWhenUsed="0" w:defQFormat="0" w:count="371">
+  <w:latentStyles w:defLockedState="0" w:defUIPriority="99" w:defSemiHidden="0" w:defUnhideWhenUsed="0" w:defQFormat="0" w:count="375">
     <w:lsdException w:name="Normal" w:uiPriority="0" w:qFormat="1"/>
     <w:lsdException w:name="heading 1" w:uiPriority="9" w:qFormat="1"/>
     <w:lsdException w:name="heading 2" w:semiHidden="1" w:uiPriority="9" w:unhideWhenUsed="1" w:qFormat="1"/>
@@ -4627,7 +5501,6 @@
     <w:lsdException w:name="HTML Sample" w:semiHidden="1" w:unhideWhenUsed="1"/>
     <w:lsdException w:name="HTML Typewriter" w:semiHidden="1" w:unhideWhenUsed="1"/>
     <w:lsdException w:name="HTML Variable" w:semiHidden="1" w:unhideWhenUsed="1"/>
-    <w:lsdException w:name="Normal Table" w:semiHidden="1" w:unhideWhenUsed="1"/>
     <w:lsdException w:name="annotation subject" w:semiHidden="1" w:unhideWhenUsed="1"/>
     <w:lsdException w:name="No List" w:semiHidden="1" w:unhideWhenUsed="1"/>
     <w:lsdException w:name="Outline List 1" w:semiHidden="1" w:unhideWhenUsed="1"/>
@@ -4671,10 +5544,8 @@
     <w:lsdException w:name="Table Elegant" w:semiHidden="1" w:unhideWhenUsed="1"/>
     <w:lsdException w:name="Table Professional" w:semiHidden="1" w:unhideWhenUsed="1"/>
     <w:lsdException w:name="Table Subtle 1" w:semiHidden="1" w:unhideWhenUsed="1"/>
-    <w:lsdException w:name="Table Subtle 2" w:semiHidden="1" w:unhideWhenUsed="1"/>
     <w:lsdException w:name="Table Web 1" w:semiHidden="1" w:unhideWhenUsed="1"/>
     <w:lsdException w:name="Table Web 2" w:semiHidden="1" w:unhideWhenUsed="1"/>
-    <w:lsdException w:name="Table Web 3" w:semiHidden="1" w:unhideWhenUsed="1"/>
     <w:lsdException w:name="Balloon Text" w:semiHidden="1" w:unhideWhenUsed="1"/>
     <w:lsdException w:name="Table Grid" w:uiPriority="39"/>
     <w:lsdException w:name="Table Theme" w:semiHidden="1" w:unhideWhenUsed="1"/>
@@ -4893,6 +5764,10 @@
     <w:lsdException w:name="List Table 5 Dark Accent 6" w:uiPriority="50"/>
     <w:lsdException w:name="List Table 6 Colorful Accent 6" w:uiPriority="51"/>
     <w:lsdException w:name="List Table 7 Colorful Accent 6" w:uiPriority="52"/>
+    <w:lsdException w:name="Mention" w:semiHidden="1" w:unhideWhenUsed="1"/>
+    <w:lsdException w:name="Smart Hyperlink" w:semiHidden="1" w:unhideWhenUsed="1"/>
+    <w:lsdException w:name="Hashtag" w:semiHidden="1" w:unhideWhenUsed="1"/>
+    <w:lsdException w:name="Unresolved Mention" w:semiHidden="1" w:unhideWhenUsed="1"/>
   </w:latentStyles>
   <w:style w:type="paragraph" w:default="1" w:styleId="Normal">
     <w:name w:val="Normal"/>
@@ -4994,7 +5869,6 @@
   <w:style w:type="character" w:default="1" w:styleId="Fuentedeprrafopredeter">
     <w:name w:val="Default Paragraph Font"/>
     <w:uiPriority w:val="1"/>
-    <w:semiHidden/>
     <w:unhideWhenUsed/>
   </w:style>
   <w:style w:type="table" w:default="1" w:styleId="Tablanormal">
@@ -5029,7 +5903,7 @@
       </w:tblCellMar>
     </w:tblPr>
   </w:style>
-  <w:style w:type="paragraph" w:styleId="Puesto">
+  <w:style w:type="paragraph" w:styleId="Ttulo">
     <w:name w:val="Title"/>
     <w:basedOn w:val="Normal"/>
     <w:next w:val="Normal"/>
@@ -5133,6 +6007,17 @@
       <w:color w:val="0000FF" w:themeColor="hyperlink"/>
       <w:u w:val="single"/>
     </w:rPr>
+  </w:style>
+  <w:style w:type="paragraph" w:styleId="Prrafodelista">
+    <w:name w:val="List Paragraph"/>
+    <w:basedOn w:val="Normal"/>
+    <w:uiPriority w:val="34"/>
+    <w:qFormat/>
+    <w:rsid w:val="00D92684"/>
+    <w:pPr>
+      <w:ind w:left="720"/>
+      <w:contextualSpacing/>
+    </w:pPr>
   </w:style>
 </w:styles>
 </file>
